--- a/Company Charter (Final Print).docx
+++ b/Company Charter (Final Print).docx
@@ -3,8 +3,632 @@
 <w:document xmlns:wpc="http://schemas.microsoft.com/office/word/2010/wordprocessingCanvas" xmlns:cx="http://schemas.microsoft.com/office/drawing/2014/chartex" xmlns:cx1="http://schemas.microsoft.com/office/drawing/2015/9/8/chartex" xmlns:cx2="http://schemas.microsoft.com/office/drawing/2015/10/21/chartex" xmlns:cx3="http://schemas.microsoft.com/office/drawing/2016/5/9/chartex" xmlns:cx4="http://schemas.microsoft.com/office/drawing/2016/5/10/chartex" xmlns:cx5="http://schemas.microsoft.com/office/drawing/2016/5/11/chartex" xmlns:cx6="http://schemas.microsoft.com/office/drawing/2016/5/12/chartex" xmlns:cx7="http://schemas.microsoft.com/office/drawing/2016/5/13/chartex" xmlns:cx8="http://schemas.microsoft.com/office/drawing/2016/5/14/chartex" xmlns:mc="http://schemas.openxmlformats.org/markup-compatibility/2006" xmlns:aink="http://schemas.microsoft.com/office/drawing/2016/ink" xmlns:am3d="http://schemas.microsoft.com/office/drawing/2017/model3d" xmlns:o="urn:schemas-microsoft-com:office:office" xmlns:r="http://schemas.openxmlformats.org/officeDocument/2006/relationships" xmlns:m="http://schemas.openxmlformats.org/officeDocument/2006/math" xmlns:v="urn:schemas-microsoft-com:vml" xmlns:wp14="http://schemas.microsoft.com/office/word/2010/wordprocessingDrawing" xmlns:wp="http://schemas.openxmlformats.org/drawingml/2006/wordprocessingDrawing" xmlns:w10="urn:schemas-microsoft-com:office:word" xmlns:w="http://schemas.openxmlformats.org/wordprocessingml/2006/main" xmlns:w14="http://schemas.microsoft.com/office/word/2010/wordml" xmlns:w15="http://schemas.microsoft.com/office/word/2012/wordml" xmlns:w16cid="http://schemas.microsoft.com/office/word/2016/wordml/cid" xmlns:w16se="http://schemas.microsoft.com/office/word/2015/wordml/symex" xmlns:wpg="http://schemas.microsoft.com/office/word/2010/wordprocessingGroup" xmlns:wpi="http://schemas.microsoft.com/office/word/2010/wordprocessingInk" xmlns:wne="http://schemas.microsoft.com/office/word/2006/wordml" xmlns:wps="http://schemas.microsoft.com/office/word/2010/wordprocessingShape" mc:Ignorable="w14 w15 w16se w16cid wp14">
   <w:body>
     <w:p>
-      <w:bookmarkStart w:id="0" w:name="_GoBack"/>
-      <w:bookmarkEnd w:id="0"/>
+      <w:r>
+        <w:rPr>
+          <w:noProof/>
+        </w:rPr>
+        <w:drawing>
+          <wp:inline distT="0" distB="0" distL="0" distR="0" wp14:anchorId="00625B22" wp14:editId="596B2F72">
+            <wp:extent cx="5838825" cy="3219450"/>
+            <wp:effectExtent l="0" t="0" r="28575" b="19050"/>
+            <wp:docPr id="2" name="Diagram 2"/>
+            <wp:cNvGraphicFramePr/>
+            <a:graphic xmlns:a="http://schemas.openxmlformats.org/drawingml/2006/main">
+              <a:graphicData uri="http://schemas.openxmlformats.org/drawingml/2006/diagram">
+                <dgm:relIds xmlns:dgm="http://schemas.openxmlformats.org/drawingml/2006/diagram" xmlns:r="http://schemas.openxmlformats.org/officeDocument/2006/relationships" r:dm="rId7" r:lo="rId8" r:qs="rId9" r:cs="rId10"/>
+              </a:graphicData>
+            </a:graphic>
+          </wp:inline>
+        </w:drawing>
+      </w:r>
+    </w:p>
+    <w:tbl>
+      <w:tblPr>
+        <w:tblStyle w:val="GridTable3"/>
+        <w:tblW w:w="0" w:type="auto"/>
+        <w:tblInd w:w="5" w:type="dxa"/>
+        <w:tblLook w:val="04A0" w:firstRow="1" w:lastRow="0" w:firstColumn="1" w:lastColumn="0" w:noHBand="0" w:noVBand="1"/>
+      </w:tblPr>
+      <w:tblGrid>
+        <w:gridCol w:w="1615"/>
+        <w:gridCol w:w="7735"/>
+      </w:tblGrid>
+      <w:tr>
+        <w:trPr>
+          <w:cnfStyle w:val="100000000000" w:firstRow="1" w:lastRow="0" w:firstColumn="0" w:lastColumn="0" w:oddVBand="0" w:evenVBand="0" w:oddHBand="0" w:evenHBand="0" w:firstRowFirstColumn="0" w:firstRowLastColumn="0" w:lastRowFirstColumn="0" w:lastRowLastColumn="0"/>
+        </w:trPr>
+        <w:tc>
+          <w:tcPr>
+            <w:cnfStyle w:val="001000000100" w:firstRow="0" w:lastRow="0" w:firstColumn="1" w:lastColumn="0" w:oddVBand="0" w:evenVBand="0" w:oddHBand="0" w:evenHBand="0" w:firstRowFirstColumn="1" w:firstRowLastColumn="0" w:lastRowFirstColumn="0" w:lastRowLastColumn="0"/>
+            <w:tcW w:w="1615" w:type="dxa"/>
+          </w:tcPr>
+          <w:p>
+            <w:r>
+              <w:t>Date</w:t>
+            </w:r>
+          </w:p>
+        </w:tc>
+        <w:tc>
+          <w:tcPr>
+            <w:tcW w:w="7735" w:type="dxa"/>
+          </w:tcPr>
+          <w:p>
+            <w:pPr>
+              <w:cnfStyle w:val="100000000000" w:firstRow="1" w:lastRow="0" w:firstColumn="0" w:lastColumn="0" w:oddVBand="0" w:evenVBand="0" w:oddHBand="0" w:evenHBand="0" w:firstRowFirstColumn="0" w:firstRowLastColumn="0" w:lastRowFirstColumn="0" w:lastRowLastColumn="0"/>
+            </w:pPr>
+            <w:r>
+              <w:t>Item Completed</w:t>
+            </w:r>
+          </w:p>
+        </w:tc>
+      </w:tr>
+      <w:tr>
+        <w:trPr>
+          <w:cnfStyle w:val="000000100000" w:firstRow="0" w:lastRow="0" w:firstColumn="0" w:lastColumn="0" w:oddVBand="0" w:evenVBand="0" w:oddHBand="1" w:evenHBand="0" w:firstRowFirstColumn="0" w:firstRowLastColumn="0" w:lastRowFirstColumn="0" w:lastRowLastColumn="0"/>
+        </w:trPr>
+        <w:tc>
+          <w:tcPr>
+            <w:cnfStyle w:val="001000000000" w:firstRow="0" w:lastRow="0" w:firstColumn="1" w:lastColumn="0" w:oddVBand="0" w:evenVBand="0" w:oddHBand="0" w:evenHBand="0" w:firstRowFirstColumn="0" w:firstRowLastColumn="0" w:lastRowFirstColumn="0" w:lastRowLastColumn="0"/>
+            <w:tcW w:w="1615" w:type="dxa"/>
+          </w:tcPr>
+          <w:p>
+            <w:pPr>
+              <w:rPr>
+                <w:i w:val="0"/>
+                <w:sz w:val="24"/>
+              </w:rPr>
+            </w:pPr>
+            <w:r>
+              <w:rPr>
+                <w:i w:val="0"/>
+                <w:sz w:val="24"/>
+              </w:rPr>
+              <w:t>April 22nd</w:t>
+            </w:r>
+          </w:p>
+        </w:tc>
+        <w:tc>
+          <w:tcPr>
+            <w:tcW w:w="7735" w:type="dxa"/>
+          </w:tcPr>
+          <w:p>
+            <w:pPr>
+              <w:cnfStyle w:val="000000100000" w:firstRow="0" w:lastRow="0" w:firstColumn="0" w:lastColumn="0" w:oddVBand="0" w:evenVBand="0" w:oddHBand="1" w:evenHBand="0" w:firstRowFirstColumn="0" w:firstRowLastColumn="0" w:lastRowFirstColumn="0" w:lastRowLastColumn="0"/>
+              <w:rPr>
+                <w:sz w:val="24"/>
+              </w:rPr>
+            </w:pPr>
+            <w:r>
+              <w:rPr>
+                <w:sz w:val="24"/>
+              </w:rPr>
+              <w:t>Unit 1 – Figure Drawing and Illustration</w:t>
+            </w:r>
+          </w:p>
+        </w:tc>
+      </w:tr>
+      <w:tr>
+        <w:tc>
+          <w:tcPr>
+            <w:cnfStyle w:val="001000000000" w:firstRow="0" w:lastRow="0" w:firstColumn="1" w:lastColumn="0" w:oddVBand="0" w:evenVBand="0" w:oddHBand="0" w:evenHBand="0" w:firstRowFirstColumn="0" w:firstRowLastColumn="0" w:lastRowFirstColumn="0" w:lastRowLastColumn="0"/>
+            <w:tcW w:w="1615" w:type="dxa"/>
+          </w:tcPr>
+          <w:p>
+            <w:pPr>
+              <w:rPr>
+                <w:i w:val="0"/>
+                <w:sz w:val="24"/>
+              </w:rPr>
+            </w:pPr>
+            <w:r>
+              <w:rPr>
+                <w:i w:val="0"/>
+                <w:sz w:val="24"/>
+              </w:rPr>
+              <w:t>April 29th</w:t>
+            </w:r>
+          </w:p>
+        </w:tc>
+        <w:tc>
+          <w:tcPr>
+            <w:tcW w:w="7735" w:type="dxa"/>
+          </w:tcPr>
+          <w:p>
+            <w:pPr>
+              <w:cnfStyle w:val="000000000000" w:firstRow="0" w:lastRow="0" w:firstColumn="0" w:lastColumn="0" w:oddVBand="0" w:evenVBand="0" w:oddHBand="0" w:evenHBand="0" w:firstRowFirstColumn="0" w:firstRowLastColumn="0" w:lastRowFirstColumn="0" w:lastRowLastColumn="0"/>
+              <w:rPr>
+                <w:sz w:val="24"/>
+              </w:rPr>
+            </w:pPr>
+            <w:r>
+              <w:rPr>
+                <w:sz w:val="24"/>
+              </w:rPr>
+              <w:t>Unit 2 – 3D Design/Digital Design</w:t>
+            </w:r>
+          </w:p>
+        </w:tc>
+      </w:tr>
+      <w:tr>
+        <w:trPr>
+          <w:cnfStyle w:val="000000100000" w:firstRow="0" w:lastRow="0" w:firstColumn="0" w:lastColumn="0" w:oddVBand="0" w:evenVBand="0" w:oddHBand="1" w:evenHBand="0" w:firstRowFirstColumn="0" w:firstRowLastColumn="0" w:lastRowFirstColumn="0" w:lastRowLastColumn="0"/>
+        </w:trPr>
+        <w:tc>
+          <w:tcPr>
+            <w:cnfStyle w:val="001000000000" w:firstRow="0" w:lastRow="0" w:firstColumn="1" w:lastColumn="0" w:oddVBand="0" w:evenVBand="0" w:oddHBand="0" w:evenHBand="0" w:firstRowFirstColumn="0" w:firstRowLastColumn="0" w:lastRowFirstColumn="0" w:lastRowLastColumn="0"/>
+            <w:tcW w:w="1615" w:type="dxa"/>
+          </w:tcPr>
+          <w:p>
+            <w:pPr>
+              <w:rPr>
+                <w:i w:val="0"/>
+                <w:sz w:val="24"/>
+              </w:rPr>
+            </w:pPr>
+            <w:r>
+              <w:rPr>
+                <w:i w:val="0"/>
+                <w:sz w:val="24"/>
+              </w:rPr>
+              <w:t>May 6th</w:t>
+            </w:r>
+          </w:p>
+        </w:tc>
+        <w:tc>
+          <w:tcPr>
+            <w:tcW w:w="7735" w:type="dxa"/>
+          </w:tcPr>
+          <w:p>
+            <w:pPr>
+              <w:cnfStyle w:val="000000100000" w:firstRow="0" w:lastRow="0" w:firstColumn="0" w:lastColumn="0" w:oddVBand="0" w:evenVBand="0" w:oddHBand="1" w:evenHBand="0" w:firstRowFirstColumn="0" w:firstRowLastColumn="0" w:lastRowFirstColumn="0" w:lastRowLastColumn="0"/>
+              <w:rPr>
+                <w:sz w:val="24"/>
+              </w:rPr>
+            </w:pPr>
+            <w:r>
+              <w:rPr>
+                <w:sz w:val="24"/>
+              </w:rPr>
+              <w:t>Unit 3 – Pattern Making</w:t>
+            </w:r>
+          </w:p>
+        </w:tc>
+      </w:tr>
+      <w:tr>
+        <w:tc>
+          <w:tcPr>
+            <w:cnfStyle w:val="001000000000" w:firstRow="0" w:lastRow="0" w:firstColumn="1" w:lastColumn="0" w:oddVBand="0" w:evenVBand="0" w:oddHBand="0" w:evenHBand="0" w:firstRowFirstColumn="0" w:firstRowLastColumn="0" w:lastRowFirstColumn="0" w:lastRowLastColumn="0"/>
+            <w:tcW w:w="1615" w:type="dxa"/>
+          </w:tcPr>
+          <w:p>
+            <w:pPr>
+              <w:rPr>
+                <w:i w:val="0"/>
+                <w:sz w:val="24"/>
+              </w:rPr>
+            </w:pPr>
+            <w:r>
+              <w:rPr>
+                <w:i w:val="0"/>
+                <w:sz w:val="24"/>
+              </w:rPr>
+              <w:t>May 13th</w:t>
+            </w:r>
+          </w:p>
+        </w:tc>
+        <w:tc>
+          <w:tcPr>
+            <w:tcW w:w="7735" w:type="dxa"/>
+          </w:tcPr>
+          <w:p>
+            <w:pPr>
+              <w:cnfStyle w:val="000000000000" w:firstRow="0" w:lastRow="0" w:firstColumn="0" w:lastColumn="0" w:oddVBand="0" w:evenVBand="0" w:oddHBand="0" w:evenHBand="0" w:firstRowFirstColumn="0" w:firstRowLastColumn="0" w:lastRowFirstColumn="0" w:lastRowLastColumn="0"/>
+              <w:rPr>
+                <w:sz w:val="24"/>
+              </w:rPr>
+            </w:pPr>
+            <w:r>
+              <w:rPr>
+                <w:sz w:val="24"/>
+              </w:rPr>
+              <w:t xml:space="preserve">Unit 4 – Draping </w:t>
+            </w:r>
+          </w:p>
+        </w:tc>
+      </w:tr>
+      <w:tr>
+        <w:trPr>
+          <w:cnfStyle w:val="000000100000" w:firstRow="0" w:lastRow="0" w:firstColumn="0" w:lastColumn="0" w:oddVBand="0" w:evenVBand="0" w:oddHBand="1" w:evenHBand="0" w:firstRowFirstColumn="0" w:firstRowLastColumn="0" w:lastRowFirstColumn="0" w:lastRowLastColumn="0"/>
+        </w:trPr>
+        <w:tc>
+          <w:tcPr>
+            <w:cnfStyle w:val="001000000000" w:firstRow="0" w:lastRow="0" w:firstColumn="1" w:lastColumn="0" w:oddVBand="0" w:evenVBand="0" w:oddHBand="0" w:evenHBand="0" w:firstRowFirstColumn="0" w:firstRowLastColumn="0" w:lastRowFirstColumn="0" w:lastRowLastColumn="0"/>
+            <w:tcW w:w="1615" w:type="dxa"/>
+          </w:tcPr>
+          <w:p>
+            <w:pPr>
+              <w:rPr>
+                <w:i w:val="0"/>
+                <w:sz w:val="24"/>
+              </w:rPr>
+            </w:pPr>
+            <w:r>
+              <w:rPr>
+                <w:i w:val="0"/>
+                <w:sz w:val="24"/>
+              </w:rPr>
+              <w:t>May 20th</w:t>
+            </w:r>
+          </w:p>
+        </w:tc>
+        <w:tc>
+          <w:tcPr>
+            <w:tcW w:w="7735" w:type="dxa"/>
+          </w:tcPr>
+          <w:p>
+            <w:pPr>
+              <w:cnfStyle w:val="000000100000" w:firstRow="0" w:lastRow="0" w:firstColumn="0" w:lastColumn="0" w:oddVBand="0" w:evenVBand="0" w:oddHBand="1" w:evenHBand="0" w:firstRowFirstColumn="0" w:firstRowLastColumn="0" w:lastRowFirstColumn="0" w:lastRowLastColumn="0"/>
+              <w:rPr>
+                <w:sz w:val="24"/>
+              </w:rPr>
+            </w:pPr>
+            <w:r>
+              <w:rPr>
+                <w:sz w:val="24"/>
+              </w:rPr>
+              <w:t>Unit 5 – Fashion Outside the Mainstream</w:t>
+            </w:r>
+          </w:p>
+        </w:tc>
+      </w:tr>
+      <w:tr>
+        <w:tc>
+          <w:tcPr>
+            <w:cnfStyle w:val="001000000000" w:firstRow="0" w:lastRow="0" w:firstColumn="1" w:lastColumn="0" w:oddVBand="0" w:evenVBand="0" w:oddHBand="0" w:evenHBand="0" w:firstRowFirstColumn="0" w:firstRowLastColumn="0" w:lastRowFirstColumn="0" w:lastRowLastColumn="0"/>
+            <w:tcW w:w="1615" w:type="dxa"/>
+          </w:tcPr>
+          <w:p>
+            <w:pPr>
+              <w:rPr>
+                <w:i w:val="0"/>
+                <w:sz w:val="24"/>
+              </w:rPr>
+            </w:pPr>
+            <w:r>
+              <w:rPr>
+                <w:i w:val="0"/>
+                <w:sz w:val="24"/>
+              </w:rPr>
+              <w:t>May 27th</w:t>
+            </w:r>
+          </w:p>
+        </w:tc>
+        <w:tc>
+          <w:tcPr>
+            <w:tcW w:w="7735" w:type="dxa"/>
+          </w:tcPr>
+          <w:p>
+            <w:pPr>
+              <w:cnfStyle w:val="000000000000" w:firstRow="0" w:lastRow="0" w:firstColumn="0" w:lastColumn="0" w:oddVBand="0" w:evenVBand="0" w:oddHBand="0" w:evenHBand="0" w:firstRowFirstColumn="0" w:firstRowLastColumn="0" w:lastRowFirstColumn="0" w:lastRowLastColumn="0"/>
+              <w:rPr>
+                <w:sz w:val="24"/>
+              </w:rPr>
+            </w:pPr>
+            <w:r>
+              <w:rPr>
+                <w:sz w:val="24"/>
+              </w:rPr>
+              <w:t>Unit 6 – Collection and Portfolio Building</w:t>
+            </w:r>
+          </w:p>
+        </w:tc>
+      </w:tr>
+    </w:tbl>
+    <w:p/>
+    <w:tbl>
+      <w:tblPr>
+        <w:tblStyle w:val="GridTable5Dark-Accent2"/>
+        <w:tblW w:w="0" w:type="auto"/>
+        <w:tblLook w:val="04A0" w:firstRow="1" w:lastRow="0" w:firstColumn="1" w:lastColumn="0" w:noHBand="0" w:noVBand="1"/>
+      </w:tblPr>
+      <w:tblGrid>
+        <w:gridCol w:w="1795"/>
+        <w:gridCol w:w="7555"/>
+      </w:tblGrid>
+      <w:tr>
+        <w:trPr>
+          <w:cnfStyle w:val="100000000000" w:firstRow="1" w:lastRow="0" w:firstColumn="0" w:lastColumn="0" w:oddVBand="0" w:evenVBand="0" w:oddHBand="0" w:evenHBand="0" w:firstRowFirstColumn="0" w:firstRowLastColumn="0" w:lastRowFirstColumn="0" w:lastRowLastColumn="0"/>
+        </w:trPr>
+        <w:tc>
+          <w:tcPr>
+            <w:cnfStyle w:val="001000000000" w:firstRow="0" w:lastRow="0" w:firstColumn="1" w:lastColumn="0" w:oddVBand="0" w:evenVBand="0" w:oddHBand="0" w:evenHBand="0" w:firstRowFirstColumn="0" w:firstRowLastColumn="0" w:lastRowFirstColumn="0" w:lastRowLastColumn="0"/>
+            <w:tcW w:w="1795" w:type="dxa"/>
+          </w:tcPr>
+          <w:p/>
+        </w:tc>
+        <w:tc>
+          <w:tcPr>
+            <w:tcW w:w="7555" w:type="dxa"/>
+          </w:tcPr>
+          <w:p>
+            <w:pPr>
+              <w:cnfStyle w:val="100000000000" w:firstRow="1" w:lastRow="0" w:firstColumn="0" w:lastColumn="0" w:oddVBand="0" w:evenVBand="0" w:oddHBand="0" w:evenHBand="0" w:firstRowFirstColumn="0" w:firstRowLastColumn="0" w:lastRowFirstColumn="0" w:lastRowLastColumn="0"/>
+            </w:pPr>
+            <w:r>
+              <w:t xml:space="preserve">                              Links and Documentation</w:t>
+            </w:r>
+          </w:p>
+        </w:tc>
+      </w:tr>
+      <w:tr>
+        <w:trPr>
+          <w:cnfStyle w:val="000000100000" w:firstRow="0" w:lastRow="0" w:firstColumn="0" w:lastColumn="0" w:oddVBand="0" w:evenVBand="0" w:oddHBand="1" w:evenHBand="0" w:firstRowFirstColumn="0" w:firstRowLastColumn="0" w:lastRowFirstColumn="0" w:lastRowLastColumn="0"/>
+        </w:trPr>
+        <w:tc>
+          <w:tcPr>
+            <w:cnfStyle w:val="001000000000" w:firstRow="0" w:lastRow="0" w:firstColumn="1" w:lastColumn="0" w:oddVBand="0" w:evenVBand="0" w:oddHBand="0" w:evenHBand="0" w:firstRowFirstColumn="0" w:firstRowLastColumn="0" w:lastRowFirstColumn="0" w:lastRowLastColumn="0"/>
+            <w:tcW w:w="1795" w:type="dxa"/>
+          </w:tcPr>
+          <w:p>
+            <w:pPr>
+              <w:jc w:val="right"/>
+            </w:pPr>
+            <w:r>
+              <w:t>Trello</w:t>
+            </w:r>
+          </w:p>
+        </w:tc>
+        <w:tc>
+          <w:tcPr>
+            <w:tcW w:w="7555" w:type="dxa"/>
+          </w:tcPr>
+          <w:p>
+            <w:pPr>
+              <w:cnfStyle w:val="000000100000" w:firstRow="0" w:lastRow="0" w:firstColumn="0" w:lastColumn="0" w:oddVBand="0" w:evenVBand="0" w:oddHBand="1" w:evenHBand="0" w:firstRowFirstColumn="0" w:firstRowLastColumn="0" w:lastRowFirstColumn="0" w:lastRowLastColumn="0"/>
+            </w:pPr>
+            <w:hyperlink r:id="rId12" w:history="1">
+              <w:r>
+                <w:rPr>
+                  <w:rStyle w:val="Hyperlink"/>
+                </w:rPr>
+                <w:t>https://trello.com/fashiondesigncurriculum</w:t>
+              </w:r>
+            </w:hyperlink>
+          </w:p>
+          <w:p>
+            <w:pPr>
+              <w:cnfStyle w:val="000000100000" w:firstRow="0" w:lastRow="0" w:firstColumn="0" w:lastColumn="0" w:oddVBand="0" w:evenVBand="0" w:oddHBand="1" w:evenHBand="0" w:firstRowFirstColumn="0" w:firstRowLastColumn="0" w:lastRowFirstColumn="0" w:lastRowLastColumn="0"/>
+            </w:pPr>
+          </w:p>
+        </w:tc>
+      </w:tr>
+      <w:tr>
+        <w:tc>
+          <w:tcPr>
+            <w:cnfStyle w:val="001000000000" w:firstRow="0" w:lastRow="0" w:firstColumn="1" w:lastColumn="0" w:oddVBand="0" w:evenVBand="0" w:oddHBand="0" w:evenHBand="0" w:firstRowFirstColumn="0" w:firstRowLastColumn="0" w:lastRowFirstColumn="0" w:lastRowLastColumn="0"/>
+            <w:tcW w:w="1795" w:type="dxa"/>
+          </w:tcPr>
+          <w:p>
+            <w:pPr>
+              <w:jc w:val="right"/>
+            </w:pPr>
+            <w:r>
+              <w:t>GitHub Repo</w:t>
+            </w:r>
+          </w:p>
+        </w:tc>
+        <w:tc>
+          <w:tcPr>
+            <w:tcW w:w="7555" w:type="dxa"/>
+          </w:tcPr>
+          <w:p>
+            <w:pPr>
+              <w:cnfStyle w:val="000000000000" w:firstRow="0" w:lastRow="0" w:firstColumn="0" w:lastColumn="0" w:oddVBand="0" w:evenVBand="0" w:oddHBand="0" w:evenHBand="0" w:firstRowFirstColumn="0" w:firstRowLastColumn="0" w:lastRowFirstColumn="0" w:lastRowLastColumn="0"/>
+            </w:pPr>
+            <w:hyperlink r:id="rId13" w:history="1">
+              <w:r>
+                <w:rPr>
+                  <w:rStyle w:val="Hyperlink"/>
+                </w:rPr>
+                <w:t>https://github.com/SammyKipp/FashionDesignCurriculum</w:t>
+              </w:r>
+            </w:hyperlink>
+          </w:p>
+          <w:p>
+            <w:pPr>
+              <w:cnfStyle w:val="000000000000" w:firstRow="0" w:lastRow="0" w:firstColumn="0" w:lastColumn="0" w:oddVBand="0" w:evenVBand="0" w:oddHBand="0" w:evenHBand="0" w:firstRowFirstColumn="0" w:firstRowLastColumn="0" w:lastRowFirstColumn="0" w:lastRowLastColumn="0"/>
+            </w:pPr>
+          </w:p>
+        </w:tc>
+      </w:tr>
+      <w:tr>
+        <w:trPr>
+          <w:cnfStyle w:val="000000100000" w:firstRow="0" w:lastRow="0" w:firstColumn="0" w:lastColumn="0" w:oddVBand="0" w:evenVBand="0" w:oddHBand="1" w:evenHBand="0" w:firstRowFirstColumn="0" w:firstRowLastColumn="0" w:lastRowFirstColumn="0" w:lastRowLastColumn="0"/>
+        </w:trPr>
+        <w:tc>
+          <w:tcPr>
+            <w:cnfStyle w:val="001000000000" w:firstRow="0" w:lastRow="0" w:firstColumn="1" w:lastColumn="0" w:oddVBand="0" w:evenVBand="0" w:oddHBand="0" w:evenHBand="0" w:firstRowFirstColumn="0" w:firstRowLastColumn="0" w:lastRowFirstColumn="0" w:lastRowLastColumn="0"/>
+            <w:tcW w:w="1795" w:type="dxa"/>
+          </w:tcPr>
+          <w:p>
+            <w:pPr>
+              <w:jc w:val="right"/>
+            </w:pPr>
+            <w:r>
+              <w:t>Documentation</w:t>
+            </w:r>
+          </w:p>
+        </w:tc>
+        <w:tc>
+          <w:tcPr>
+            <w:tcW w:w="7555" w:type="dxa"/>
+          </w:tcPr>
+          <w:p>
+            <w:pPr>
+              <w:cnfStyle w:val="000000100000" w:firstRow="0" w:lastRow="0" w:firstColumn="0" w:lastColumn="0" w:oddVBand="0" w:evenVBand="0" w:oddHBand="1" w:evenHBand="0" w:firstRowFirstColumn="0" w:firstRowLastColumn="0" w:lastRowFirstColumn="0" w:lastRowLastColumn="0"/>
+            </w:pPr>
+            <w:r>
+              <w:t xml:space="preserve">This </w:t>
+            </w:r>
+            <w:r>
+              <w:t>p</w:t>
+            </w:r>
+            <w:bookmarkStart w:id="0" w:name="_GoBack"/>
+            <w:bookmarkEnd w:id="0"/>
+            <w:r>
+              <w:t>roject will be documented through GitHub so that it is easily accessible to future users of the curriculum. As well as each Unit, Lesson, and Assignment will be provided with intricate detail, so that the teachers using the curriculum understand and can use it.</w:t>
+            </w:r>
+          </w:p>
+        </w:tc>
+      </w:tr>
+    </w:tbl>
+    <w:p>
+      <w:r>
+        <w:rPr>
+          <w:noProof/>
+        </w:rPr>
+        <mc:AlternateContent>
+          <mc:Choice Requires="wps">
+            <w:drawing>
+              <wp:anchor distT="0" distB="0" distL="114300" distR="114300" simplePos="0" relativeHeight="251658240" behindDoc="0" locked="0" layoutInCell="1" allowOverlap="1" wp14:anchorId="063E8DC0" wp14:editId="73A76B49">
+                <wp:simplePos x="914400" y="914400"/>
+                <wp:positionH relativeFrom="margin">
+                  <wp:align>center</wp:align>
+                </wp:positionH>
+                <wp:positionV relativeFrom="margin">
+                  <wp:align>top</wp:align>
+                </wp:positionV>
+                <wp:extent cx="5915025" cy="1133475"/>
+                <wp:effectExtent l="38100" t="38100" r="123825" b="123825"/>
+                <wp:wrapSquare wrapText="bothSides"/>
+                <wp:docPr id="1" name="Rectangle: Beveled 1"/>
+                <wp:cNvGraphicFramePr/>
+                <a:graphic xmlns:a="http://schemas.openxmlformats.org/drawingml/2006/main">
+                  <a:graphicData uri="http://schemas.microsoft.com/office/word/2010/wordprocessingShape">
+                    <wps:wsp>
+                      <wps:cNvSpPr/>
+                      <wps:spPr>
+                        <a:xfrm>
+                          <a:off x="0" y="0"/>
+                          <a:ext cx="5915025" cy="1133475"/>
+                        </a:xfrm>
+                        <a:prstGeom prst="bevel">
+                          <a:avLst/>
+                        </a:prstGeom>
+                        <a:ln>
+                          <a:solidFill>
+                            <a:schemeClr val="tx1"/>
+                          </a:solidFill>
+                        </a:ln>
+                        <a:effectLst>
+                          <a:outerShdw blurRad="50800" dist="38100" dir="2700000" algn="tl" rotWithShape="0">
+                            <a:prstClr val="black">
+                              <a:alpha val="40000"/>
+                            </a:prstClr>
+                          </a:outerShdw>
+                          <a:softEdge rad="12700"/>
+                        </a:effectLst>
+                      </wps:spPr>
+                      <wps:style>
+                        <a:lnRef idx="2">
+                          <a:schemeClr val="accent1">
+                            <a:shade val="50000"/>
+                          </a:schemeClr>
+                        </a:lnRef>
+                        <a:fillRef idx="1003">
+                          <a:schemeClr val="dk2"/>
+                        </a:fillRef>
+                        <a:effectRef idx="0">
+                          <a:schemeClr val="accent1"/>
+                        </a:effectRef>
+                        <a:fontRef idx="minor">
+                          <a:schemeClr val="lt1"/>
+                        </a:fontRef>
+                      </wps:style>
+                      <wps:txbx>
+                        <w:txbxContent>
+                          <w:p>
+                            <w:pPr>
+                              <w:jc w:val="center"/>
+                              <w:rPr>
+                                <w:sz w:val="96"/>
+                                <w:szCs w:val="44"/>
+                              </w:rPr>
+                            </w:pPr>
+                            <w:r>
+                              <w:rPr>
+                                <w:sz w:val="96"/>
+                                <w:szCs w:val="44"/>
+                              </w:rPr>
+                              <w:t>Company</w:t>
+                            </w:r>
+                          </w:p>
+                        </w:txbxContent>
+                      </wps:txbx>
+                      <wps:bodyPr rot="0" spcFirstLastPara="0" vertOverflow="overflow" horzOverflow="overflow" vert="horz" wrap="square" lIns="91440" tIns="45720" rIns="91440" bIns="45720" numCol="1" spcCol="0" rtlCol="0" fromWordArt="0" anchor="ctr" anchorCtr="0" forceAA="0" compatLnSpc="1">
+                        <a:prstTxWarp prst="textNoShape">
+                          <a:avLst/>
+                        </a:prstTxWarp>
+                        <a:noAutofit/>
+                      </wps:bodyPr>
+                    </wps:wsp>
+                  </a:graphicData>
+                </a:graphic>
+              </wp:anchor>
+            </w:drawing>
+          </mc:Choice>
+          <mc:Fallback>
+            <w:pict>
+              <v:shapetype w14:anchorId="063E8DC0" id="_x0000_t84" coordsize="21600,21600" o:spt="84" adj="2700" path="m,l,21600r21600,l21600,xem@0@0nfl@0@2@1@2@1@0xem,nfl@0@0em,21600nfl@0@2em21600,21600nfl@1@2em21600,nfl@1@0e">
+                <v:stroke joinstyle="miter"/>
+                <v:formulas>
+                  <v:f eqn="val #0"/>
+                  <v:f eqn="sum width 0 #0"/>
+                  <v:f eqn="sum height 0 #0"/>
+                  <v:f eqn="prod width 1 2"/>
+                  <v:f eqn="prod height 1 2"/>
+                  <v:f eqn="prod #0 1 2"/>
+                  <v:f eqn="prod #0 3 2"/>
+                  <v:f eqn="sum @1 @5 0"/>
+                  <v:f eqn="sum @2 @5 0"/>
+                </v:formulas>
+                <v:path o:extrusionok="f" limo="10800,10800" o:connecttype="custom" o:connectlocs="0,@4;@0,@4;@3,21600;@3,@2;21600,@4;@1,@4;@3,0;@3,@0" textboxrect="@0,@0,@1,@2"/>
+                <v:handles>
+                  <v:h position="#0,topLeft" switch="" xrange="0,10800"/>
+                </v:handles>
+                <o:complex v:ext="view"/>
+              </v:shapetype>
+              <v:shape id="Rectangle: Beveled 1" o:spid="_x0000_s1026" type="#_x0000_t84" style="position:absolute;margin-left:0;margin-top:0;width:465.75pt;height:89.25pt;z-index:251658240;visibility:visible;mso-wrap-style:square;mso-wrap-distance-left:9pt;mso-wrap-distance-top:0;mso-wrap-distance-right:9pt;mso-wrap-distance-bottom:0;mso-position-horizontal:center;mso-position-horizontal-relative:margin;mso-position-vertical:top;mso-position-vertical-relative:margin;v-text-anchor:middle" o:gfxdata="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" fillcolor="#4d5f78 [2994]" strokecolor="black [3213]" strokeweight="1pt">
+                <v:fill color2="#2a3442 [2018]" rotate="t" colors="0 #5d6d85;.5 #485972;1 #334258" focus="100%" type="gradient">
+                  <o:fill v:ext="view" type="gradientUnscaled"/>
+                </v:fill>
+                <v:shadow on="t" color="black" opacity="26214f" origin="-.5,-.5" offset=".74836mm,.74836mm"/>
+                <v:textbox>
+                  <w:txbxContent>
+                    <w:p>
+                      <w:pPr>
+                        <w:jc w:val="center"/>
+                        <w:rPr>
+                          <w:sz w:val="96"/>
+                          <w:szCs w:val="44"/>
+                        </w:rPr>
+                      </w:pPr>
+                      <w:r>
+                        <w:rPr>
+                          <w:sz w:val="96"/>
+                          <w:szCs w:val="44"/>
+                        </w:rPr>
+                        <w:t>Company</w:t>
+                      </w:r>
+                    </w:p>
+                  </w:txbxContent>
+                </v:textbox>
+                <w10:wrap type="square" anchorx="margin" anchory="margin"/>
+              </v:shape>
+            </w:pict>
+          </mc:Fallback>
+        </mc:AlternateContent>
+      </w:r>
     </w:p>
     <w:sectPr>
       <w:pgSz w:w="12240" w:h="15840"/>
@@ -441,7 +1065,3302 @@
     <w:semiHidden/>
     <w:unhideWhenUsed/>
   </w:style>
+  <w:style w:type="table" w:styleId="TableGrid">
+    <w:name w:val="Table Grid"/>
+    <w:basedOn w:val="TableNormal"/>
+    <w:uiPriority w:val="39"/>
+    <w:rsid w:val="001F4D81"/>
+    <w:pPr>
+      <w:spacing w:after="0" w:line="240" w:lineRule="auto"/>
+    </w:pPr>
+    <w:tblPr>
+      <w:tblBorders>
+        <w:top w:val="single" w:sz="4" w:space="0" w:color="auto"/>
+        <w:left w:val="single" w:sz="4" w:space="0" w:color="auto"/>
+        <w:bottom w:val="single" w:sz="4" w:space="0" w:color="auto"/>
+        <w:right w:val="single" w:sz="4" w:space="0" w:color="auto"/>
+        <w:insideH w:val="single" w:sz="4" w:space="0" w:color="auto"/>
+        <w:insideV w:val="single" w:sz="4" w:space="0" w:color="auto"/>
+      </w:tblBorders>
+    </w:tblPr>
+  </w:style>
+  <w:style w:type="table" w:styleId="GridTable3">
+    <w:name w:val="Grid Table 3"/>
+    <w:basedOn w:val="TableNormal"/>
+    <w:uiPriority w:val="48"/>
+    <w:rsid w:val="001F4D81"/>
+    <w:pPr>
+      <w:spacing w:after="0" w:line="240" w:lineRule="auto"/>
+    </w:pPr>
+    <w:tblPr>
+      <w:tblStyleRowBandSize w:val="1"/>
+      <w:tblStyleColBandSize w:val="1"/>
+      <w:tblBorders>
+        <w:top w:val="single" w:sz="4" w:space="0" w:color="666666" w:themeColor="text1" w:themeTint="99"/>
+        <w:left w:val="single" w:sz="4" w:space="0" w:color="666666" w:themeColor="text1" w:themeTint="99"/>
+        <w:bottom w:val="single" w:sz="4" w:space="0" w:color="666666" w:themeColor="text1" w:themeTint="99"/>
+        <w:right w:val="single" w:sz="4" w:space="0" w:color="666666" w:themeColor="text1" w:themeTint="99"/>
+        <w:insideH w:val="single" w:sz="4" w:space="0" w:color="666666" w:themeColor="text1" w:themeTint="99"/>
+        <w:insideV w:val="single" w:sz="4" w:space="0" w:color="666666" w:themeColor="text1" w:themeTint="99"/>
+      </w:tblBorders>
+    </w:tblPr>
+    <w:tblStylePr w:type="firstRow">
+      <w:rPr>
+        <w:b/>
+        <w:bCs/>
+      </w:rPr>
+      <w:tblPr/>
+      <w:tcPr>
+        <w:tcBorders>
+          <w:top w:val="nil"/>
+          <w:left w:val="nil"/>
+          <w:right w:val="nil"/>
+          <w:insideH w:val="nil"/>
+          <w:insideV w:val="nil"/>
+        </w:tcBorders>
+        <w:shd w:val="clear" w:color="auto" w:fill="FFFFFF" w:themeFill="background1"/>
+      </w:tcPr>
+    </w:tblStylePr>
+    <w:tblStylePr w:type="lastRow">
+      <w:rPr>
+        <w:b/>
+        <w:bCs/>
+      </w:rPr>
+      <w:tblPr/>
+      <w:tcPr>
+        <w:tcBorders>
+          <w:left w:val="nil"/>
+          <w:bottom w:val="nil"/>
+          <w:right w:val="nil"/>
+          <w:insideH w:val="nil"/>
+          <w:insideV w:val="nil"/>
+        </w:tcBorders>
+        <w:shd w:val="clear" w:color="auto" w:fill="FFFFFF" w:themeFill="background1"/>
+      </w:tcPr>
+    </w:tblStylePr>
+    <w:tblStylePr w:type="firstCol">
+      <w:pPr>
+        <w:jc w:val="right"/>
+      </w:pPr>
+      <w:rPr>
+        <w:i/>
+        <w:iCs/>
+      </w:rPr>
+      <w:tblPr/>
+      <w:tcPr>
+        <w:tcBorders>
+          <w:top w:val="nil"/>
+          <w:left w:val="nil"/>
+          <w:bottom w:val="nil"/>
+          <w:insideH w:val="nil"/>
+          <w:insideV w:val="nil"/>
+        </w:tcBorders>
+        <w:shd w:val="clear" w:color="auto" w:fill="FFFFFF" w:themeFill="background1"/>
+      </w:tcPr>
+    </w:tblStylePr>
+    <w:tblStylePr w:type="lastCol">
+      <w:rPr>
+        <w:i/>
+        <w:iCs/>
+      </w:rPr>
+      <w:tblPr/>
+      <w:tcPr>
+        <w:tcBorders>
+          <w:top w:val="nil"/>
+          <w:bottom w:val="nil"/>
+          <w:right w:val="nil"/>
+          <w:insideH w:val="nil"/>
+          <w:insideV w:val="nil"/>
+        </w:tcBorders>
+        <w:shd w:val="clear" w:color="auto" w:fill="FFFFFF" w:themeFill="background1"/>
+      </w:tcPr>
+    </w:tblStylePr>
+    <w:tblStylePr w:type="band1Vert">
+      <w:tblPr/>
+      <w:tcPr>
+        <w:shd w:val="clear" w:color="auto" w:fill="CCCCCC" w:themeFill="text1" w:themeFillTint="33"/>
+      </w:tcPr>
+    </w:tblStylePr>
+    <w:tblStylePr w:type="band1Horz">
+      <w:tblPr/>
+      <w:tcPr>
+        <w:shd w:val="clear" w:color="auto" w:fill="CCCCCC" w:themeFill="text1" w:themeFillTint="33"/>
+      </w:tcPr>
+    </w:tblStylePr>
+    <w:tblStylePr w:type="neCell">
+      <w:tblPr/>
+      <w:tcPr>
+        <w:tcBorders>
+          <w:bottom w:val="single" w:sz="4" w:space="0" w:color="666666" w:themeColor="text1" w:themeTint="99"/>
+        </w:tcBorders>
+      </w:tcPr>
+    </w:tblStylePr>
+    <w:tblStylePr w:type="nwCell">
+      <w:tblPr/>
+      <w:tcPr>
+        <w:tcBorders>
+          <w:bottom w:val="single" w:sz="4" w:space="0" w:color="666666" w:themeColor="text1" w:themeTint="99"/>
+        </w:tcBorders>
+      </w:tcPr>
+    </w:tblStylePr>
+    <w:tblStylePr w:type="seCell">
+      <w:tblPr/>
+      <w:tcPr>
+        <w:tcBorders>
+          <w:top w:val="single" w:sz="4" w:space="0" w:color="666666" w:themeColor="text1" w:themeTint="99"/>
+        </w:tcBorders>
+      </w:tcPr>
+    </w:tblStylePr>
+    <w:tblStylePr w:type="swCell">
+      <w:tblPr/>
+      <w:tcPr>
+        <w:tcBorders>
+          <w:top w:val="single" w:sz="4" w:space="0" w:color="666666" w:themeColor="text1" w:themeTint="99"/>
+        </w:tcBorders>
+      </w:tcPr>
+    </w:tblStylePr>
+  </w:style>
+  <w:style w:type="table" w:styleId="GridTable5Dark-Accent2">
+    <w:name w:val="Grid Table 5 Dark Accent 2"/>
+    <w:basedOn w:val="TableNormal"/>
+    <w:uiPriority w:val="50"/>
+    <w:rsid w:val="00352BE4"/>
+    <w:pPr>
+      <w:spacing w:after="0" w:line="240" w:lineRule="auto"/>
+    </w:pPr>
+    <w:tblPr>
+      <w:tblStyleRowBandSize w:val="1"/>
+      <w:tblStyleColBandSize w:val="1"/>
+      <w:tblBorders>
+        <w:top w:val="single" w:sz="4" w:space="0" w:color="FFFFFF" w:themeColor="background1"/>
+        <w:left w:val="single" w:sz="4" w:space="0" w:color="FFFFFF" w:themeColor="background1"/>
+        <w:bottom w:val="single" w:sz="4" w:space="0" w:color="FFFFFF" w:themeColor="background1"/>
+        <w:right w:val="single" w:sz="4" w:space="0" w:color="FFFFFF" w:themeColor="background1"/>
+        <w:insideH w:val="single" w:sz="4" w:space="0" w:color="FFFFFF" w:themeColor="background1"/>
+        <w:insideV w:val="single" w:sz="4" w:space="0" w:color="FFFFFF" w:themeColor="background1"/>
+      </w:tblBorders>
+    </w:tblPr>
+    <w:tcPr>
+      <w:shd w:val="clear" w:color="auto" w:fill="FBE4D5" w:themeFill="accent2" w:themeFillTint="33"/>
+    </w:tcPr>
+    <w:tblStylePr w:type="firstRow">
+      <w:rPr>
+        <w:b/>
+        <w:bCs/>
+        <w:color w:val="FFFFFF" w:themeColor="background1"/>
+      </w:rPr>
+      <w:tblPr/>
+      <w:tcPr>
+        <w:tcBorders>
+          <w:top w:val="single" w:sz="4" w:space="0" w:color="FFFFFF" w:themeColor="background1"/>
+          <w:left w:val="single" w:sz="4" w:space="0" w:color="FFFFFF" w:themeColor="background1"/>
+          <w:right w:val="single" w:sz="4" w:space="0" w:color="FFFFFF" w:themeColor="background1"/>
+          <w:insideH w:val="nil"/>
+          <w:insideV w:val="nil"/>
+        </w:tcBorders>
+        <w:shd w:val="clear" w:color="auto" w:fill="ED7D31" w:themeFill="accent2"/>
+      </w:tcPr>
+    </w:tblStylePr>
+    <w:tblStylePr w:type="lastRow">
+      <w:rPr>
+        <w:b/>
+        <w:bCs/>
+        <w:color w:val="FFFFFF" w:themeColor="background1"/>
+      </w:rPr>
+      <w:tblPr/>
+      <w:tcPr>
+        <w:tcBorders>
+          <w:left w:val="single" w:sz="4" w:space="0" w:color="FFFFFF" w:themeColor="background1"/>
+          <w:bottom w:val="single" w:sz="4" w:space="0" w:color="FFFFFF" w:themeColor="background1"/>
+          <w:right w:val="single" w:sz="4" w:space="0" w:color="FFFFFF" w:themeColor="background1"/>
+          <w:insideH w:val="nil"/>
+          <w:insideV w:val="nil"/>
+        </w:tcBorders>
+        <w:shd w:val="clear" w:color="auto" w:fill="ED7D31" w:themeFill="accent2"/>
+      </w:tcPr>
+    </w:tblStylePr>
+    <w:tblStylePr w:type="firstCol">
+      <w:rPr>
+        <w:b/>
+        <w:bCs/>
+        <w:color w:val="FFFFFF" w:themeColor="background1"/>
+      </w:rPr>
+      <w:tblPr/>
+      <w:tcPr>
+        <w:tcBorders>
+          <w:top w:val="single" w:sz="4" w:space="0" w:color="FFFFFF" w:themeColor="background1"/>
+          <w:left w:val="single" w:sz="4" w:space="0" w:color="FFFFFF" w:themeColor="background1"/>
+          <w:bottom w:val="single" w:sz="4" w:space="0" w:color="FFFFFF" w:themeColor="background1"/>
+          <w:insideV w:val="nil"/>
+        </w:tcBorders>
+        <w:shd w:val="clear" w:color="auto" w:fill="ED7D31" w:themeFill="accent2"/>
+      </w:tcPr>
+    </w:tblStylePr>
+    <w:tblStylePr w:type="lastCol">
+      <w:rPr>
+        <w:b/>
+        <w:bCs/>
+        <w:color w:val="FFFFFF" w:themeColor="background1"/>
+      </w:rPr>
+      <w:tblPr/>
+      <w:tcPr>
+        <w:tcBorders>
+          <w:top w:val="single" w:sz="4" w:space="0" w:color="FFFFFF" w:themeColor="background1"/>
+          <w:bottom w:val="single" w:sz="4" w:space="0" w:color="FFFFFF" w:themeColor="background1"/>
+          <w:right w:val="single" w:sz="4" w:space="0" w:color="FFFFFF" w:themeColor="background1"/>
+          <w:insideV w:val="nil"/>
+        </w:tcBorders>
+        <w:shd w:val="clear" w:color="auto" w:fill="ED7D31" w:themeFill="accent2"/>
+      </w:tcPr>
+    </w:tblStylePr>
+    <w:tblStylePr w:type="band1Vert">
+      <w:tblPr/>
+      <w:tcPr>
+        <w:shd w:val="clear" w:color="auto" w:fill="F7CAAC" w:themeFill="accent2" w:themeFillTint="66"/>
+      </w:tcPr>
+    </w:tblStylePr>
+    <w:tblStylePr w:type="band1Horz">
+      <w:tblPr/>
+      <w:tcPr>
+        <w:shd w:val="clear" w:color="auto" w:fill="F7CAAC" w:themeFill="accent2" w:themeFillTint="66"/>
+      </w:tcPr>
+    </w:tblStylePr>
+  </w:style>
+  <w:style w:type="character" w:styleId="Hyperlink">
+    <w:name w:val="Hyperlink"/>
+    <w:basedOn w:val="DefaultParagraphFont"/>
+    <w:uiPriority w:val="99"/>
+    <w:unhideWhenUsed/>
+    <w:rsid w:val="00352BE4"/>
+    <w:rPr>
+      <w:color w:val="0563C1" w:themeColor="hyperlink"/>
+      <w:u w:val="single"/>
+    </w:rPr>
+  </w:style>
+  <w:style w:type="character" w:styleId="UnresolvedMention">
+    <w:name w:val="Unresolved Mention"/>
+    <w:basedOn w:val="DefaultParagraphFont"/>
+    <w:uiPriority w:val="99"/>
+    <w:semiHidden/>
+    <w:unhideWhenUsed/>
+    <w:rsid w:val="00352BE4"/>
+    <w:rPr>
+      <w:color w:val="605E5C"/>
+      <w:shd w:val="clear" w:color="auto" w:fill="E1DFDD"/>
+    </w:rPr>
+  </w:style>
 </w:styles>
+</file>
+
+<file path=word/diagrams/colors1.xml><?xml version="1.0" encoding="utf-8"?>
+<dgm:colorsDef xmlns:dgm="http://schemas.openxmlformats.org/drawingml/2006/diagram" xmlns:a="http://schemas.openxmlformats.org/drawingml/2006/main" uniqueId="urn:microsoft.com/office/officeart/2005/8/colors/colorful2">
+  <dgm:title val=""/>
+  <dgm:desc val=""/>
+  <dgm:catLst>
+    <dgm:cat type="colorful" pri="10200"/>
+  </dgm:catLst>
+  <dgm:styleLbl name="node0">
+    <dgm:fillClrLst meth="repeat">
+      <a:schemeClr val="accent1"/>
+    </dgm:fillClrLst>
+    <dgm:linClrLst meth="repeat">
+      <a:schemeClr val="lt1"/>
+    </dgm:linClrLst>
+    <dgm:effectClrLst/>
+    <dgm:txLinClrLst/>
+    <dgm:txFillClrLst/>
+    <dgm:txEffectClrLst/>
+  </dgm:styleLbl>
+  <dgm:styleLbl name="node1">
+    <dgm:fillClrLst>
+      <a:schemeClr val="accent2"/>
+      <a:schemeClr val="accent3"/>
+    </dgm:fillClrLst>
+    <dgm:linClrLst meth="repeat">
+      <a:schemeClr val="lt1"/>
+    </dgm:linClrLst>
+    <dgm:effectClrLst/>
+    <dgm:txLinClrLst/>
+    <dgm:txFillClrLst/>
+    <dgm:txEffectClrLst/>
+  </dgm:styleLbl>
+  <dgm:styleLbl name="alignNode1">
+    <dgm:fillClrLst>
+      <a:schemeClr val="accent2"/>
+      <a:schemeClr val="accent3"/>
+    </dgm:fillClrLst>
+    <dgm:linClrLst>
+      <a:schemeClr val="accent2"/>
+      <a:schemeClr val="accent3"/>
+    </dgm:linClrLst>
+    <dgm:effectClrLst/>
+    <dgm:txLinClrLst/>
+    <dgm:txFillClrLst/>
+    <dgm:txEffectClrLst/>
+  </dgm:styleLbl>
+  <dgm:styleLbl name="lnNode1">
+    <dgm:fillClrLst>
+      <a:schemeClr val="accent2"/>
+      <a:schemeClr val="accent3"/>
+    </dgm:fillClrLst>
+    <dgm:linClrLst meth="repeat">
+      <a:schemeClr val="lt1"/>
+    </dgm:linClrLst>
+    <dgm:effectClrLst/>
+    <dgm:txLinClrLst/>
+    <dgm:txFillClrLst/>
+    <dgm:txEffectClrLst/>
+  </dgm:styleLbl>
+  <dgm:styleLbl name="vennNode1">
+    <dgm:fillClrLst>
+      <a:schemeClr val="accent2">
+        <a:alpha val="50000"/>
+      </a:schemeClr>
+      <a:schemeClr val="accent3">
+        <a:alpha val="50000"/>
+      </a:schemeClr>
+    </dgm:fillClrLst>
+    <dgm:linClrLst meth="repeat">
+      <a:schemeClr val="lt1"/>
+    </dgm:linClrLst>
+    <dgm:effectClrLst/>
+    <dgm:txLinClrLst/>
+    <dgm:txFillClrLst/>
+    <dgm:txEffectClrLst/>
+  </dgm:styleLbl>
+  <dgm:styleLbl name="node2">
+    <dgm:fillClrLst>
+      <a:schemeClr val="accent3"/>
+    </dgm:fillClrLst>
+    <dgm:linClrLst meth="repeat">
+      <a:schemeClr val="lt1"/>
+    </dgm:linClrLst>
+    <dgm:effectClrLst/>
+    <dgm:txLinClrLst/>
+    <dgm:txFillClrLst/>
+    <dgm:txEffectClrLst/>
+  </dgm:styleLbl>
+  <dgm:styleLbl name="node3">
+    <dgm:fillClrLst>
+      <a:schemeClr val="accent4"/>
+    </dgm:fillClrLst>
+    <dgm:linClrLst meth="repeat">
+      <a:schemeClr val="lt1"/>
+    </dgm:linClrLst>
+    <dgm:effectClrLst/>
+    <dgm:txLinClrLst/>
+    <dgm:txFillClrLst/>
+    <dgm:txEffectClrLst/>
+  </dgm:styleLbl>
+  <dgm:styleLbl name="node4">
+    <dgm:fillClrLst>
+      <a:schemeClr val="accent5"/>
+    </dgm:fillClrLst>
+    <dgm:linClrLst meth="repeat">
+      <a:schemeClr val="lt1"/>
+    </dgm:linClrLst>
+    <dgm:effectClrLst/>
+    <dgm:txLinClrLst/>
+    <dgm:txFillClrLst/>
+    <dgm:txEffectClrLst/>
+  </dgm:styleLbl>
+  <dgm:styleLbl name="fgImgPlace1">
+    <dgm:fillClrLst>
+      <a:schemeClr val="accent2">
+        <a:tint val="50000"/>
+      </a:schemeClr>
+      <a:schemeClr val="accent3">
+        <a:tint val="50000"/>
+      </a:schemeClr>
+    </dgm:fillClrLst>
+    <dgm:linClrLst meth="repeat">
+      <a:schemeClr val="lt1"/>
+    </dgm:linClrLst>
+    <dgm:effectClrLst/>
+    <dgm:txLinClrLst/>
+    <dgm:txFillClrLst meth="repeat">
+      <a:schemeClr val="lt1"/>
+    </dgm:txFillClrLst>
+    <dgm:txEffectClrLst/>
+  </dgm:styleLbl>
+  <dgm:styleLbl name="alignImgPlace1">
+    <dgm:fillClrLst>
+      <a:schemeClr val="accent2">
+        <a:tint val="50000"/>
+      </a:schemeClr>
+      <a:schemeClr val="accent3">
+        <a:tint val="20000"/>
+      </a:schemeClr>
+    </dgm:fillClrLst>
+    <dgm:linClrLst meth="repeat">
+      <a:schemeClr val="lt1"/>
+    </dgm:linClrLst>
+    <dgm:effectClrLst/>
+    <dgm:txLinClrLst/>
+    <dgm:txFillClrLst meth="repeat">
+      <a:schemeClr val="lt1"/>
+    </dgm:txFillClrLst>
+    <dgm:txEffectClrLst/>
+  </dgm:styleLbl>
+  <dgm:styleLbl name="bgImgPlace1">
+    <dgm:fillClrLst>
+      <a:schemeClr val="accent2">
+        <a:tint val="50000"/>
+      </a:schemeClr>
+      <a:schemeClr val="accent3">
+        <a:tint val="20000"/>
+      </a:schemeClr>
+    </dgm:fillClrLst>
+    <dgm:linClrLst meth="repeat">
+      <a:schemeClr val="lt1"/>
+    </dgm:linClrLst>
+    <dgm:effectClrLst/>
+    <dgm:txLinClrLst/>
+    <dgm:txFillClrLst meth="repeat">
+      <a:schemeClr val="lt1"/>
+    </dgm:txFillClrLst>
+    <dgm:txEffectClrLst/>
+  </dgm:styleLbl>
+  <dgm:styleLbl name="sibTrans2D1">
+    <dgm:fillClrLst>
+      <a:schemeClr val="accent2"/>
+      <a:schemeClr val="accent3"/>
+    </dgm:fillClrLst>
+    <dgm:linClrLst meth="repeat">
+      <a:schemeClr val="lt1"/>
+    </dgm:linClrLst>
+    <dgm:effectClrLst/>
+    <dgm:txLinClrLst/>
+    <dgm:txFillClrLst/>
+    <dgm:txEffectClrLst/>
+  </dgm:styleLbl>
+  <dgm:styleLbl name="fgSibTrans2D1">
+    <dgm:fillClrLst>
+      <a:schemeClr val="accent2"/>
+      <a:schemeClr val="accent3"/>
+    </dgm:fillClrLst>
+    <dgm:linClrLst meth="repeat">
+      <a:schemeClr val="lt1"/>
+    </dgm:linClrLst>
+    <dgm:effectClrLst/>
+    <dgm:txLinClrLst/>
+    <dgm:txFillClrLst meth="repeat">
+      <a:schemeClr val="lt1"/>
+    </dgm:txFillClrLst>
+    <dgm:txEffectClrLst/>
+  </dgm:styleLbl>
+  <dgm:styleLbl name="bgSibTrans2D1">
+    <dgm:fillClrLst>
+      <a:schemeClr val="accent2"/>
+      <a:schemeClr val="accent3"/>
+    </dgm:fillClrLst>
+    <dgm:linClrLst meth="repeat">
+      <a:schemeClr val="lt1"/>
+    </dgm:linClrLst>
+    <dgm:effectClrLst/>
+    <dgm:txLinClrLst/>
+    <dgm:txFillClrLst meth="repeat">
+      <a:schemeClr val="lt1"/>
+    </dgm:txFillClrLst>
+    <dgm:txEffectClrLst/>
+  </dgm:styleLbl>
+  <dgm:styleLbl name="sibTrans1D1">
+    <dgm:fillClrLst/>
+    <dgm:linClrLst>
+      <a:schemeClr val="accent2"/>
+      <a:schemeClr val="accent3"/>
+    </dgm:linClrLst>
+    <dgm:effectClrLst/>
+    <dgm:txLinClrLst/>
+    <dgm:txFillClrLst meth="repeat">
+      <a:schemeClr val="tx1"/>
+    </dgm:txFillClrLst>
+    <dgm:txEffectClrLst/>
+  </dgm:styleLbl>
+  <dgm:styleLbl name="callout">
+    <dgm:fillClrLst meth="repeat">
+      <a:schemeClr val="accent2"/>
+    </dgm:fillClrLst>
+    <dgm:linClrLst meth="repeat">
+      <a:schemeClr val="accent2">
+        <a:tint val="50000"/>
+      </a:schemeClr>
+    </dgm:linClrLst>
+    <dgm:effectClrLst/>
+    <dgm:txLinClrLst/>
+    <dgm:txFillClrLst meth="repeat">
+      <a:schemeClr val="tx1"/>
+    </dgm:txFillClrLst>
+    <dgm:txEffectClrLst/>
+  </dgm:styleLbl>
+  <dgm:styleLbl name="asst0">
+    <dgm:fillClrLst meth="repeat">
+      <a:schemeClr val="accent2"/>
+    </dgm:fillClrLst>
+    <dgm:linClrLst meth="repeat">
+      <a:schemeClr val="lt1">
+        <a:shade val="80000"/>
+      </a:schemeClr>
+    </dgm:linClrLst>
+    <dgm:effectClrLst/>
+    <dgm:txLinClrLst/>
+    <dgm:txFillClrLst/>
+    <dgm:txEffectClrLst/>
+  </dgm:styleLbl>
+  <dgm:styleLbl name="asst1">
+    <dgm:fillClrLst meth="repeat">
+      <a:schemeClr val="accent3"/>
+    </dgm:fillClrLst>
+    <dgm:linClrLst meth="repeat">
+      <a:schemeClr val="lt1">
+        <a:shade val="80000"/>
+      </a:schemeClr>
+    </dgm:linClrLst>
+    <dgm:effectClrLst/>
+    <dgm:txLinClrLst/>
+    <dgm:txFillClrLst/>
+    <dgm:txEffectClrLst/>
+  </dgm:styleLbl>
+  <dgm:styleLbl name="asst2">
+    <dgm:fillClrLst>
+      <a:schemeClr val="accent4"/>
+    </dgm:fillClrLst>
+    <dgm:linClrLst meth="repeat">
+      <a:schemeClr val="lt1"/>
+    </dgm:linClrLst>
+    <dgm:effectClrLst/>
+    <dgm:txLinClrLst/>
+    <dgm:txFillClrLst/>
+    <dgm:txEffectClrLst/>
+  </dgm:styleLbl>
+  <dgm:styleLbl name="asst3">
+    <dgm:fillClrLst>
+      <a:schemeClr val="accent5"/>
+    </dgm:fillClrLst>
+    <dgm:linClrLst meth="repeat">
+      <a:schemeClr val="lt1"/>
+    </dgm:linClrLst>
+    <dgm:effectClrLst/>
+    <dgm:txLinClrLst/>
+    <dgm:txFillClrLst/>
+    <dgm:txEffectClrLst/>
+  </dgm:styleLbl>
+  <dgm:styleLbl name="asst4">
+    <dgm:fillClrLst>
+      <a:schemeClr val="accent6"/>
+    </dgm:fillClrLst>
+    <dgm:linClrLst meth="repeat">
+      <a:schemeClr val="lt1"/>
+    </dgm:linClrLst>
+    <dgm:effectClrLst/>
+    <dgm:txLinClrLst/>
+    <dgm:txFillClrLst/>
+    <dgm:txEffectClrLst/>
+  </dgm:styleLbl>
+  <dgm:styleLbl name="parChTrans2D1">
+    <dgm:fillClrLst meth="repeat">
+      <a:schemeClr val="accent2"/>
+    </dgm:fillClrLst>
+    <dgm:linClrLst meth="repeat">
+      <a:schemeClr val="lt1"/>
+    </dgm:linClrLst>
+    <dgm:effectClrLst/>
+    <dgm:txLinClrLst/>
+    <dgm:txFillClrLst meth="repeat">
+      <a:schemeClr val="lt1"/>
+    </dgm:txFillClrLst>
+    <dgm:txEffectClrLst/>
+  </dgm:styleLbl>
+  <dgm:styleLbl name="parChTrans2D2">
+    <dgm:fillClrLst meth="repeat">
+      <a:schemeClr val="accent3"/>
+    </dgm:fillClrLst>
+    <dgm:linClrLst meth="repeat">
+      <a:schemeClr val="lt1"/>
+    </dgm:linClrLst>
+    <dgm:effectClrLst/>
+    <dgm:txLinClrLst/>
+    <dgm:txFillClrLst/>
+    <dgm:txEffectClrLst/>
+  </dgm:styleLbl>
+  <dgm:styleLbl name="parChTrans2D3">
+    <dgm:fillClrLst meth="repeat">
+      <a:schemeClr val="accent4"/>
+    </dgm:fillClrLst>
+    <dgm:linClrLst meth="repeat">
+      <a:schemeClr val="lt1"/>
+    </dgm:linClrLst>
+    <dgm:effectClrLst/>
+    <dgm:txLinClrLst/>
+    <dgm:txFillClrLst/>
+    <dgm:txEffectClrLst/>
+  </dgm:styleLbl>
+  <dgm:styleLbl name="parChTrans2D4">
+    <dgm:fillClrLst meth="repeat">
+      <a:schemeClr val="accent5"/>
+    </dgm:fillClrLst>
+    <dgm:linClrLst meth="repeat">
+      <a:schemeClr val="lt1"/>
+    </dgm:linClrLst>
+    <dgm:effectClrLst/>
+    <dgm:txLinClrLst/>
+    <dgm:txFillClrLst meth="repeat">
+      <a:schemeClr val="lt1"/>
+    </dgm:txFillClrLst>
+    <dgm:txEffectClrLst/>
+  </dgm:styleLbl>
+  <dgm:styleLbl name="parChTrans1D1">
+    <dgm:fillClrLst meth="repeat">
+      <a:schemeClr val="accent2"/>
+    </dgm:fillClrLst>
+    <dgm:linClrLst meth="repeat">
+      <a:schemeClr val="accent2"/>
+    </dgm:linClrLst>
+    <dgm:effectClrLst/>
+    <dgm:txLinClrLst/>
+    <dgm:txFillClrLst meth="repeat">
+      <a:schemeClr val="tx1"/>
+    </dgm:txFillClrLst>
+    <dgm:txEffectClrLst/>
+  </dgm:styleLbl>
+  <dgm:styleLbl name="parChTrans1D2">
+    <dgm:fillClrLst meth="repeat">
+      <a:schemeClr val="accent2">
+        <a:tint val="90000"/>
+      </a:schemeClr>
+    </dgm:fillClrLst>
+    <dgm:linClrLst meth="repeat">
+      <a:schemeClr val="accent3"/>
+    </dgm:linClrLst>
+    <dgm:effectClrLst/>
+    <dgm:txLinClrLst/>
+    <dgm:txFillClrLst meth="repeat">
+      <a:schemeClr val="tx1"/>
+    </dgm:txFillClrLst>
+    <dgm:txEffectClrLst/>
+  </dgm:styleLbl>
+  <dgm:styleLbl name="parChTrans1D3">
+    <dgm:fillClrLst meth="repeat">
+      <a:schemeClr val="accent2">
+        <a:tint val="70000"/>
+      </a:schemeClr>
+    </dgm:fillClrLst>
+    <dgm:linClrLst meth="repeat">
+      <a:schemeClr val="accent4"/>
+    </dgm:linClrLst>
+    <dgm:effectClrLst/>
+    <dgm:txLinClrLst/>
+    <dgm:txFillClrLst meth="repeat">
+      <a:schemeClr val="tx1"/>
+    </dgm:txFillClrLst>
+    <dgm:txEffectClrLst/>
+  </dgm:styleLbl>
+  <dgm:styleLbl name="parChTrans1D4">
+    <dgm:fillClrLst meth="repeat">
+      <a:schemeClr val="accent2">
+        <a:tint val="50000"/>
+      </a:schemeClr>
+    </dgm:fillClrLst>
+    <dgm:linClrLst meth="repeat">
+      <a:schemeClr val="accent5"/>
+    </dgm:linClrLst>
+    <dgm:effectClrLst/>
+    <dgm:txLinClrLst/>
+    <dgm:txFillClrLst meth="repeat">
+      <a:schemeClr val="tx1"/>
+    </dgm:txFillClrLst>
+    <dgm:txEffectClrLst/>
+  </dgm:styleLbl>
+  <dgm:styleLbl name="fgAcc1">
+    <dgm:fillClrLst meth="repeat">
+      <a:schemeClr val="lt1">
+        <a:alpha val="90000"/>
+      </a:schemeClr>
+    </dgm:fillClrLst>
+    <dgm:linClrLst>
+      <a:schemeClr val="accent2"/>
+      <a:schemeClr val="accent3"/>
+    </dgm:linClrLst>
+    <dgm:effectClrLst/>
+    <dgm:txLinClrLst/>
+    <dgm:txFillClrLst meth="repeat">
+      <a:schemeClr val="dk1"/>
+    </dgm:txFillClrLst>
+    <dgm:txEffectClrLst/>
+  </dgm:styleLbl>
+  <dgm:styleLbl name="conFgAcc1">
+    <dgm:fillClrLst meth="repeat">
+      <a:schemeClr val="lt1">
+        <a:alpha val="90000"/>
+      </a:schemeClr>
+    </dgm:fillClrLst>
+    <dgm:linClrLst>
+      <a:schemeClr val="accent2"/>
+      <a:schemeClr val="accent3"/>
+    </dgm:linClrLst>
+    <dgm:effectClrLst/>
+    <dgm:txLinClrLst/>
+    <dgm:txFillClrLst meth="repeat">
+      <a:schemeClr val="dk1"/>
+    </dgm:txFillClrLst>
+    <dgm:txEffectClrLst/>
+  </dgm:styleLbl>
+  <dgm:styleLbl name="alignAcc1">
+    <dgm:fillClrLst meth="repeat">
+      <a:schemeClr val="lt1">
+        <a:alpha val="90000"/>
+      </a:schemeClr>
+    </dgm:fillClrLst>
+    <dgm:linClrLst>
+      <a:schemeClr val="accent2"/>
+      <a:schemeClr val="accent3"/>
+    </dgm:linClrLst>
+    <dgm:effectClrLst/>
+    <dgm:txLinClrLst/>
+    <dgm:txFillClrLst meth="repeat">
+      <a:schemeClr val="dk1"/>
+    </dgm:txFillClrLst>
+    <dgm:txEffectClrLst/>
+  </dgm:styleLbl>
+  <dgm:styleLbl name="trAlignAcc1">
+    <dgm:fillClrLst meth="repeat">
+      <a:schemeClr val="lt1">
+        <a:alpha val="40000"/>
+      </a:schemeClr>
+    </dgm:fillClrLst>
+    <dgm:linClrLst meth="repeat">
+      <a:schemeClr val="accent2"/>
+    </dgm:linClrLst>
+    <dgm:effectClrLst/>
+    <dgm:txLinClrLst/>
+    <dgm:txFillClrLst meth="repeat">
+      <a:schemeClr val="dk1"/>
+    </dgm:txFillClrLst>
+    <dgm:txEffectClrLst/>
+  </dgm:styleLbl>
+  <dgm:styleLbl name="bgAcc1">
+    <dgm:fillClrLst meth="repeat">
+      <a:schemeClr val="lt1">
+        <a:alpha val="90000"/>
+      </a:schemeClr>
+    </dgm:fillClrLst>
+    <dgm:linClrLst>
+      <a:schemeClr val="accent2"/>
+      <a:schemeClr val="accent3"/>
+    </dgm:linClrLst>
+    <dgm:effectClrLst/>
+    <dgm:txLinClrLst/>
+    <dgm:txFillClrLst meth="repeat">
+      <a:schemeClr val="dk1"/>
+    </dgm:txFillClrLst>
+    <dgm:txEffectClrLst/>
+  </dgm:styleLbl>
+  <dgm:styleLbl name="solidFgAcc1">
+    <dgm:fillClrLst meth="repeat">
+      <a:schemeClr val="lt1"/>
+    </dgm:fillClrLst>
+    <dgm:linClrLst>
+      <a:schemeClr val="accent2"/>
+      <a:schemeClr val="accent3"/>
+    </dgm:linClrLst>
+    <dgm:effectClrLst/>
+    <dgm:txLinClrLst/>
+    <dgm:txFillClrLst meth="repeat">
+      <a:schemeClr val="dk1"/>
+    </dgm:txFillClrLst>
+    <dgm:txEffectClrLst/>
+  </dgm:styleLbl>
+  <dgm:styleLbl name="solidAlignAcc1">
+    <dgm:fillClrLst meth="repeat">
+      <a:schemeClr val="lt1"/>
+    </dgm:fillClrLst>
+    <dgm:linClrLst>
+      <a:schemeClr val="accent2"/>
+      <a:schemeClr val="accent3"/>
+    </dgm:linClrLst>
+    <dgm:effectClrLst/>
+    <dgm:txLinClrLst/>
+    <dgm:txFillClrLst meth="repeat">
+      <a:schemeClr val="dk1"/>
+    </dgm:txFillClrLst>
+    <dgm:txEffectClrLst/>
+  </dgm:styleLbl>
+  <dgm:styleLbl name="solidBgAcc1">
+    <dgm:fillClrLst meth="repeat">
+      <a:schemeClr val="lt1"/>
+    </dgm:fillClrLst>
+    <dgm:linClrLst>
+      <a:schemeClr val="accent2"/>
+      <a:schemeClr val="accent3"/>
+    </dgm:linClrLst>
+    <dgm:effectClrLst/>
+    <dgm:txLinClrLst/>
+    <dgm:txFillClrLst meth="repeat">
+      <a:schemeClr val="dk1"/>
+    </dgm:txFillClrLst>
+    <dgm:txEffectClrLst/>
+  </dgm:styleLbl>
+  <dgm:styleLbl name="fgAccFollowNode1">
+    <dgm:fillClrLst>
+      <a:schemeClr val="accent2">
+        <a:tint val="40000"/>
+        <a:alpha val="90000"/>
+      </a:schemeClr>
+      <a:schemeClr val="accent3">
+        <a:tint val="40000"/>
+        <a:alpha val="90000"/>
+      </a:schemeClr>
+    </dgm:fillClrLst>
+    <dgm:linClrLst>
+      <a:schemeClr val="accent2">
+        <a:tint val="40000"/>
+        <a:alpha val="90000"/>
+      </a:schemeClr>
+      <a:schemeClr val="accent3">
+        <a:tint val="40000"/>
+        <a:alpha val="90000"/>
+      </a:schemeClr>
+    </dgm:linClrLst>
+    <dgm:effectClrLst/>
+    <dgm:txLinClrLst/>
+    <dgm:txFillClrLst meth="repeat">
+      <a:schemeClr val="dk1"/>
+    </dgm:txFillClrLst>
+    <dgm:txEffectClrLst/>
+  </dgm:styleLbl>
+  <dgm:styleLbl name="alignAccFollowNode1">
+    <dgm:fillClrLst>
+      <a:schemeClr val="accent2">
+        <a:tint val="40000"/>
+        <a:alpha val="90000"/>
+      </a:schemeClr>
+      <a:schemeClr val="accent3">
+        <a:tint val="40000"/>
+        <a:alpha val="90000"/>
+      </a:schemeClr>
+    </dgm:fillClrLst>
+    <dgm:linClrLst>
+      <a:schemeClr val="accent2">
+        <a:tint val="40000"/>
+        <a:alpha val="90000"/>
+      </a:schemeClr>
+      <a:schemeClr val="accent3">
+        <a:tint val="40000"/>
+        <a:alpha val="90000"/>
+      </a:schemeClr>
+    </dgm:linClrLst>
+    <dgm:effectClrLst/>
+    <dgm:txLinClrLst/>
+    <dgm:txFillClrLst meth="repeat">
+      <a:schemeClr val="dk1"/>
+    </dgm:txFillClrLst>
+    <dgm:txEffectClrLst/>
+  </dgm:styleLbl>
+  <dgm:styleLbl name="bgAccFollowNode1">
+    <dgm:fillClrLst>
+      <a:schemeClr val="accent2">
+        <a:tint val="40000"/>
+        <a:alpha val="90000"/>
+      </a:schemeClr>
+      <a:schemeClr val="accent3">
+        <a:tint val="40000"/>
+        <a:alpha val="90000"/>
+      </a:schemeClr>
+    </dgm:fillClrLst>
+    <dgm:linClrLst>
+      <a:schemeClr val="accent2">
+        <a:tint val="40000"/>
+        <a:alpha val="90000"/>
+      </a:schemeClr>
+      <a:schemeClr val="accent3">
+        <a:tint val="40000"/>
+        <a:alpha val="90000"/>
+      </a:schemeClr>
+    </dgm:linClrLst>
+    <dgm:effectClrLst/>
+    <dgm:txLinClrLst/>
+    <dgm:txFillClrLst meth="repeat">
+      <a:schemeClr val="dk1"/>
+    </dgm:txFillClrLst>
+    <dgm:txEffectClrLst/>
+  </dgm:styleLbl>
+  <dgm:styleLbl name="fgAcc0">
+    <dgm:fillClrLst meth="repeat">
+      <a:schemeClr val="lt1">
+        <a:alpha val="90000"/>
+      </a:schemeClr>
+    </dgm:fillClrLst>
+    <dgm:linClrLst>
+      <a:schemeClr val="accent1"/>
+    </dgm:linClrLst>
+    <dgm:effectClrLst/>
+    <dgm:txLinClrLst/>
+    <dgm:txFillClrLst meth="repeat">
+      <a:schemeClr val="dk1"/>
+    </dgm:txFillClrLst>
+    <dgm:txEffectClrLst/>
+  </dgm:styleLbl>
+  <dgm:styleLbl name="fgAcc2">
+    <dgm:fillClrLst meth="repeat">
+      <a:schemeClr val="lt1">
+        <a:alpha val="90000"/>
+      </a:schemeClr>
+    </dgm:fillClrLst>
+    <dgm:linClrLst>
+      <a:schemeClr val="accent3"/>
+    </dgm:linClrLst>
+    <dgm:effectClrLst/>
+    <dgm:txLinClrLst/>
+    <dgm:txFillClrLst meth="repeat">
+      <a:schemeClr val="dk1"/>
+    </dgm:txFillClrLst>
+    <dgm:txEffectClrLst/>
+  </dgm:styleLbl>
+  <dgm:styleLbl name="fgAcc3">
+    <dgm:fillClrLst meth="repeat">
+      <a:schemeClr val="lt1">
+        <a:alpha val="90000"/>
+      </a:schemeClr>
+    </dgm:fillClrLst>
+    <dgm:linClrLst>
+      <a:schemeClr val="accent4"/>
+    </dgm:linClrLst>
+    <dgm:effectClrLst/>
+    <dgm:txLinClrLst/>
+    <dgm:txFillClrLst meth="repeat">
+      <a:schemeClr val="dk1"/>
+    </dgm:txFillClrLst>
+    <dgm:txEffectClrLst/>
+  </dgm:styleLbl>
+  <dgm:styleLbl name="fgAcc4">
+    <dgm:fillClrLst meth="repeat">
+      <a:schemeClr val="lt1">
+        <a:alpha val="90000"/>
+      </a:schemeClr>
+    </dgm:fillClrLst>
+    <dgm:linClrLst>
+      <a:schemeClr val="accent5"/>
+    </dgm:linClrLst>
+    <dgm:effectClrLst/>
+    <dgm:txLinClrLst/>
+    <dgm:txFillClrLst meth="repeat">
+      <a:schemeClr val="dk1"/>
+    </dgm:txFillClrLst>
+    <dgm:txEffectClrLst/>
+  </dgm:styleLbl>
+  <dgm:styleLbl name="bgShp">
+    <dgm:fillClrLst meth="repeat">
+      <a:schemeClr val="accent2">
+        <a:tint val="40000"/>
+      </a:schemeClr>
+    </dgm:fillClrLst>
+    <dgm:linClrLst meth="repeat">
+      <a:schemeClr val="dk1"/>
+    </dgm:linClrLst>
+    <dgm:effectClrLst/>
+    <dgm:txLinClrLst/>
+    <dgm:txFillClrLst meth="repeat">
+      <a:schemeClr val="dk1"/>
+    </dgm:txFillClrLst>
+    <dgm:txEffectClrLst/>
+  </dgm:styleLbl>
+  <dgm:styleLbl name="dkBgShp">
+    <dgm:fillClrLst meth="repeat">
+      <a:schemeClr val="accent2">
+        <a:shade val="90000"/>
+      </a:schemeClr>
+    </dgm:fillClrLst>
+    <dgm:linClrLst meth="repeat">
+      <a:schemeClr val="dk1"/>
+    </dgm:linClrLst>
+    <dgm:effectClrLst/>
+    <dgm:txLinClrLst/>
+    <dgm:txFillClrLst meth="repeat">
+      <a:schemeClr val="lt1"/>
+    </dgm:txFillClrLst>
+    <dgm:txEffectClrLst/>
+  </dgm:styleLbl>
+  <dgm:styleLbl name="trBgShp">
+    <dgm:fillClrLst meth="repeat">
+      <a:schemeClr val="accent2">
+        <a:tint val="50000"/>
+        <a:alpha val="40000"/>
+      </a:schemeClr>
+    </dgm:fillClrLst>
+    <dgm:linClrLst meth="repeat">
+      <a:schemeClr val="accent2"/>
+    </dgm:linClrLst>
+    <dgm:effectClrLst/>
+    <dgm:txLinClrLst/>
+    <dgm:txFillClrLst meth="repeat">
+      <a:schemeClr val="lt1"/>
+    </dgm:txFillClrLst>
+    <dgm:txEffectClrLst/>
+  </dgm:styleLbl>
+  <dgm:styleLbl name="fgShp">
+    <dgm:fillClrLst meth="repeat">
+      <a:schemeClr val="accent2">
+        <a:tint val="40000"/>
+      </a:schemeClr>
+    </dgm:fillClrLst>
+    <dgm:linClrLst meth="repeat">
+      <a:schemeClr val="lt1"/>
+    </dgm:linClrLst>
+    <dgm:effectClrLst/>
+    <dgm:txLinClrLst/>
+    <dgm:txFillClrLst meth="repeat">
+      <a:schemeClr val="dk1"/>
+    </dgm:txFillClrLst>
+    <dgm:txEffectClrLst/>
+  </dgm:styleLbl>
+  <dgm:styleLbl name="revTx">
+    <dgm:fillClrLst meth="repeat">
+      <a:schemeClr val="lt1">
+        <a:alpha val="0"/>
+      </a:schemeClr>
+    </dgm:fillClrLst>
+    <dgm:linClrLst meth="repeat">
+      <a:schemeClr val="dk1">
+        <a:alpha val="0"/>
+      </a:schemeClr>
+    </dgm:linClrLst>
+    <dgm:effectClrLst/>
+    <dgm:txLinClrLst/>
+    <dgm:txFillClrLst meth="repeat">
+      <a:schemeClr val="tx1"/>
+    </dgm:txFillClrLst>
+    <dgm:txEffectClrLst/>
+  </dgm:styleLbl>
+</dgm:colorsDef>
+</file>
+
+<file path=word/diagrams/data1.xml><?xml version="1.0" encoding="utf-8"?>
+<dgm:dataModel xmlns:dgm="http://schemas.openxmlformats.org/drawingml/2006/diagram" xmlns:a="http://schemas.openxmlformats.org/drawingml/2006/main">
+  <dgm:ptLst>
+    <dgm:pt modelId="{B5EF484F-92F7-41AF-A359-EEAB83B5B768}" type="doc">
+      <dgm:prSet loTypeId="urn:microsoft.com/office/officeart/2005/8/layout/list1" loCatId="list" qsTypeId="urn:microsoft.com/office/officeart/2005/8/quickstyle/simple1" qsCatId="simple" csTypeId="urn:microsoft.com/office/officeart/2005/8/colors/colorful2" csCatId="colorful" phldr="1"/>
+      <dgm:spPr/>
+      <dgm:t>
+        <a:bodyPr/>
+        <a:lstStyle/>
+        <a:p>
+          <a:endParaRPr lang="en-US"/>
+        </a:p>
+      </dgm:t>
+    </dgm:pt>
+    <dgm:pt modelId="{7B0F4DB4-D012-49B3-9A85-E41A201CE738}">
+      <dgm:prSet phldrT="[Text]"/>
+      <dgm:spPr/>
+      <dgm:t>
+        <a:bodyPr/>
+        <a:lstStyle/>
+        <a:p>
+          <a:r>
+            <a:rPr lang="en-US"/>
+            <a:t>Members:</a:t>
+          </a:r>
+        </a:p>
+      </dgm:t>
+    </dgm:pt>
+    <dgm:pt modelId="{6A410BB8-FAC4-4A3E-B535-8F3E1E64A55B}" type="parTrans" cxnId="{26C07EEC-7644-491B-B9E6-98D416CD0D01}">
+      <dgm:prSet/>
+      <dgm:spPr/>
+      <dgm:t>
+        <a:bodyPr/>
+        <a:lstStyle/>
+        <a:p>
+          <a:endParaRPr lang="en-US"/>
+        </a:p>
+      </dgm:t>
+    </dgm:pt>
+    <dgm:pt modelId="{E95BF9B8-E7FD-4620-A164-1DE5AE519890}" type="sibTrans" cxnId="{26C07EEC-7644-491B-B9E6-98D416CD0D01}">
+      <dgm:prSet/>
+      <dgm:spPr/>
+      <dgm:t>
+        <a:bodyPr/>
+        <a:lstStyle/>
+        <a:p>
+          <a:endParaRPr lang="en-US"/>
+        </a:p>
+      </dgm:t>
+    </dgm:pt>
+    <dgm:pt modelId="{C25503C8-B01E-4019-A2F4-84D4FFA8C403}">
+      <dgm:prSet phldrT="[Text]"/>
+      <dgm:spPr/>
+      <dgm:t>
+        <a:bodyPr/>
+        <a:lstStyle/>
+        <a:p>
+          <a:r>
+            <a:rPr lang="en-US"/>
+            <a:t>Objective:</a:t>
+          </a:r>
+        </a:p>
+      </dgm:t>
+    </dgm:pt>
+    <dgm:pt modelId="{828F088B-E28A-4829-8B9F-5DB7EA4B58A1}" type="parTrans" cxnId="{5502D0E2-CA84-4678-BBCF-76EA3F8AE217}">
+      <dgm:prSet/>
+      <dgm:spPr/>
+      <dgm:t>
+        <a:bodyPr/>
+        <a:lstStyle/>
+        <a:p>
+          <a:endParaRPr lang="en-US"/>
+        </a:p>
+      </dgm:t>
+    </dgm:pt>
+    <dgm:pt modelId="{2E867FD1-8615-4814-8675-0DF30743EA7E}" type="sibTrans" cxnId="{5502D0E2-CA84-4678-BBCF-76EA3F8AE217}">
+      <dgm:prSet/>
+      <dgm:spPr/>
+      <dgm:t>
+        <a:bodyPr/>
+        <a:lstStyle/>
+        <a:p>
+          <a:endParaRPr lang="en-US"/>
+        </a:p>
+      </dgm:t>
+    </dgm:pt>
+    <dgm:pt modelId="{756FF3C2-0125-4708-A494-D60F7A634CBF}">
+      <dgm:prSet phldrT="[Text]"/>
+      <dgm:spPr/>
+      <dgm:t>
+        <a:bodyPr/>
+        <a:lstStyle/>
+        <a:p>
+          <a:r>
+            <a:rPr lang="en-US"/>
+            <a:t>Required Materials:</a:t>
+          </a:r>
+        </a:p>
+      </dgm:t>
+    </dgm:pt>
+    <dgm:pt modelId="{583BC4AE-817D-4145-AA4C-1B1D6B6EBB29}" type="parTrans" cxnId="{052CA862-7602-42CA-8D20-484859BEF121}">
+      <dgm:prSet/>
+      <dgm:spPr/>
+      <dgm:t>
+        <a:bodyPr/>
+        <a:lstStyle/>
+        <a:p>
+          <a:endParaRPr lang="en-US"/>
+        </a:p>
+      </dgm:t>
+    </dgm:pt>
+    <dgm:pt modelId="{AC471E1B-0FDD-44E9-AE63-612D9656CAEA}" type="sibTrans" cxnId="{052CA862-7602-42CA-8D20-484859BEF121}">
+      <dgm:prSet/>
+      <dgm:spPr/>
+      <dgm:t>
+        <a:bodyPr/>
+        <a:lstStyle/>
+        <a:p>
+          <a:endParaRPr lang="en-US"/>
+        </a:p>
+      </dgm:t>
+    </dgm:pt>
+    <dgm:pt modelId="{AC099EA8-40A4-4B2E-8922-B1B75366B20F}">
+      <dgm:prSet phldrT="[Text]"/>
+      <dgm:spPr/>
+      <dgm:t>
+        <a:bodyPr/>
+        <a:lstStyle/>
+        <a:p>
+          <a:r>
+            <a:rPr lang="en-US"/>
+            <a:t>Sammy Kipp</a:t>
+          </a:r>
+        </a:p>
+      </dgm:t>
+    </dgm:pt>
+    <dgm:pt modelId="{96A56F21-F0A1-4011-8944-A2B9EA47D8CF}" type="parTrans" cxnId="{08A65169-CA3D-4328-B72A-2975890183AF}">
+      <dgm:prSet/>
+      <dgm:spPr/>
+      <dgm:t>
+        <a:bodyPr/>
+        <a:lstStyle/>
+        <a:p>
+          <a:endParaRPr lang="en-US"/>
+        </a:p>
+      </dgm:t>
+    </dgm:pt>
+    <dgm:pt modelId="{B8F22BC9-ADC1-4827-9440-3FC7951AD08C}" type="sibTrans" cxnId="{08A65169-CA3D-4328-B72A-2975890183AF}">
+      <dgm:prSet/>
+      <dgm:spPr/>
+      <dgm:t>
+        <a:bodyPr/>
+        <a:lstStyle/>
+        <a:p>
+          <a:endParaRPr lang="en-US"/>
+        </a:p>
+      </dgm:t>
+    </dgm:pt>
+    <dgm:pt modelId="{A0745018-3867-411B-8739-29D25471C57B}">
+      <dgm:prSet phldrT="[Text]"/>
+      <dgm:spPr/>
+      <dgm:t>
+        <a:bodyPr/>
+        <a:lstStyle/>
+        <a:p>
+          <a:r>
+            <a:rPr lang="en-US"/>
+            <a:t>To create a base curriculum in the event that York Tech would reopen it's Fashion Design Program</a:t>
+          </a:r>
+        </a:p>
+      </dgm:t>
+    </dgm:pt>
+    <dgm:pt modelId="{55BD4325-07AD-408D-8EB1-6EC81087B87F}" type="parTrans" cxnId="{3556C4CD-D8AD-4102-ABF9-42F5A13FE081}">
+      <dgm:prSet/>
+      <dgm:spPr/>
+      <dgm:t>
+        <a:bodyPr/>
+        <a:lstStyle/>
+        <a:p>
+          <a:endParaRPr lang="en-US"/>
+        </a:p>
+      </dgm:t>
+    </dgm:pt>
+    <dgm:pt modelId="{A807C99C-5461-4374-8920-1C81BAF5FDEE}" type="sibTrans" cxnId="{3556C4CD-D8AD-4102-ABF9-42F5A13FE081}">
+      <dgm:prSet/>
+      <dgm:spPr/>
+      <dgm:t>
+        <a:bodyPr/>
+        <a:lstStyle/>
+        <a:p>
+          <a:endParaRPr lang="en-US"/>
+        </a:p>
+      </dgm:t>
+    </dgm:pt>
+    <dgm:pt modelId="{5E177489-D8F4-4790-AEA9-DD3DE17B1B36}">
+      <dgm:prSet phldrT="[Text]"/>
+      <dgm:spPr/>
+      <dgm:t>
+        <a:bodyPr/>
+        <a:lstStyle/>
+        <a:p>
+          <a:r>
+            <a:rPr lang="en-US"/>
+            <a:t>Computer</a:t>
+          </a:r>
+        </a:p>
+      </dgm:t>
+    </dgm:pt>
+    <dgm:pt modelId="{F5824B66-DB2C-4B19-8E1D-B12926AB2469}" type="parTrans" cxnId="{FC5AC81C-689F-432F-91C5-A7AEACE8A5D4}">
+      <dgm:prSet/>
+      <dgm:spPr/>
+      <dgm:t>
+        <a:bodyPr/>
+        <a:lstStyle/>
+        <a:p>
+          <a:endParaRPr lang="en-US"/>
+        </a:p>
+      </dgm:t>
+    </dgm:pt>
+    <dgm:pt modelId="{31818E92-218F-4910-9027-9A13BBDAA8EA}" type="sibTrans" cxnId="{FC5AC81C-689F-432F-91C5-A7AEACE8A5D4}">
+      <dgm:prSet/>
+      <dgm:spPr/>
+      <dgm:t>
+        <a:bodyPr/>
+        <a:lstStyle/>
+        <a:p>
+          <a:endParaRPr lang="en-US"/>
+        </a:p>
+      </dgm:t>
+    </dgm:pt>
+    <dgm:pt modelId="{ED35EEDD-7AFC-474A-BC39-5FA582CC9261}">
+      <dgm:prSet phldrT="[Text]"/>
+      <dgm:spPr/>
+      <dgm:t>
+        <a:bodyPr/>
+        <a:lstStyle/>
+        <a:p>
+          <a:r>
+            <a:rPr lang="en-US"/>
+            <a:t>Microsoft Word</a:t>
+          </a:r>
+        </a:p>
+      </dgm:t>
+    </dgm:pt>
+    <dgm:pt modelId="{0C7D7A1A-FCEB-4B3A-AF3A-C2CB6C087641}" type="parTrans" cxnId="{71F002FE-028F-412E-859C-01D30DA6003E}">
+      <dgm:prSet/>
+      <dgm:spPr/>
+      <dgm:t>
+        <a:bodyPr/>
+        <a:lstStyle/>
+        <a:p>
+          <a:endParaRPr lang="en-US"/>
+        </a:p>
+      </dgm:t>
+    </dgm:pt>
+    <dgm:pt modelId="{5EAFFB7D-B183-4059-B452-7CE753A26B55}" type="sibTrans" cxnId="{71F002FE-028F-412E-859C-01D30DA6003E}">
+      <dgm:prSet/>
+      <dgm:spPr/>
+      <dgm:t>
+        <a:bodyPr/>
+        <a:lstStyle/>
+        <a:p>
+          <a:endParaRPr lang="en-US"/>
+        </a:p>
+      </dgm:t>
+    </dgm:pt>
+    <dgm:pt modelId="{543E1C96-E313-4EEE-AB13-B121A53659EE}">
+      <dgm:prSet phldrT="[Text]"/>
+      <dgm:spPr/>
+      <dgm:t>
+        <a:bodyPr/>
+        <a:lstStyle/>
+        <a:p>
+          <a:r>
+            <a:rPr lang="en-US"/>
+            <a:t>Internet</a:t>
+          </a:r>
+        </a:p>
+      </dgm:t>
+    </dgm:pt>
+    <dgm:pt modelId="{9999C760-BE88-4967-B7EE-FD85C765B2E1}" type="parTrans" cxnId="{F2F10D3B-A769-4936-87E8-6000550B4C3E}">
+      <dgm:prSet/>
+      <dgm:spPr/>
+      <dgm:t>
+        <a:bodyPr/>
+        <a:lstStyle/>
+        <a:p>
+          <a:endParaRPr lang="en-US"/>
+        </a:p>
+      </dgm:t>
+    </dgm:pt>
+    <dgm:pt modelId="{B3BFC92A-C6E8-4BAB-A2BA-590B52EE5584}" type="sibTrans" cxnId="{F2F10D3B-A769-4936-87E8-6000550B4C3E}">
+      <dgm:prSet/>
+      <dgm:spPr/>
+      <dgm:t>
+        <a:bodyPr/>
+        <a:lstStyle/>
+        <a:p>
+          <a:endParaRPr lang="en-US"/>
+        </a:p>
+      </dgm:t>
+    </dgm:pt>
+    <dgm:pt modelId="{BB00609F-8847-4354-84D4-5747A99BE023}" type="pres">
+      <dgm:prSet presAssocID="{B5EF484F-92F7-41AF-A359-EEAB83B5B768}" presName="linear" presStyleCnt="0">
+        <dgm:presLayoutVars>
+          <dgm:dir/>
+          <dgm:animLvl val="lvl"/>
+          <dgm:resizeHandles val="exact"/>
+        </dgm:presLayoutVars>
+      </dgm:prSet>
+      <dgm:spPr/>
+    </dgm:pt>
+    <dgm:pt modelId="{051F7DEC-CD86-4DEF-B688-D8F40F7F9550}" type="pres">
+      <dgm:prSet presAssocID="{7B0F4DB4-D012-49B3-9A85-E41A201CE738}" presName="parentLin" presStyleCnt="0"/>
+      <dgm:spPr/>
+    </dgm:pt>
+    <dgm:pt modelId="{8C194F5D-D664-488F-ABAA-FF9C6CA9F6BD}" type="pres">
+      <dgm:prSet presAssocID="{7B0F4DB4-D012-49B3-9A85-E41A201CE738}" presName="parentLeftMargin" presStyleLbl="node1" presStyleIdx="0" presStyleCnt="3"/>
+      <dgm:spPr/>
+    </dgm:pt>
+    <dgm:pt modelId="{AFA307B5-F537-40CA-AC5B-E8B10BF2FF61}" type="pres">
+      <dgm:prSet presAssocID="{7B0F4DB4-D012-49B3-9A85-E41A201CE738}" presName="parentText" presStyleLbl="node1" presStyleIdx="0" presStyleCnt="3" custScaleX="41738">
+        <dgm:presLayoutVars>
+          <dgm:chMax val="0"/>
+          <dgm:bulletEnabled val="1"/>
+        </dgm:presLayoutVars>
+      </dgm:prSet>
+      <dgm:spPr/>
+    </dgm:pt>
+    <dgm:pt modelId="{FD31A592-8778-4FDE-BB0F-77BB1463AA22}" type="pres">
+      <dgm:prSet presAssocID="{7B0F4DB4-D012-49B3-9A85-E41A201CE738}" presName="negativeSpace" presStyleCnt="0"/>
+      <dgm:spPr/>
+    </dgm:pt>
+    <dgm:pt modelId="{E82E4523-2D16-4774-AA7A-FF42E36EAD41}" type="pres">
+      <dgm:prSet presAssocID="{7B0F4DB4-D012-49B3-9A85-E41A201CE738}" presName="childText" presStyleLbl="conFgAcc1" presStyleIdx="0" presStyleCnt="3">
+        <dgm:presLayoutVars>
+          <dgm:bulletEnabled val="1"/>
+        </dgm:presLayoutVars>
+      </dgm:prSet>
+      <dgm:spPr/>
+    </dgm:pt>
+    <dgm:pt modelId="{38E9CC4A-5118-4737-BE07-17091C85C0EA}" type="pres">
+      <dgm:prSet presAssocID="{E95BF9B8-E7FD-4620-A164-1DE5AE519890}" presName="spaceBetweenRectangles" presStyleCnt="0"/>
+      <dgm:spPr/>
+    </dgm:pt>
+    <dgm:pt modelId="{EF7DE6F7-FBD3-4746-B69A-E81F379E72B3}" type="pres">
+      <dgm:prSet presAssocID="{C25503C8-B01E-4019-A2F4-84D4FFA8C403}" presName="parentLin" presStyleCnt="0"/>
+      <dgm:spPr/>
+    </dgm:pt>
+    <dgm:pt modelId="{27D09007-E830-4039-8FA5-4E6287961AFF}" type="pres">
+      <dgm:prSet presAssocID="{C25503C8-B01E-4019-A2F4-84D4FFA8C403}" presName="parentLeftMargin" presStyleLbl="node1" presStyleIdx="0" presStyleCnt="3"/>
+      <dgm:spPr/>
+    </dgm:pt>
+    <dgm:pt modelId="{CC677E40-4E41-4057-B0BA-97B7C5D2E9A4}" type="pres">
+      <dgm:prSet presAssocID="{C25503C8-B01E-4019-A2F4-84D4FFA8C403}" presName="parentText" presStyleLbl="node1" presStyleIdx="1" presStyleCnt="3" custScaleX="42786">
+        <dgm:presLayoutVars>
+          <dgm:chMax val="0"/>
+          <dgm:bulletEnabled val="1"/>
+        </dgm:presLayoutVars>
+      </dgm:prSet>
+      <dgm:spPr/>
+    </dgm:pt>
+    <dgm:pt modelId="{4343FD55-7B44-4068-BE39-C84B30A211CB}" type="pres">
+      <dgm:prSet presAssocID="{C25503C8-B01E-4019-A2F4-84D4FFA8C403}" presName="negativeSpace" presStyleCnt="0"/>
+      <dgm:spPr/>
+    </dgm:pt>
+    <dgm:pt modelId="{DBB7CB73-A4D3-498A-8CDD-D4C4FB3C02F3}" type="pres">
+      <dgm:prSet presAssocID="{C25503C8-B01E-4019-A2F4-84D4FFA8C403}" presName="childText" presStyleLbl="conFgAcc1" presStyleIdx="1" presStyleCnt="3">
+        <dgm:presLayoutVars>
+          <dgm:bulletEnabled val="1"/>
+        </dgm:presLayoutVars>
+      </dgm:prSet>
+      <dgm:spPr/>
+    </dgm:pt>
+    <dgm:pt modelId="{D1C85CD1-BD8F-40CF-A4E8-96B4638B5DF9}" type="pres">
+      <dgm:prSet presAssocID="{2E867FD1-8615-4814-8675-0DF30743EA7E}" presName="spaceBetweenRectangles" presStyleCnt="0"/>
+      <dgm:spPr/>
+    </dgm:pt>
+    <dgm:pt modelId="{1607F9B2-7917-4429-8ECF-5EE578505081}" type="pres">
+      <dgm:prSet presAssocID="{756FF3C2-0125-4708-A494-D60F7A634CBF}" presName="parentLin" presStyleCnt="0"/>
+      <dgm:spPr/>
+    </dgm:pt>
+    <dgm:pt modelId="{65240E27-E35C-416E-8133-758CC05E1A62}" type="pres">
+      <dgm:prSet presAssocID="{756FF3C2-0125-4708-A494-D60F7A634CBF}" presName="parentLeftMargin" presStyleLbl="node1" presStyleIdx="1" presStyleCnt="3"/>
+      <dgm:spPr/>
+    </dgm:pt>
+    <dgm:pt modelId="{C8396525-51D6-4A20-BC19-22DE806C8F0C}" type="pres">
+      <dgm:prSet presAssocID="{756FF3C2-0125-4708-A494-D60F7A634CBF}" presName="parentText" presStyleLbl="node1" presStyleIdx="2" presStyleCnt="3" custScaleX="68423">
+        <dgm:presLayoutVars>
+          <dgm:chMax val="0"/>
+          <dgm:bulletEnabled val="1"/>
+        </dgm:presLayoutVars>
+      </dgm:prSet>
+      <dgm:spPr/>
+    </dgm:pt>
+    <dgm:pt modelId="{45D153BA-328D-4DA3-846C-0B39B63D4935}" type="pres">
+      <dgm:prSet presAssocID="{756FF3C2-0125-4708-A494-D60F7A634CBF}" presName="negativeSpace" presStyleCnt="0"/>
+      <dgm:spPr/>
+    </dgm:pt>
+    <dgm:pt modelId="{EB9D55CE-D180-459D-B1BB-2CE66D38B425}" type="pres">
+      <dgm:prSet presAssocID="{756FF3C2-0125-4708-A494-D60F7A634CBF}" presName="childText" presStyleLbl="conFgAcc1" presStyleIdx="2" presStyleCnt="3">
+        <dgm:presLayoutVars>
+          <dgm:bulletEnabled val="1"/>
+        </dgm:presLayoutVars>
+      </dgm:prSet>
+      <dgm:spPr/>
+    </dgm:pt>
+  </dgm:ptLst>
+  <dgm:cxnLst>
+    <dgm:cxn modelId="{EBDA4808-7366-472E-8423-3AE229AEB132}" type="presOf" srcId="{C25503C8-B01E-4019-A2F4-84D4FFA8C403}" destId="{CC677E40-4E41-4057-B0BA-97B7C5D2E9A4}" srcOrd="1" destOrd="0" presId="urn:microsoft.com/office/officeart/2005/8/layout/list1"/>
+    <dgm:cxn modelId="{FC5AC81C-689F-432F-91C5-A7AEACE8A5D4}" srcId="{756FF3C2-0125-4708-A494-D60F7A634CBF}" destId="{5E177489-D8F4-4790-AEA9-DD3DE17B1B36}" srcOrd="0" destOrd="0" parTransId="{F5824B66-DB2C-4B19-8E1D-B12926AB2469}" sibTransId="{31818E92-218F-4910-9027-9A13BBDAA8EA}"/>
+    <dgm:cxn modelId="{6049B821-0923-4388-B7C6-D22559434E4D}" type="presOf" srcId="{7B0F4DB4-D012-49B3-9A85-E41A201CE738}" destId="{8C194F5D-D664-488F-ABAA-FF9C6CA9F6BD}" srcOrd="0" destOrd="0" presId="urn:microsoft.com/office/officeart/2005/8/layout/list1"/>
+    <dgm:cxn modelId="{F2F10D3B-A769-4936-87E8-6000550B4C3E}" srcId="{756FF3C2-0125-4708-A494-D60F7A634CBF}" destId="{543E1C96-E313-4EEE-AB13-B121A53659EE}" srcOrd="2" destOrd="0" parTransId="{9999C760-BE88-4967-B7EE-FD85C765B2E1}" sibTransId="{B3BFC92A-C6E8-4BAB-A2BA-590B52EE5584}"/>
+    <dgm:cxn modelId="{057FC65B-9D63-420E-91F0-56C0D67EA954}" type="presOf" srcId="{5E177489-D8F4-4790-AEA9-DD3DE17B1B36}" destId="{EB9D55CE-D180-459D-B1BB-2CE66D38B425}" srcOrd="0" destOrd="0" presId="urn:microsoft.com/office/officeart/2005/8/layout/list1"/>
+    <dgm:cxn modelId="{052CA862-7602-42CA-8D20-484859BEF121}" srcId="{B5EF484F-92F7-41AF-A359-EEAB83B5B768}" destId="{756FF3C2-0125-4708-A494-D60F7A634CBF}" srcOrd="2" destOrd="0" parTransId="{583BC4AE-817D-4145-AA4C-1B1D6B6EBB29}" sibTransId="{AC471E1B-0FDD-44E9-AE63-612D9656CAEA}"/>
+    <dgm:cxn modelId="{08A65169-CA3D-4328-B72A-2975890183AF}" srcId="{7B0F4DB4-D012-49B3-9A85-E41A201CE738}" destId="{AC099EA8-40A4-4B2E-8922-B1B75366B20F}" srcOrd="0" destOrd="0" parTransId="{96A56F21-F0A1-4011-8944-A2B9EA47D8CF}" sibTransId="{B8F22BC9-ADC1-4827-9440-3FC7951AD08C}"/>
+    <dgm:cxn modelId="{413F1882-C81C-4AE2-A16E-D5337FFBDAC1}" type="presOf" srcId="{756FF3C2-0125-4708-A494-D60F7A634CBF}" destId="{C8396525-51D6-4A20-BC19-22DE806C8F0C}" srcOrd="1" destOrd="0" presId="urn:microsoft.com/office/officeart/2005/8/layout/list1"/>
+    <dgm:cxn modelId="{9CE4ED82-4419-480E-9264-D663C676D0CA}" type="presOf" srcId="{A0745018-3867-411B-8739-29D25471C57B}" destId="{DBB7CB73-A4D3-498A-8CDD-D4C4FB3C02F3}" srcOrd="0" destOrd="0" presId="urn:microsoft.com/office/officeart/2005/8/layout/list1"/>
+    <dgm:cxn modelId="{07F67C8F-32D8-4D02-9ECA-0FCB860A10CD}" type="presOf" srcId="{ED35EEDD-7AFC-474A-BC39-5FA582CC9261}" destId="{EB9D55CE-D180-459D-B1BB-2CE66D38B425}" srcOrd="0" destOrd="1" presId="urn:microsoft.com/office/officeart/2005/8/layout/list1"/>
+    <dgm:cxn modelId="{09B10AA5-D352-4F47-9EDE-0A6D75270802}" type="presOf" srcId="{7B0F4DB4-D012-49B3-9A85-E41A201CE738}" destId="{AFA307B5-F537-40CA-AC5B-E8B10BF2FF61}" srcOrd="1" destOrd="0" presId="urn:microsoft.com/office/officeart/2005/8/layout/list1"/>
+    <dgm:cxn modelId="{1D07D2AF-CEBE-4D0C-92F3-B19EE535AD20}" type="presOf" srcId="{B5EF484F-92F7-41AF-A359-EEAB83B5B768}" destId="{BB00609F-8847-4354-84D4-5747A99BE023}" srcOrd="0" destOrd="0" presId="urn:microsoft.com/office/officeart/2005/8/layout/list1"/>
+    <dgm:cxn modelId="{F3F9C4BC-71EE-4B40-9EA6-FD73831369CC}" type="presOf" srcId="{AC099EA8-40A4-4B2E-8922-B1B75366B20F}" destId="{E82E4523-2D16-4774-AA7A-FF42E36EAD41}" srcOrd="0" destOrd="0" presId="urn:microsoft.com/office/officeart/2005/8/layout/list1"/>
+    <dgm:cxn modelId="{3556C4CD-D8AD-4102-ABF9-42F5A13FE081}" srcId="{C25503C8-B01E-4019-A2F4-84D4FFA8C403}" destId="{A0745018-3867-411B-8739-29D25471C57B}" srcOrd="0" destOrd="0" parTransId="{55BD4325-07AD-408D-8EB1-6EC81087B87F}" sibTransId="{A807C99C-5461-4374-8920-1C81BAF5FDEE}"/>
+    <dgm:cxn modelId="{5502D0E2-CA84-4678-BBCF-76EA3F8AE217}" srcId="{B5EF484F-92F7-41AF-A359-EEAB83B5B768}" destId="{C25503C8-B01E-4019-A2F4-84D4FFA8C403}" srcOrd="1" destOrd="0" parTransId="{828F088B-E28A-4829-8B9F-5DB7EA4B58A1}" sibTransId="{2E867FD1-8615-4814-8675-0DF30743EA7E}"/>
+    <dgm:cxn modelId="{26C07EEC-7644-491B-B9E6-98D416CD0D01}" srcId="{B5EF484F-92F7-41AF-A359-EEAB83B5B768}" destId="{7B0F4DB4-D012-49B3-9A85-E41A201CE738}" srcOrd="0" destOrd="0" parTransId="{6A410BB8-FAC4-4A3E-B535-8F3E1E64A55B}" sibTransId="{E95BF9B8-E7FD-4620-A164-1DE5AE519890}"/>
+    <dgm:cxn modelId="{61D47FED-667D-4BBD-BDDC-3B39167E87EB}" type="presOf" srcId="{756FF3C2-0125-4708-A494-D60F7A634CBF}" destId="{65240E27-E35C-416E-8133-758CC05E1A62}" srcOrd="0" destOrd="0" presId="urn:microsoft.com/office/officeart/2005/8/layout/list1"/>
+    <dgm:cxn modelId="{5312FCFA-14FA-4035-A287-C878E01A551E}" type="presOf" srcId="{543E1C96-E313-4EEE-AB13-B121A53659EE}" destId="{EB9D55CE-D180-459D-B1BB-2CE66D38B425}" srcOrd="0" destOrd="2" presId="urn:microsoft.com/office/officeart/2005/8/layout/list1"/>
+    <dgm:cxn modelId="{0865AAFB-90EF-41B7-AA85-DAC9C7A788D0}" type="presOf" srcId="{C25503C8-B01E-4019-A2F4-84D4FFA8C403}" destId="{27D09007-E830-4039-8FA5-4E6287961AFF}" srcOrd="0" destOrd="0" presId="urn:microsoft.com/office/officeart/2005/8/layout/list1"/>
+    <dgm:cxn modelId="{71F002FE-028F-412E-859C-01D30DA6003E}" srcId="{756FF3C2-0125-4708-A494-D60F7A634CBF}" destId="{ED35EEDD-7AFC-474A-BC39-5FA582CC9261}" srcOrd="1" destOrd="0" parTransId="{0C7D7A1A-FCEB-4B3A-AF3A-C2CB6C087641}" sibTransId="{5EAFFB7D-B183-4059-B452-7CE753A26B55}"/>
+    <dgm:cxn modelId="{1DA5E83D-143E-406D-BDC9-87D47E4720FF}" type="presParOf" srcId="{BB00609F-8847-4354-84D4-5747A99BE023}" destId="{051F7DEC-CD86-4DEF-B688-D8F40F7F9550}" srcOrd="0" destOrd="0" presId="urn:microsoft.com/office/officeart/2005/8/layout/list1"/>
+    <dgm:cxn modelId="{0953406A-550C-4012-92C3-26366DD023B0}" type="presParOf" srcId="{051F7DEC-CD86-4DEF-B688-D8F40F7F9550}" destId="{8C194F5D-D664-488F-ABAA-FF9C6CA9F6BD}" srcOrd="0" destOrd="0" presId="urn:microsoft.com/office/officeart/2005/8/layout/list1"/>
+    <dgm:cxn modelId="{245639E7-A582-45B9-A174-8EF635942A85}" type="presParOf" srcId="{051F7DEC-CD86-4DEF-B688-D8F40F7F9550}" destId="{AFA307B5-F537-40CA-AC5B-E8B10BF2FF61}" srcOrd="1" destOrd="0" presId="urn:microsoft.com/office/officeart/2005/8/layout/list1"/>
+    <dgm:cxn modelId="{381E0D9D-4DE3-4C0D-9A8E-DB3A5A3F4CD1}" type="presParOf" srcId="{BB00609F-8847-4354-84D4-5747A99BE023}" destId="{FD31A592-8778-4FDE-BB0F-77BB1463AA22}" srcOrd="1" destOrd="0" presId="urn:microsoft.com/office/officeart/2005/8/layout/list1"/>
+    <dgm:cxn modelId="{CB2F3727-4AB7-404E-A067-39A91C0215EE}" type="presParOf" srcId="{BB00609F-8847-4354-84D4-5747A99BE023}" destId="{E82E4523-2D16-4774-AA7A-FF42E36EAD41}" srcOrd="2" destOrd="0" presId="urn:microsoft.com/office/officeart/2005/8/layout/list1"/>
+    <dgm:cxn modelId="{30333B54-D618-4340-9156-CEC3721AE021}" type="presParOf" srcId="{BB00609F-8847-4354-84D4-5747A99BE023}" destId="{38E9CC4A-5118-4737-BE07-17091C85C0EA}" srcOrd="3" destOrd="0" presId="urn:microsoft.com/office/officeart/2005/8/layout/list1"/>
+    <dgm:cxn modelId="{CA859D45-9E03-47A1-A628-A58DC2F2EC33}" type="presParOf" srcId="{BB00609F-8847-4354-84D4-5747A99BE023}" destId="{EF7DE6F7-FBD3-4746-B69A-E81F379E72B3}" srcOrd="4" destOrd="0" presId="urn:microsoft.com/office/officeart/2005/8/layout/list1"/>
+    <dgm:cxn modelId="{00C5DDF2-8AEA-4D01-85B9-594220F72DE9}" type="presParOf" srcId="{EF7DE6F7-FBD3-4746-B69A-E81F379E72B3}" destId="{27D09007-E830-4039-8FA5-4E6287961AFF}" srcOrd="0" destOrd="0" presId="urn:microsoft.com/office/officeart/2005/8/layout/list1"/>
+    <dgm:cxn modelId="{41028C15-6239-446F-BDD6-A7E70F9E36BA}" type="presParOf" srcId="{EF7DE6F7-FBD3-4746-B69A-E81F379E72B3}" destId="{CC677E40-4E41-4057-B0BA-97B7C5D2E9A4}" srcOrd="1" destOrd="0" presId="urn:microsoft.com/office/officeart/2005/8/layout/list1"/>
+    <dgm:cxn modelId="{1B9FEFAB-44EC-4E81-A502-7737CCB32D4A}" type="presParOf" srcId="{BB00609F-8847-4354-84D4-5747A99BE023}" destId="{4343FD55-7B44-4068-BE39-C84B30A211CB}" srcOrd="5" destOrd="0" presId="urn:microsoft.com/office/officeart/2005/8/layout/list1"/>
+    <dgm:cxn modelId="{DDBE96EF-6D6F-48B8-AAC2-B05A86B79BBF}" type="presParOf" srcId="{BB00609F-8847-4354-84D4-5747A99BE023}" destId="{DBB7CB73-A4D3-498A-8CDD-D4C4FB3C02F3}" srcOrd="6" destOrd="0" presId="urn:microsoft.com/office/officeart/2005/8/layout/list1"/>
+    <dgm:cxn modelId="{8D1159DD-EDF5-4B29-9879-20C30CD1E459}" type="presParOf" srcId="{BB00609F-8847-4354-84D4-5747A99BE023}" destId="{D1C85CD1-BD8F-40CF-A4E8-96B4638B5DF9}" srcOrd="7" destOrd="0" presId="urn:microsoft.com/office/officeart/2005/8/layout/list1"/>
+    <dgm:cxn modelId="{21BD0484-F92F-4606-987F-5990532FA1C9}" type="presParOf" srcId="{BB00609F-8847-4354-84D4-5747A99BE023}" destId="{1607F9B2-7917-4429-8ECF-5EE578505081}" srcOrd="8" destOrd="0" presId="urn:microsoft.com/office/officeart/2005/8/layout/list1"/>
+    <dgm:cxn modelId="{3C38DD80-7F64-4C0D-A4CD-FAFF17FEB440}" type="presParOf" srcId="{1607F9B2-7917-4429-8ECF-5EE578505081}" destId="{65240E27-E35C-416E-8133-758CC05E1A62}" srcOrd="0" destOrd="0" presId="urn:microsoft.com/office/officeart/2005/8/layout/list1"/>
+    <dgm:cxn modelId="{C17A5E41-C82E-46B7-8BF4-DDEC7B51956C}" type="presParOf" srcId="{1607F9B2-7917-4429-8ECF-5EE578505081}" destId="{C8396525-51D6-4A20-BC19-22DE806C8F0C}" srcOrd="1" destOrd="0" presId="urn:microsoft.com/office/officeart/2005/8/layout/list1"/>
+    <dgm:cxn modelId="{FB9B67F4-C7A5-4C1A-8034-E42DF2A6C96C}" type="presParOf" srcId="{BB00609F-8847-4354-84D4-5747A99BE023}" destId="{45D153BA-328D-4DA3-846C-0B39B63D4935}" srcOrd="9" destOrd="0" presId="urn:microsoft.com/office/officeart/2005/8/layout/list1"/>
+    <dgm:cxn modelId="{72139129-0E68-452B-91E1-295EC5A287D5}" type="presParOf" srcId="{BB00609F-8847-4354-84D4-5747A99BE023}" destId="{EB9D55CE-D180-459D-B1BB-2CE66D38B425}" srcOrd="10" destOrd="0" presId="urn:microsoft.com/office/officeart/2005/8/layout/list1"/>
+  </dgm:cxnLst>
+  <dgm:bg/>
+  <dgm:whole/>
+  <dgm:extLst>
+    <a:ext uri="http://schemas.microsoft.com/office/drawing/2008/diagram">
+      <dsp:dataModelExt xmlns:dsp="http://schemas.microsoft.com/office/drawing/2008/diagram" relId="rId11" minVer="http://schemas.openxmlformats.org/drawingml/2006/diagram"/>
+    </a:ext>
+  </dgm:extLst>
+</dgm:dataModel>
+</file>
+
+<file path=word/diagrams/drawing1.xml><?xml version="1.0" encoding="utf-8"?>
+<dsp:drawing xmlns:dgm="http://schemas.openxmlformats.org/drawingml/2006/diagram" xmlns:dsp="http://schemas.microsoft.com/office/drawing/2008/diagram" xmlns:a="http://schemas.openxmlformats.org/drawingml/2006/main">
+  <dsp:spTree>
+    <dsp:nvGrpSpPr>
+      <dsp:cNvPr id="0" name=""/>
+      <dsp:cNvGrpSpPr/>
+    </dsp:nvGrpSpPr>
+    <dsp:grpSpPr/>
+    <dsp:sp modelId="{E82E4523-2D16-4774-AA7A-FF42E36EAD41}">
+      <dsp:nvSpPr>
+        <dsp:cNvPr id="0" name=""/>
+        <dsp:cNvSpPr/>
+      </dsp:nvSpPr>
+      <dsp:spPr>
+        <a:xfrm>
+          <a:off x="0" y="207029"/>
+          <a:ext cx="5838825" cy="595350"/>
+        </a:xfrm>
+        <a:prstGeom prst="rect">
+          <a:avLst/>
+        </a:prstGeom>
+        <a:solidFill>
+          <a:schemeClr val="lt1">
+            <a:alpha val="90000"/>
+            <a:hueOff val="0"/>
+            <a:satOff val="0"/>
+            <a:lumOff val="0"/>
+            <a:alphaOff val="0"/>
+          </a:schemeClr>
+        </a:solidFill>
+        <a:ln w="12700" cap="flat" cmpd="sng" algn="ctr">
+          <a:solidFill>
+            <a:schemeClr val="accent2">
+              <a:hueOff val="0"/>
+              <a:satOff val="0"/>
+              <a:lumOff val="0"/>
+              <a:alphaOff val="0"/>
+            </a:schemeClr>
+          </a:solidFill>
+          <a:prstDash val="solid"/>
+          <a:miter lim="800000"/>
+        </a:ln>
+        <a:effectLst/>
+      </dsp:spPr>
+      <dsp:style>
+        <a:lnRef idx="2">
+          <a:scrgbClr r="0" g="0" b="0"/>
+        </a:lnRef>
+        <a:fillRef idx="1">
+          <a:scrgbClr r="0" g="0" b="0"/>
+        </a:fillRef>
+        <a:effectRef idx="0">
+          <a:scrgbClr r="0" g="0" b="0"/>
+        </a:effectRef>
+        <a:fontRef idx="minor"/>
+      </dsp:style>
+      <dsp:txBody>
+        <a:bodyPr spcFirstLastPara="0" vert="horz" wrap="square" lIns="453158" tIns="291592" rIns="453158" bIns="99568" numCol="1" spcCol="1270" anchor="t" anchorCtr="0">
+          <a:noAutofit/>
+        </a:bodyPr>
+        <a:lstStyle/>
+        <a:p>
+          <a:pPr marL="114300" lvl="1" indent="-114300" algn="l" defTabSz="622300">
+            <a:lnSpc>
+              <a:spcPct val="90000"/>
+            </a:lnSpc>
+            <a:spcBef>
+              <a:spcPct val="0"/>
+            </a:spcBef>
+            <a:spcAft>
+              <a:spcPct val="15000"/>
+            </a:spcAft>
+            <a:buChar char="•"/>
+          </a:pPr>
+          <a:r>
+            <a:rPr lang="en-US" sz="1400" kern="1200"/>
+            <a:t>Sammy Kipp</a:t>
+          </a:r>
+        </a:p>
+      </dsp:txBody>
+      <dsp:txXfrm>
+        <a:off x="0" y="207029"/>
+        <a:ext cx="5838825" cy="595350"/>
+      </dsp:txXfrm>
+    </dsp:sp>
+    <dsp:sp modelId="{AFA307B5-F537-40CA-AC5B-E8B10BF2FF61}">
+      <dsp:nvSpPr>
+        <dsp:cNvPr id="0" name=""/>
+        <dsp:cNvSpPr/>
+      </dsp:nvSpPr>
+      <dsp:spPr>
+        <a:xfrm>
+          <a:off x="291941" y="389"/>
+          <a:ext cx="1705906" cy="413280"/>
+        </a:xfrm>
+        <a:prstGeom prst="roundRect">
+          <a:avLst/>
+        </a:prstGeom>
+        <a:solidFill>
+          <a:schemeClr val="accent2">
+            <a:hueOff val="0"/>
+            <a:satOff val="0"/>
+            <a:lumOff val="0"/>
+            <a:alphaOff val="0"/>
+          </a:schemeClr>
+        </a:solidFill>
+        <a:ln w="12700" cap="flat" cmpd="sng" algn="ctr">
+          <a:solidFill>
+            <a:schemeClr val="lt1">
+              <a:hueOff val="0"/>
+              <a:satOff val="0"/>
+              <a:lumOff val="0"/>
+              <a:alphaOff val="0"/>
+            </a:schemeClr>
+          </a:solidFill>
+          <a:prstDash val="solid"/>
+          <a:miter lim="800000"/>
+        </a:ln>
+        <a:effectLst/>
+      </dsp:spPr>
+      <dsp:style>
+        <a:lnRef idx="2">
+          <a:scrgbClr r="0" g="0" b="0"/>
+        </a:lnRef>
+        <a:fillRef idx="1">
+          <a:scrgbClr r="0" g="0" b="0"/>
+        </a:fillRef>
+        <a:effectRef idx="0">
+          <a:scrgbClr r="0" g="0" b="0"/>
+        </a:effectRef>
+        <a:fontRef idx="minor">
+          <a:schemeClr val="lt1"/>
+        </a:fontRef>
+      </dsp:style>
+      <dsp:txBody>
+        <a:bodyPr spcFirstLastPara="0" vert="horz" wrap="square" lIns="154486" tIns="0" rIns="154486" bIns="0" numCol="1" spcCol="1270" anchor="ctr" anchorCtr="0">
+          <a:noAutofit/>
+        </a:bodyPr>
+        <a:lstStyle/>
+        <a:p>
+          <a:pPr marL="0" lvl="0" indent="0" algn="l" defTabSz="622300">
+            <a:lnSpc>
+              <a:spcPct val="90000"/>
+            </a:lnSpc>
+            <a:spcBef>
+              <a:spcPct val="0"/>
+            </a:spcBef>
+            <a:spcAft>
+              <a:spcPct val="35000"/>
+            </a:spcAft>
+            <a:buNone/>
+          </a:pPr>
+          <a:r>
+            <a:rPr lang="en-US" sz="1400" kern="1200"/>
+            <a:t>Members:</a:t>
+          </a:r>
+        </a:p>
+      </dsp:txBody>
+      <dsp:txXfrm>
+        <a:off x="312116" y="20564"/>
+        <a:ext cx="1665556" cy="372930"/>
+      </dsp:txXfrm>
+    </dsp:sp>
+    <dsp:sp modelId="{DBB7CB73-A4D3-498A-8CDD-D4C4FB3C02F3}">
+      <dsp:nvSpPr>
+        <dsp:cNvPr id="0" name=""/>
+        <dsp:cNvSpPr/>
+      </dsp:nvSpPr>
+      <dsp:spPr>
+        <a:xfrm>
+          <a:off x="0" y="1084619"/>
+          <a:ext cx="5838825" cy="793800"/>
+        </a:xfrm>
+        <a:prstGeom prst="rect">
+          <a:avLst/>
+        </a:prstGeom>
+        <a:solidFill>
+          <a:schemeClr val="lt1">
+            <a:alpha val="90000"/>
+            <a:hueOff val="0"/>
+            <a:satOff val="0"/>
+            <a:lumOff val="0"/>
+            <a:alphaOff val="0"/>
+          </a:schemeClr>
+        </a:solidFill>
+        <a:ln w="12700" cap="flat" cmpd="sng" algn="ctr">
+          <a:solidFill>
+            <a:schemeClr val="accent2">
+              <a:hueOff val="-727682"/>
+              <a:satOff val="-41964"/>
+              <a:lumOff val="4314"/>
+              <a:alphaOff val="0"/>
+            </a:schemeClr>
+          </a:solidFill>
+          <a:prstDash val="solid"/>
+          <a:miter lim="800000"/>
+        </a:ln>
+        <a:effectLst/>
+      </dsp:spPr>
+      <dsp:style>
+        <a:lnRef idx="2">
+          <a:scrgbClr r="0" g="0" b="0"/>
+        </a:lnRef>
+        <a:fillRef idx="1">
+          <a:scrgbClr r="0" g="0" b="0"/>
+        </a:fillRef>
+        <a:effectRef idx="0">
+          <a:scrgbClr r="0" g="0" b="0"/>
+        </a:effectRef>
+        <a:fontRef idx="minor"/>
+      </dsp:style>
+      <dsp:txBody>
+        <a:bodyPr spcFirstLastPara="0" vert="horz" wrap="square" lIns="453158" tIns="291592" rIns="453158" bIns="99568" numCol="1" spcCol="1270" anchor="t" anchorCtr="0">
+          <a:noAutofit/>
+        </a:bodyPr>
+        <a:lstStyle/>
+        <a:p>
+          <a:pPr marL="114300" lvl="1" indent="-114300" algn="l" defTabSz="622300">
+            <a:lnSpc>
+              <a:spcPct val="90000"/>
+            </a:lnSpc>
+            <a:spcBef>
+              <a:spcPct val="0"/>
+            </a:spcBef>
+            <a:spcAft>
+              <a:spcPct val="15000"/>
+            </a:spcAft>
+            <a:buChar char="•"/>
+          </a:pPr>
+          <a:r>
+            <a:rPr lang="en-US" sz="1400" kern="1200"/>
+            <a:t>To create a base curriculum in the event that York Tech would reopen it's Fashion Design Program</a:t>
+          </a:r>
+        </a:p>
+      </dsp:txBody>
+      <dsp:txXfrm>
+        <a:off x="0" y="1084619"/>
+        <a:ext cx="5838825" cy="793800"/>
+      </dsp:txXfrm>
+    </dsp:sp>
+    <dsp:sp modelId="{CC677E40-4E41-4057-B0BA-97B7C5D2E9A4}">
+      <dsp:nvSpPr>
+        <dsp:cNvPr id="0" name=""/>
+        <dsp:cNvSpPr/>
+      </dsp:nvSpPr>
+      <dsp:spPr>
+        <a:xfrm>
+          <a:off x="291941" y="877980"/>
+          <a:ext cx="1748739" cy="413280"/>
+        </a:xfrm>
+        <a:prstGeom prst="roundRect">
+          <a:avLst/>
+        </a:prstGeom>
+        <a:solidFill>
+          <a:schemeClr val="accent2">
+            <a:hueOff val="-727682"/>
+            <a:satOff val="-41964"/>
+            <a:lumOff val="4314"/>
+            <a:alphaOff val="0"/>
+          </a:schemeClr>
+        </a:solidFill>
+        <a:ln w="12700" cap="flat" cmpd="sng" algn="ctr">
+          <a:solidFill>
+            <a:schemeClr val="lt1">
+              <a:hueOff val="0"/>
+              <a:satOff val="0"/>
+              <a:lumOff val="0"/>
+              <a:alphaOff val="0"/>
+            </a:schemeClr>
+          </a:solidFill>
+          <a:prstDash val="solid"/>
+          <a:miter lim="800000"/>
+        </a:ln>
+        <a:effectLst/>
+      </dsp:spPr>
+      <dsp:style>
+        <a:lnRef idx="2">
+          <a:scrgbClr r="0" g="0" b="0"/>
+        </a:lnRef>
+        <a:fillRef idx="1">
+          <a:scrgbClr r="0" g="0" b="0"/>
+        </a:fillRef>
+        <a:effectRef idx="0">
+          <a:scrgbClr r="0" g="0" b="0"/>
+        </a:effectRef>
+        <a:fontRef idx="minor">
+          <a:schemeClr val="lt1"/>
+        </a:fontRef>
+      </dsp:style>
+      <dsp:txBody>
+        <a:bodyPr spcFirstLastPara="0" vert="horz" wrap="square" lIns="154486" tIns="0" rIns="154486" bIns="0" numCol="1" spcCol="1270" anchor="ctr" anchorCtr="0">
+          <a:noAutofit/>
+        </a:bodyPr>
+        <a:lstStyle/>
+        <a:p>
+          <a:pPr marL="0" lvl="0" indent="0" algn="l" defTabSz="622300">
+            <a:lnSpc>
+              <a:spcPct val="90000"/>
+            </a:lnSpc>
+            <a:spcBef>
+              <a:spcPct val="0"/>
+            </a:spcBef>
+            <a:spcAft>
+              <a:spcPct val="35000"/>
+            </a:spcAft>
+            <a:buNone/>
+          </a:pPr>
+          <a:r>
+            <a:rPr lang="en-US" sz="1400" kern="1200"/>
+            <a:t>Objective:</a:t>
+          </a:r>
+        </a:p>
+      </dsp:txBody>
+      <dsp:txXfrm>
+        <a:off x="312116" y="898155"/>
+        <a:ext cx="1708389" cy="372930"/>
+      </dsp:txXfrm>
+    </dsp:sp>
+    <dsp:sp modelId="{EB9D55CE-D180-459D-B1BB-2CE66D38B425}">
+      <dsp:nvSpPr>
+        <dsp:cNvPr id="0" name=""/>
+        <dsp:cNvSpPr/>
+      </dsp:nvSpPr>
+      <dsp:spPr>
+        <a:xfrm>
+          <a:off x="0" y="2160660"/>
+          <a:ext cx="5838825" cy="1058400"/>
+        </a:xfrm>
+        <a:prstGeom prst="rect">
+          <a:avLst/>
+        </a:prstGeom>
+        <a:solidFill>
+          <a:schemeClr val="lt1">
+            <a:alpha val="90000"/>
+            <a:hueOff val="0"/>
+            <a:satOff val="0"/>
+            <a:lumOff val="0"/>
+            <a:alphaOff val="0"/>
+          </a:schemeClr>
+        </a:solidFill>
+        <a:ln w="12700" cap="flat" cmpd="sng" algn="ctr">
+          <a:solidFill>
+            <a:schemeClr val="accent2">
+              <a:hueOff val="-1455363"/>
+              <a:satOff val="-83928"/>
+              <a:lumOff val="8628"/>
+              <a:alphaOff val="0"/>
+            </a:schemeClr>
+          </a:solidFill>
+          <a:prstDash val="solid"/>
+          <a:miter lim="800000"/>
+        </a:ln>
+        <a:effectLst/>
+      </dsp:spPr>
+      <dsp:style>
+        <a:lnRef idx="2">
+          <a:scrgbClr r="0" g="0" b="0"/>
+        </a:lnRef>
+        <a:fillRef idx="1">
+          <a:scrgbClr r="0" g="0" b="0"/>
+        </a:fillRef>
+        <a:effectRef idx="0">
+          <a:scrgbClr r="0" g="0" b="0"/>
+        </a:effectRef>
+        <a:fontRef idx="minor"/>
+      </dsp:style>
+      <dsp:txBody>
+        <a:bodyPr spcFirstLastPara="0" vert="horz" wrap="square" lIns="453158" tIns="291592" rIns="453158" bIns="99568" numCol="1" spcCol="1270" anchor="t" anchorCtr="0">
+          <a:noAutofit/>
+        </a:bodyPr>
+        <a:lstStyle/>
+        <a:p>
+          <a:pPr marL="114300" lvl="1" indent="-114300" algn="l" defTabSz="622300">
+            <a:lnSpc>
+              <a:spcPct val="90000"/>
+            </a:lnSpc>
+            <a:spcBef>
+              <a:spcPct val="0"/>
+            </a:spcBef>
+            <a:spcAft>
+              <a:spcPct val="15000"/>
+            </a:spcAft>
+            <a:buChar char="•"/>
+          </a:pPr>
+          <a:r>
+            <a:rPr lang="en-US" sz="1400" kern="1200"/>
+            <a:t>Computer</a:t>
+          </a:r>
+        </a:p>
+        <a:p>
+          <a:pPr marL="114300" lvl="1" indent="-114300" algn="l" defTabSz="622300">
+            <a:lnSpc>
+              <a:spcPct val="90000"/>
+            </a:lnSpc>
+            <a:spcBef>
+              <a:spcPct val="0"/>
+            </a:spcBef>
+            <a:spcAft>
+              <a:spcPct val="15000"/>
+            </a:spcAft>
+            <a:buChar char="•"/>
+          </a:pPr>
+          <a:r>
+            <a:rPr lang="en-US" sz="1400" kern="1200"/>
+            <a:t>Microsoft Word</a:t>
+          </a:r>
+        </a:p>
+        <a:p>
+          <a:pPr marL="114300" lvl="1" indent="-114300" algn="l" defTabSz="622300">
+            <a:lnSpc>
+              <a:spcPct val="90000"/>
+            </a:lnSpc>
+            <a:spcBef>
+              <a:spcPct val="0"/>
+            </a:spcBef>
+            <a:spcAft>
+              <a:spcPct val="15000"/>
+            </a:spcAft>
+            <a:buChar char="•"/>
+          </a:pPr>
+          <a:r>
+            <a:rPr lang="en-US" sz="1400" kern="1200"/>
+            <a:t>Internet</a:t>
+          </a:r>
+        </a:p>
+      </dsp:txBody>
+      <dsp:txXfrm>
+        <a:off x="0" y="2160660"/>
+        <a:ext cx="5838825" cy="1058400"/>
+      </dsp:txXfrm>
+    </dsp:sp>
+    <dsp:sp modelId="{C8396525-51D6-4A20-BC19-22DE806C8F0C}">
+      <dsp:nvSpPr>
+        <dsp:cNvPr id="0" name=""/>
+        <dsp:cNvSpPr/>
+      </dsp:nvSpPr>
+      <dsp:spPr>
+        <a:xfrm>
+          <a:off x="291941" y="1954020"/>
+          <a:ext cx="2796569" cy="413280"/>
+        </a:xfrm>
+        <a:prstGeom prst="roundRect">
+          <a:avLst/>
+        </a:prstGeom>
+        <a:solidFill>
+          <a:schemeClr val="accent2">
+            <a:hueOff val="-1455363"/>
+            <a:satOff val="-83928"/>
+            <a:lumOff val="8628"/>
+            <a:alphaOff val="0"/>
+          </a:schemeClr>
+        </a:solidFill>
+        <a:ln w="12700" cap="flat" cmpd="sng" algn="ctr">
+          <a:solidFill>
+            <a:schemeClr val="lt1">
+              <a:hueOff val="0"/>
+              <a:satOff val="0"/>
+              <a:lumOff val="0"/>
+              <a:alphaOff val="0"/>
+            </a:schemeClr>
+          </a:solidFill>
+          <a:prstDash val="solid"/>
+          <a:miter lim="800000"/>
+        </a:ln>
+        <a:effectLst/>
+      </dsp:spPr>
+      <dsp:style>
+        <a:lnRef idx="2">
+          <a:scrgbClr r="0" g="0" b="0"/>
+        </a:lnRef>
+        <a:fillRef idx="1">
+          <a:scrgbClr r="0" g="0" b="0"/>
+        </a:fillRef>
+        <a:effectRef idx="0">
+          <a:scrgbClr r="0" g="0" b="0"/>
+        </a:effectRef>
+        <a:fontRef idx="minor">
+          <a:schemeClr val="lt1"/>
+        </a:fontRef>
+      </dsp:style>
+      <dsp:txBody>
+        <a:bodyPr spcFirstLastPara="0" vert="horz" wrap="square" lIns="154486" tIns="0" rIns="154486" bIns="0" numCol="1" spcCol="1270" anchor="ctr" anchorCtr="0">
+          <a:noAutofit/>
+        </a:bodyPr>
+        <a:lstStyle/>
+        <a:p>
+          <a:pPr marL="0" lvl="0" indent="0" algn="l" defTabSz="622300">
+            <a:lnSpc>
+              <a:spcPct val="90000"/>
+            </a:lnSpc>
+            <a:spcBef>
+              <a:spcPct val="0"/>
+            </a:spcBef>
+            <a:spcAft>
+              <a:spcPct val="35000"/>
+            </a:spcAft>
+            <a:buNone/>
+          </a:pPr>
+          <a:r>
+            <a:rPr lang="en-US" sz="1400" kern="1200"/>
+            <a:t>Required Materials:</a:t>
+          </a:r>
+        </a:p>
+      </dsp:txBody>
+      <dsp:txXfrm>
+        <a:off x="312116" y="1974195"/>
+        <a:ext cx="2756219" cy="372930"/>
+      </dsp:txXfrm>
+    </dsp:sp>
+  </dsp:spTree>
+</dsp:drawing>
+</file>
+
+<file path=word/diagrams/layout1.xml><?xml version="1.0" encoding="utf-8"?>
+<dgm:layoutDef xmlns:dgm="http://schemas.openxmlformats.org/drawingml/2006/diagram" xmlns:a="http://schemas.openxmlformats.org/drawingml/2006/main" uniqueId="urn:microsoft.com/office/officeart/2005/8/layout/list1">
+  <dgm:title val=""/>
+  <dgm:desc val=""/>
+  <dgm:catLst>
+    <dgm:cat type="list" pri="4000"/>
+  </dgm:catLst>
+  <dgm:sampData>
+    <dgm:dataModel>
+      <dgm:ptLst>
+        <dgm:pt modelId="0" type="doc"/>
+        <dgm:pt modelId="1">
+          <dgm:prSet phldr="1"/>
+        </dgm:pt>
+        <dgm:pt modelId="2">
+          <dgm:prSet phldr="1"/>
+        </dgm:pt>
+        <dgm:pt modelId="3">
+          <dgm:prSet phldr="1"/>
+        </dgm:pt>
+      </dgm:ptLst>
+      <dgm:cxnLst>
+        <dgm:cxn modelId="4" srcId="0" destId="1" srcOrd="0" destOrd="0"/>
+        <dgm:cxn modelId="5" srcId="0" destId="2" srcOrd="1" destOrd="0"/>
+        <dgm:cxn modelId="6" srcId="0" destId="3" srcOrd="2" destOrd="0"/>
+      </dgm:cxnLst>
+      <dgm:bg/>
+      <dgm:whole/>
+    </dgm:dataModel>
+  </dgm:sampData>
+  <dgm:styleData>
+    <dgm:dataModel>
+      <dgm:ptLst>
+        <dgm:pt modelId="0" type="doc"/>
+        <dgm:pt modelId="1"/>
+        <dgm:pt modelId="2"/>
+      </dgm:ptLst>
+      <dgm:cxnLst>
+        <dgm:cxn modelId="4" srcId="0" destId="1" srcOrd="0" destOrd="0"/>
+        <dgm:cxn modelId="5" srcId="0" destId="2" srcOrd="1" destOrd="0"/>
+      </dgm:cxnLst>
+      <dgm:bg/>
+      <dgm:whole/>
+    </dgm:dataModel>
+  </dgm:styleData>
+  <dgm:clrData>
+    <dgm:dataModel>
+      <dgm:ptLst>
+        <dgm:pt modelId="0" type="doc"/>
+        <dgm:pt modelId="1"/>
+        <dgm:pt modelId="2"/>
+        <dgm:pt modelId="3"/>
+        <dgm:pt modelId="4"/>
+      </dgm:ptLst>
+      <dgm:cxnLst>
+        <dgm:cxn modelId="5" srcId="0" destId="1" srcOrd="0" destOrd="0"/>
+        <dgm:cxn modelId="6" srcId="0" destId="2" srcOrd="1" destOrd="0"/>
+        <dgm:cxn modelId="7" srcId="0" destId="3" srcOrd="2" destOrd="0"/>
+        <dgm:cxn modelId="8" srcId="0" destId="4" srcOrd="3" destOrd="0"/>
+      </dgm:cxnLst>
+      <dgm:bg/>
+      <dgm:whole/>
+    </dgm:dataModel>
+  </dgm:clrData>
+  <dgm:layoutNode name="linear">
+    <dgm:varLst>
+      <dgm:dir/>
+      <dgm:animLvl val="lvl"/>
+      <dgm:resizeHandles val="exact"/>
+    </dgm:varLst>
+    <dgm:choose name="Name0">
+      <dgm:if name="Name1" func="var" arg="dir" op="equ" val="norm">
+        <dgm:alg type="lin">
+          <dgm:param type="linDir" val="fromT"/>
+          <dgm:param type="vertAlign" val="mid"/>
+          <dgm:param type="horzAlign" val="l"/>
+          <dgm:param type="nodeHorzAlign" val="l"/>
+        </dgm:alg>
+      </dgm:if>
+      <dgm:else name="Name2">
+        <dgm:alg type="lin">
+          <dgm:param type="linDir" val="fromT"/>
+          <dgm:param type="vertAlign" val="mid"/>
+          <dgm:param type="horzAlign" val="r"/>
+          <dgm:param type="nodeHorzAlign" val="r"/>
+        </dgm:alg>
+      </dgm:else>
+    </dgm:choose>
+    <dgm:shape xmlns:r="http://schemas.openxmlformats.org/officeDocument/2006/relationships" r:blip="">
+      <dgm:adjLst/>
+    </dgm:shape>
+    <dgm:presOf/>
+    <dgm:constrLst>
+      <dgm:constr type="w" for="ch" forName="parentLin" refType="w"/>
+      <dgm:constr type="h" for="ch" forName="parentLin" val="INF"/>
+      <dgm:constr type="w" for="des" forName="parentLeftMargin" refType="w" fact="0.05"/>
+      <dgm:constr type="w" for="des" forName="parentText" refType="w" fact="0.7"/>
+      <dgm:constr type="h" for="des" forName="parentText" refType="primFontSz" refFor="des" refForName="parentText" fact="0.82"/>
+      <dgm:constr type="h" for="ch" forName="negativeSpace" refType="primFontSz" refFor="des" refForName="parentText" fact="-0.41"/>
+      <dgm:constr type="h" for="ch" forName="negativeSpace" refType="h" refFor="des" refForName="parentText" op="lte" fact="-0.82"/>
+      <dgm:constr type="h" for="ch" forName="negativeSpace" refType="h" refFor="des" refForName="parentText" op="gte" fact="-0.82"/>
+      <dgm:constr type="w" for="ch" forName="childText" refType="w"/>
+      <dgm:constr type="h" for="ch" forName="childText" refType="primFontSz" refFor="des" refForName="parentText" fact="0.7"/>
+      <dgm:constr type="primFontSz" for="des" forName="parentText" val="65"/>
+      <dgm:constr type="primFontSz" for="ch" forName="childText" refType="primFontSz" refFor="des" refForName="parentText"/>
+      <dgm:constr type="tMarg" for="ch" forName="childText" refType="primFontSz" refFor="des" refForName="parentText" fact="1.64"/>
+      <dgm:constr type="tMarg" for="ch" forName="childText" refType="h" refFor="des" refForName="parentText" op="lte" fact="3.28"/>
+      <dgm:constr type="tMarg" for="ch" forName="childText" refType="h" refFor="des" refForName="parentText" op="gte" fact="3.28"/>
+      <dgm:constr type="lMarg" for="ch" forName="childText" refType="w" fact="0.22"/>
+      <dgm:constr type="rMarg" for="ch" forName="childText" refType="lMarg" refFor="ch" refForName="childText"/>
+      <dgm:constr type="lMarg" for="des" forName="parentText" refType="w" fact="0.075"/>
+      <dgm:constr type="rMarg" for="des" forName="parentText" refType="lMarg" refFor="des" refForName="parentText"/>
+      <dgm:constr type="h" for="ch" forName="spaceBetweenRectangles" refType="primFontSz" refFor="des" refForName="parentText" fact="0.15"/>
+    </dgm:constrLst>
+    <dgm:ruleLst>
+      <dgm:rule type="primFontSz" for="des" forName="parentText" val="5" fact="NaN" max="NaN"/>
+    </dgm:ruleLst>
+    <dgm:forEach name="Name3" axis="ch" ptType="node">
+      <dgm:layoutNode name="parentLin">
+        <dgm:choose name="Name4">
+          <dgm:if name="Name5" func="var" arg="dir" op="equ" val="norm">
+            <dgm:alg type="lin">
+              <dgm:param type="linDir" val="fromL"/>
+              <dgm:param type="horzAlign" val="l"/>
+              <dgm:param type="nodeHorzAlign" val="l"/>
+            </dgm:alg>
+          </dgm:if>
+          <dgm:else name="Name6">
+            <dgm:alg type="lin">
+              <dgm:param type="linDir" val="fromR"/>
+              <dgm:param type="horzAlign" val="r"/>
+              <dgm:param type="nodeHorzAlign" val="r"/>
+            </dgm:alg>
+          </dgm:else>
+        </dgm:choose>
+        <dgm:shape xmlns:r="http://schemas.openxmlformats.org/officeDocument/2006/relationships" r:blip="">
+          <dgm:adjLst/>
+        </dgm:shape>
+        <dgm:presOf/>
+        <dgm:constrLst/>
+        <dgm:ruleLst/>
+        <dgm:layoutNode name="parentLeftMargin">
+          <dgm:alg type="sp"/>
+          <dgm:shape xmlns:r="http://schemas.openxmlformats.org/officeDocument/2006/relationships" type="rect" r:blip="" hideGeom="1">
+            <dgm:adjLst/>
+          </dgm:shape>
+          <dgm:presOf axis="self"/>
+          <dgm:constrLst>
+            <dgm:constr type="h"/>
+          </dgm:constrLst>
+          <dgm:ruleLst/>
+        </dgm:layoutNode>
+        <dgm:layoutNode name="parentText" styleLbl="node1">
+          <dgm:varLst>
+            <dgm:chMax val="0"/>
+            <dgm:bulletEnabled val="1"/>
+          </dgm:varLst>
+          <dgm:choose name="Name7">
+            <dgm:if name="Name8" func="var" arg="dir" op="equ" val="norm">
+              <dgm:alg type="tx">
+                <dgm:param type="parTxLTRAlign" val="l"/>
+                <dgm:param type="parTxRTLAlign" val="l"/>
+              </dgm:alg>
+            </dgm:if>
+            <dgm:else name="Name9">
+              <dgm:alg type="tx">
+                <dgm:param type="parTxLTRAlign" val="r"/>
+                <dgm:param type="parTxRTLAlign" val="r"/>
+              </dgm:alg>
+            </dgm:else>
+          </dgm:choose>
+          <dgm:shape xmlns:r="http://schemas.openxmlformats.org/officeDocument/2006/relationships" type="roundRect" r:blip="">
+            <dgm:adjLst/>
+          </dgm:shape>
+          <dgm:presOf axis="self" ptType="node"/>
+          <dgm:constrLst>
+            <dgm:constr type="tMarg"/>
+            <dgm:constr type="bMarg"/>
+          </dgm:constrLst>
+          <dgm:ruleLst/>
+        </dgm:layoutNode>
+      </dgm:layoutNode>
+      <dgm:layoutNode name="negativeSpace">
+        <dgm:alg type="sp"/>
+        <dgm:shape xmlns:r="http://schemas.openxmlformats.org/officeDocument/2006/relationships" r:blip="">
+          <dgm:adjLst/>
+        </dgm:shape>
+        <dgm:presOf/>
+        <dgm:constrLst/>
+        <dgm:ruleLst/>
+      </dgm:layoutNode>
+      <dgm:layoutNode name="childText" styleLbl="conFgAcc1">
+        <dgm:varLst>
+          <dgm:bulletEnabled val="1"/>
+        </dgm:varLst>
+        <dgm:alg type="tx">
+          <dgm:param type="stBulletLvl" val="1"/>
+        </dgm:alg>
+        <dgm:shape xmlns:r="http://schemas.openxmlformats.org/officeDocument/2006/relationships" type="rect" r:blip="" zOrderOff="-2">
+          <dgm:adjLst/>
+        </dgm:shape>
+        <dgm:presOf axis="des" ptType="node"/>
+        <dgm:constrLst>
+          <dgm:constr type="secFontSz" refType="primFontSz"/>
+        </dgm:constrLst>
+        <dgm:ruleLst>
+          <dgm:rule type="h" val="INF" fact="NaN" max="NaN"/>
+        </dgm:ruleLst>
+      </dgm:layoutNode>
+      <dgm:forEach name="Name10" axis="followSib" ptType="sibTrans" cnt="1">
+        <dgm:layoutNode name="spaceBetweenRectangles">
+          <dgm:alg type="sp"/>
+          <dgm:shape xmlns:r="http://schemas.openxmlformats.org/officeDocument/2006/relationships" r:blip="">
+            <dgm:adjLst/>
+          </dgm:shape>
+          <dgm:presOf/>
+          <dgm:constrLst/>
+          <dgm:ruleLst/>
+        </dgm:layoutNode>
+      </dgm:forEach>
+    </dgm:forEach>
+  </dgm:layoutNode>
+</dgm:layoutDef>
+</file>
+
+<file path=word/diagrams/quickStyle1.xml><?xml version="1.0" encoding="utf-8"?>
+<dgm:styleDef xmlns:dgm="http://schemas.openxmlformats.org/drawingml/2006/diagram" xmlns:a="http://schemas.openxmlformats.org/drawingml/2006/main" uniqueId="urn:microsoft.com/office/officeart/2005/8/quickstyle/simple1">
+  <dgm:title val=""/>
+  <dgm:desc val=""/>
+  <dgm:catLst>
+    <dgm:cat type="simple" pri="10100"/>
+  </dgm:catLst>
+  <dgm:scene3d>
+    <a:camera prst="orthographicFront"/>
+    <a:lightRig rig="threePt" dir="t"/>
+  </dgm:scene3d>
+  <dgm:styleLbl name="node0">
+    <dgm:scene3d>
+      <a:camera prst="orthographicFront"/>
+      <a:lightRig rig="threePt" dir="t"/>
+    </dgm:scene3d>
+    <dgm:sp3d/>
+    <dgm:txPr/>
+    <dgm:style>
+      <a:lnRef idx="2">
+        <a:scrgbClr r="0" g="0" b="0"/>
+      </a:lnRef>
+      <a:fillRef idx="1">
+        <a:scrgbClr r="0" g="0" b="0"/>
+      </a:fillRef>
+      <a:effectRef idx="0">
+        <a:scrgbClr r="0" g="0" b="0"/>
+      </a:effectRef>
+      <a:fontRef idx="minor">
+        <a:schemeClr val="lt1"/>
+      </a:fontRef>
+    </dgm:style>
+  </dgm:styleLbl>
+  <dgm:styleLbl name="lnNode1">
+    <dgm:scene3d>
+      <a:camera prst="orthographicFront"/>
+      <a:lightRig rig="threePt" dir="t"/>
+    </dgm:scene3d>
+    <dgm:sp3d/>
+    <dgm:txPr/>
+    <dgm:style>
+      <a:lnRef idx="2">
+        <a:scrgbClr r="0" g="0" b="0"/>
+      </a:lnRef>
+      <a:fillRef idx="1">
+        <a:scrgbClr r="0" g="0" b="0"/>
+      </a:fillRef>
+      <a:effectRef idx="0">
+        <a:scrgbClr r="0" g="0" b="0"/>
+      </a:effectRef>
+      <a:fontRef idx="minor">
+        <a:schemeClr val="lt1"/>
+      </a:fontRef>
+    </dgm:style>
+  </dgm:styleLbl>
+  <dgm:styleLbl name="vennNode1">
+    <dgm:scene3d>
+      <a:camera prst="orthographicFront"/>
+      <a:lightRig rig="threePt" dir="t"/>
+    </dgm:scene3d>
+    <dgm:sp3d/>
+    <dgm:txPr/>
+    <dgm:style>
+      <a:lnRef idx="2">
+        <a:scrgbClr r="0" g="0" b="0"/>
+      </a:lnRef>
+      <a:fillRef idx="1">
+        <a:scrgbClr r="0" g="0" b="0"/>
+      </a:fillRef>
+      <a:effectRef idx="0">
+        <a:scrgbClr r="0" g="0" b="0"/>
+      </a:effectRef>
+      <a:fontRef idx="minor">
+        <a:schemeClr val="tx1"/>
+      </a:fontRef>
+    </dgm:style>
+  </dgm:styleLbl>
+  <dgm:styleLbl name="alignNode1">
+    <dgm:scene3d>
+      <a:camera prst="orthographicFront"/>
+      <a:lightRig rig="threePt" dir="t"/>
+    </dgm:scene3d>
+    <dgm:sp3d/>
+    <dgm:txPr/>
+    <dgm:style>
+      <a:lnRef idx="2">
+        <a:scrgbClr r="0" g="0" b="0"/>
+      </a:lnRef>
+      <a:fillRef idx="1">
+        <a:scrgbClr r="0" g="0" b="0"/>
+      </a:fillRef>
+      <a:effectRef idx="0">
+        <a:scrgbClr r="0" g="0" b="0"/>
+      </a:effectRef>
+      <a:fontRef idx="minor">
+        <a:schemeClr val="lt1"/>
+      </a:fontRef>
+    </dgm:style>
+  </dgm:styleLbl>
+  <dgm:styleLbl name="node1">
+    <dgm:scene3d>
+      <a:camera prst="orthographicFront"/>
+      <a:lightRig rig="threePt" dir="t"/>
+    </dgm:scene3d>
+    <dgm:sp3d/>
+    <dgm:txPr/>
+    <dgm:style>
+      <a:lnRef idx="2">
+        <a:scrgbClr r="0" g="0" b="0"/>
+      </a:lnRef>
+      <a:fillRef idx="1">
+        <a:scrgbClr r="0" g="0" b="0"/>
+      </a:fillRef>
+      <a:effectRef idx="0">
+        <a:scrgbClr r="0" g="0" b="0"/>
+      </a:effectRef>
+      <a:fontRef idx="minor">
+        <a:schemeClr val="lt1"/>
+      </a:fontRef>
+    </dgm:style>
+  </dgm:styleLbl>
+  <dgm:styleLbl name="node2">
+    <dgm:scene3d>
+      <a:camera prst="orthographicFront"/>
+      <a:lightRig rig="threePt" dir="t"/>
+    </dgm:scene3d>
+    <dgm:sp3d/>
+    <dgm:txPr/>
+    <dgm:style>
+      <a:lnRef idx="2">
+        <a:scrgbClr r="0" g="0" b="0"/>
+      </a:lnRef>
+      <a:fillRef idx="1">
+        <a:scrgbClr r="0" g="0" b="0"/>
+      </a:fillRef>
+      <a:effectRef idx="0">
+        <a:scrgbClr r="0" g="0" b="0"/>
+      </a:effectRef>
+      <a:fontRef idx="minor">
+        <a:schemeClr val="lt1"/>
+      </a:fontRef>
+    </dgm:style>
+  </dgm:styleLbl>
+  <dgm:styleLbl name="node3">
+    <dgm:scene3d>
+      <a:camera prst="orthographicFront"/>
+      <a:lightRig rig="threePt" dir="t"/>
+    </dgm:scene3d>
+    <dgm:sp3d/>
+    <dgm:txPr/>
+    <dgm:style>
+      <a:lnRef idx="2">
+        <a:scrgbClr r="0" g="0" b="0"/>
+      </a:lnRef>
+      <a:fillRef idx="1">
+        <a:scrgbClr r="0" g="0" b="0"/>
+      </a:fillRef>
+      <a:effectRef idx="0">
+        <a:scrgbClr r="0" g="0" b="0"/>
+      </a:effectRef>
+      <a:fontRef idx="minor">
+        <a:schemeClr val="lt1"/>
+      </a:fontRef>
+    </dgm:style>
+  </dgm:styleLbl>
+  <dgm:styleLbl name="node4">
+    <dgm:scene3d>
+      <a:camera prst="orthographicFront"/>
+      <a:lightRig rig="threePt" dir="t"/>
+    </dgm:scene3d>
+    <dgm:sp3d/>
+    <dgm:txPr/>
+    <dgm:style>
+      <a:lnRef idx="2">
+        <a:scrgbClr r="0" g="0" b="0"/>
+      </a:lnRef>
+      <a:fillRef idx="1">
+        <a:scrgbClr r="0" g="0" b="0"/>
+      </a:fillRef>
+      <a:effectRef idx="0">
+        <a:scrgbClr r="0" g="0" b="0"/>
+      </a:effectRef>
+      <a:fontRef idx="minor">
+        <a:schemeClr val="lt1"/>
+      </a:fontRef>
+    </dgm:style>
+  </dgm:styleLbl>
+  <dgm:styleLbl name="fgImgPlace1">
+    <dgm:scene3d>
+      <a:camera prst="orthographicFront"/>
+      <a:lightRig rig="threePt" dir="t"/>
+    </dgm:scene3d>
+    <dgm:sp3d/>
+    <dgm:txPr/>
+    <dgm:style>
+      <a:lnRef idx="2">
+        <a:scrgbClr r="0" g="0" b="0"/>
+      </a:lnRef>
+      <a:fillRef idx="1">
+        <a:scrgbClr r="0" g="0" b="0"/>
+      </a:fillRef>
+      <a:effectRef idx="0">
+        <a:scrgbClr r="0" g="0" b="0"/>
+      </a:effectRef>
+      <a:fontRef idx="minor"/>
+    </dgm:style>
+  </dgm:styleLbl>
+  <dgm:styleLbl name="alignImgPlace1">
+    <dgm:scene3d>
+      <a:camera prst="orthographicFront"/>
+      <a:lightRig rig="threePt" dir="t"/>
+    </dgm:scene3d>
+    <dgm:sp3d/>
+    <dgm:txPr/>
+    <dgm:style>
+      <a:lnRef idx="2">
+        <a:scrgbClr r="0" g="0" b="0"/>
+      </a:lnRef>
+      <a:fillRef idx="1">
+        <a:scrgbClr r="0" g="0" b="0"/>
+      </a:fillRef>
+      <a:effectRef idx="0">
+        <a:scrgbClr r="0" g="0" b="0"/>
+      </a:effectRef>
+      <a:fontRef idx="minor"/>
+    </dgm:style>
+  </dgm:styleLbl>
+  <dgm:styleLbl name="bgImgPlace1">
+    <dgm:scene3d>
+      <a:camera prst="orthographicFront"/>
+      <a:lightRig rig="threePt" dir="t"/>
+    </dgm:scene3d>
+    <dgm:sp3d/>
+    <dgm:txPr/>
+    <dgm:style>
+      <a:lnRef idx="2">
+        <a:scrgbClr r="0" g="0" b="0"/>
+      </a:lnRef>
+      <a:fillRef idx="1">
+        <a:scrgbClr r="0" g="0" b="0"/>
+      </a:fillRef>
+      <a:effectRef idx="0">
+        <a:scrgbClr r="0" g="0" b="0"/>
+      </a:effectRef>
+      <a:fontRef idx="minor"/>
+    </dgm:style>
+  </dgm:styleLbl>
+  <dgm:styleLbl name="sibTrans2D1">
+    <dgm:scene3d>
+      <a:camera prst="orthographicFront"/>
+      <a:lightRig rig="threePt" dir="t"/>
+    </dgm:scene3d>
+    <dgm:sp3d/>
+    <dgm:txPr/>
+    <dgm:style>
+      <a:lnRef idx="0">
+        <a:scrgbClr r="0" g="0" b="0"/>
+      </a:lnRef>
+      <a:fillRef idx="1">
+        <a:scrgbClr r="0" g="0" b="0"/>
+      </a:fillRef>
+      <a:effectRef idx="0">
+        <a:scrgbClr r="0" g="0" b="0"/>
+      </a:effectRef>
+      <a:fontRef idx="minor">
+        <a:schemeClr val="lt1"/>
+      </a:fontRef>
+    </dgm:style>
+  </dgm:styleLbl>
+  <dgm:styleLbl name="fgSibTrans2D1">
+    <dgm:scene3d>
+      <a:camera prst="orthographicFront"/>
+      <a:lightRig rig="threePt" dir="t"/>
+    </dgm:scene3d>
+    <dgm:sp3d/>
+    <dgm:txPr/>
+    <dgm:style>
+      <a:lnRef idx="0">
+        <a:scrgbClr r="0" g="0" b="0"/>
+      </a:lnRef>
+      <a:fillRef idx="1">
+        <a:scrgbClr r="0" g="0" b="0"/>
+      </a:fillRef>
+      <a:effectRef idx="0">
+        <a:scrgbClr r="0" g="0" b="0"/>
+      </a:effectRef>
+      <a:fontRef idx="minor">
+        <a:schemeClr val="lt1"/>
+      </a:fontRef>
+    </dgm:style>
+  </dgm:styleLbl>
+  <dgm:styleLbl name="bgSibTrans2D1">
+    <dgm:scene3d>
+      <a:camera prst="orthographicFront"/>
+      <a:lightRig rig="threePt" dir="t"/>
+    </dgm:scene3d>
+    <dgm:sp3d/>
+    <dgm:txPr/>
+    <dgm:style>
+      <a:lnRef idx="0">
+        <a:scrgbClr r="0" g="0" b="0"/>
+      </a:lnRef>
+      <a:fillRef idx="1">
+        <a:scrgbClr r="0" g="0" b="0"/>
+      </a:fillRef>
+      <a:effectRef idx="0">
+        <a:scrgbClr r="0" g="0" b="0"/>
+      </a:effectRef>
+      <a:fontRef idx="minor">
+        <a:schemeClr val="lt1"/>
+      </a:fontRef>
+    </dgm:style>
+  </dgm:styleLbl>
+  <dgm:styleLbl name="sibTrans1D1">
+    <dgm:scene3d>
+      <a:camera prst="orthographicFront"/>
+      <a:lightRig rig="threePt" dir="t"/>
+    </dgm:scene3d>
+    <dgm:sp3d/>
+    <dgm:txPr/>
+    <dgm:style>
+      <a:lnRef idx="1">
+        <a:scrgbClr r="0" g="0" b="0"/>
+      </a:lnRef>
+      <a:fillRef idx="0">
+        <a:scrgbClr r="0" g="0" b="0"/>
+      </a:fillRef>
+      <a:effectRef idx="0">
+        <a:scrgbClr r="0" g="0" b="0"/>
+      </a:effectRef>
+      <a:fontRef idx="minor"/>
+    </dgm:style>
+  </dgm:styleLbl>
+  <dgm:styleLbl name="callout">
+    <dgm:scene3d>
+      <a:camera prst="orthographicFront"/>
+      <a:lightRig rig="threePt" dir="t"/>
+    </dgm:scene3d>
+    <dgm:sp3d/>
+    <dgm:txPr/>
+    <dgm:style>
+      <a:lnRef idx="2">
+        <a:scrgbClr r="0" g="0" b="0"/>
+      </a:lnRef>
+      <a:fillRef idx="1">
+        <a:scrgbClr r="0" g="0" b="0"/>
+      </a:fillRef>
+      <a:effectRef idx="0">
+        <a:scrgbClr r="0" g="0" b="0"/>
+      </a:effectRef>
+      <a:fontRef idx="minor"/>
+    </dgm:style>
+  </dgm:styleLbl>
+  <dgm:styleLbl name="asst0">
+    <dgm:scene3d>
+      <a:camera prst="orthographicFront"/>
+      <a:lightRig rig="threePt" dir="t"/>
+    </dgm:scene3d>
+    <dgm:sp3d/>
+    <dgm:txPr/>
+    <dgm:style>
+      <a:lnRef idx="2">
+        <a:scrgbClr r="0" g="0" b="0"/>
+      </a:lnRef>
+      <a:fillRef idx="1">
+        <a:scrgbClr r="0" g="0" b="0"/>
+      </a:fillRef>
+      <a:effectRef idx="0">
+        <a:scrgbClr r="0" g="0" b="0"/>
+      </a:effectRef>
+      <a:fontRef idx="minor">
+        <a:schemeClr val="lt1"/>
+      </a:fontRef>
+    </dgm:style>
+  </dgm:styleLbl>
+  <dgm:styleLbl name="asst1">
+    <dgm:scene3d>
+      <a:camera prst="orthographicFront"/>
+      <a:lightRig rig="threePt" dir="t"/>
+    </dgm:scene3d>
+    <dgm:sp3d/>
+    <dgm:txPr/>
+    <dgm:style>
+      <a:lnRef idx="2">
+        <a:scrgbClr r="0" g="0" b="0"/>
+      </a:lnRef>
+      <a:fillRef idx="1">
+        <a:scrgbClr r="0" g="0" b="0"/>
+      </a:fillRef>
+      <a:effectRef idx="0">
+        <a:scrgbClr r="0" g="0" b="0"/>
+      </a:effectRef>
+      <a:fontRef idx="minor">
+        <a:schemeClr val="lt1"/>
+      </a:fontRef>
+    </dgm:style>
+  </dgm:styleLbl>
+  <dgm:styleLbl name="asst2">
+    <dgm:scene3d>
+      <a:camera prst="orthographicFront"/>
+      <a:lightRig rig="threePt" dir="t"/>
+    </dgm:scene3d>
+    <dgm:sp3d/>
+    <dgm:txPr/>
+    <dgm:style>
+      <a:lnRef idx="2">
+        <a:scrgbClr r="0" g="0" b="0"/>
+      </a:lnRef>
+      <a:fillRef idx="1">
+        <a:scrgbClr r="0" g="0" b="0"/>
+      </a:fillRef>
+      <a:effectRef idx="0">
+        <a:scrgbClr r="0" g="0" b="0"/>
+      </a:effectRef>
+      <a:fontRef idx="minor">
+        <a:schemeClr val="lt1"/>
+      </a:fontRef>
+    </dgm:style>
+  </dgm:styleLbl>
+  <dgm:styleLbl name="asst3">
+    <dgm:scene3d>
+      <a:camera prst="orthographicFront"/>
+      <a:lightRig rig="threePt" dir="t"/>
+    </dgm:scene3d>
+    <dgm:sp3d/>
+    <dgm:txPr/>
+    <dgm:style>
+      <a:lnRef idx="2">
+        <a:scrgbClr r="0" g="0" b="0"/>
+      </a:lnRef>
+      <a:fillRef idx="1">
+        <a:scrgbClr r="0" g="0" b="0"/>
+      </a:fillRef>
+      <a:effectRef idx="0">
+        <a:scrgbClr r="0" g="0" b="0"/>
+      </a:effectRef>
+      <a:fontRef idx="minor">
+        <a:schemeClr val="lt1"/>
+      </a:fontRef>
+    </dgm:style>
+  </dgm:styleLbl>
+  <dgm:styleLbl name="asst4">
+    <dgm:scene3d>
+      <a:camera prst="orthographicFront"/>
+      <a:lightRig rig="threePt" dir="t"/>
+    </dgm:scene3d>
+    <dgm:sp3d/>
+    <dgm:txPr/>
+    <dgm:style>
+      <a:lnRef idx="2">
+        <a:scrgbClr r="0" g="0" b="0"/>
+      </a:lnRef>
+      <a:fillRef idx="1">
+        <a:scrgbClr r="0" g="0" b="0"/>
+      </a:fillRef>
+      <a:effectRef idx="0">
+        <a:scrgbClr r="0" g="0" b="0"/>
+      </a:effectRef>
+      <a:fontRef idx="minor">
+        <a:schemeClr val="lt1"/>
+      </a:fontRef>
+    </dgm:style>
+  </dgm:styleLbl>
+  <dgm:styleLbl name="parChTrans2D1">
+    <dgm:scene3d>
+      <a:camera prst="orthographicFront"/>
+      <a:lightRig rig="threePt" dir="t"/>
+    </dgm:scene3d>
+    <dgm:sp3d/>
+    <dgm:txPr/>
+    <dgm:style>
+      <a:lnRef idx="2">
+        <a:scrgbClr r="0" g="0" b="0"/>
+      </a:lnRef>
+      <a:fillRef idx="1">
+        <a:scrgbClr r="0" g="0" b="0"/>
+      </a:fillRef>
+      <a:effectRef idx="0">
+        <a:scrgbClr r="0" g="0" b="0"/>
+      </a:effectRef>
+      <a:fontRef idx="minor">
+        <a:schemeClr val="lt1"/>
+      </a:fontRef>
+    </dgm:style>
+  </dgm:styleLbl>
+  <dgm:styleLbl name="parChTrans2D2">
+    <dgm:scene3d>
+      <a:camera prst="orthographicFront"/>
+      <a:lightRig rig="threePt" dir="t"/>
+    </dgm:scene3d>
+    <dgm:sp3d/>
+    <dgm:txPr/>
+    <dgm:style>
+      <a:lnRef idx="2">
+        <a:scrgbClr r="0" g="0" b="0"/>
+      </a:lnRef>
+      <a:fillRef idx="1">
+        <a:scrgbClr r="0" g="0" b="0"/>
+      </a:fillRef>
+      <a:effectRef idx="0">
+        <a:scrgbClr r="0" g="0" b="0"/>
+      </a:effectRef>
+      <a:fontRef idx="minor">
+        <a:schemeClr val="lt1"/>
+      </a:fontRef>
+    </dgm:style>
+  </dgm:styleLbl>
+  <dgm:styleLbl name="parChTrans2D3">
+    <dgm:scene3d>
+      <a:camera prst="orthographicFront"/>
+      <a:lightRig rig="threePt" dir="t"/>
+    </dgm:scene3d>
+    <dgm:sp3d/>
+    <dgm:txPr/>
+    <dgm:style>
+      <a:lnRef idx="2">
+        <a:scrgbClr r="0" g="0" b="0"/>
+      </a:lnRef>
+      <a:fillRef idx="1">
+        <a:scrgbClr r="0" g="0" b="0"/>
+      </a:fillRef>
+      <a:effectRef idx="0">
+        <a:scrgbClr r="0" g="0" b="0"/>
+      </a:effectRef>
+      <a:fontRef idx="minor">
+        <a:schemeClr val="lt1"/>
+      </a:fontRef>
+    </dgm:style>
+  </dgm:styleLbl>
+  <dgm:styleLbl name="parChTrans2D4">
+    <dgm:scene3d>
+      <a:camera prst="orthographicFront"/>
+      <a:lightRig rig="threePt" dir="t"/>
+    </dgm:scene3d>
+    <dgm:sp3d/>
+    <dgm:txPr/>
+    <dgm:style>
+      <a:lnRef idx="2">
+        <a:scrgbClr r="0" g="0" b="0"/>
+      </a:lnRef>
+      <a:fillRef idx="1">
+        <a:scrgbClr r="0" g="0" b="0"/>
+      </a:fillRef>
+      <a:effectRef idx="0">
+        <a:scrgbClr r="0" g="0" b="0"/>
+      </a:effectRef>
+      <a:fontRef idx="minor">
+        <a:schemeClr val="lt1"/>
+      </a:fontRef>
+    </dgm:style>
+  </dgm:styleLbl>
+  <dgm:styleLbl name="parChTrans1D1">
+    <dgm:scene3d>
+      <a:camera prst="orthographicFront"/>
+      <a:lightRig rig="threePt" dir="t"/>
+    </dgm:scene3d>
+    <dgm:sp3d/>
+    <dgm:txPr/>
+    <dgm:style>
+      <a:lnRef idx="2">
+        <a:scrgbClr r="0" g="0" b="0"/>
+      </a:lnRef>
+      <a:fillRef idx="0">
+        <a:scrgbClr r="0" g="0" b="0"/>
+      </a:fillRef>
+      <a:effectRef idx="0">
+        <a:scrgbClr r="0" g="0" b="0"/>
+      </a:effectRef>
+      <a:fontRef idx="minor"/>
+    </dgm:style>
+  </dgm:styleLbl>
+  <dgm:styleLbl name="parChTrans1D2">
+    <dgm:scene3d>
+      <a:camera prst="orthographicFront"/>
+      <a:lightRig rig="threePt" dir="t"/>
+    </dgm:scene3d>
+    <dgm:sp3d/>
+    <dgm:txPr/>
+    <dgm:style>
+      <a:lnRef idx="2">
+        <a:scrgbClr r="0" g="0" b="0"/>
+      </a:lnRef>
+      <a:fillRef idx="0">
+        <a:scrgbClr r="0" g="0" b="0"/>
+      </a:fillRef>
+      <a:effectRef idx="0">
+        <a:scrgbClr r="0" g="0" b="0"/>
+      </a:effectRef>
+      <a:fontRef idx="minor"/>
+    </dgm:style>
+  </dgm:styleLbl>
+  <dgm:styleLbl name="parChTrans1D3">
+    <dgm:scene3d>
+      <a:camera prst="orthographicFront"/>
+      <a:lightRig rig="threePt" dir="t"/>
+    </dgm:scene3d>
+    <dgm:sp3d/>
+    <dgm:txPr/>
+    <dgm:style>
+      <a:lnRef idx="2">
+        <a:scrgbClr r="0" g="0" b="0"/>
+      </a:lnRef>
+      <a:fillRef idx="0">
+        <a:scrgbClr r="0" g="0" b="0"/>
+      </a:fillRef>
+      <a:effectRef idx="0">
+        <a:scrgbClr r="0" g="0" b="0"/>
+      </a:effectRef>
+      <a:fontRef idx="minor"/>
+    </dgm:style>
+  </dgm:styleLbl>
+  <dgm:styleLbl name="parChTrans1D4">
+    <dgm:scene3d>
+      <a:camera prst="orthographicFront"/>
+      <a:lightRig rig="threePt" dir="t"/>
+    </dgm:scene3d>
+    <dgm:sp3d/>
+    <dgm:txPr/>
+    <dgm:style>
+      <a:lnRef idx="2">
+        <a:scrgbClr r="0" g="0" b="0"/>
+      </a:lnRef>
+      <a:fillRef idx="0">
+        <a:scrgbClr r="0" g="0" b="0"/>
+      </a:fillRef>
+      <a:effectRef idx="0">
+        <a:scrgbClr r="0" g="0" b="0"/>
+      </a:effectRef>
+      <a:fontRef idx="minor"/>
+    </dgm:style>
+  </dgm:styleLbl>
+  <dgm:styleLbl name="fgAcc1">
+    <dgm:scene3d>
+      <a:camera prst="orthographicFront"/>
+      <a:lightRig rig="threePt" dir="t"/>
+    </dgm:scene3d>
+    <dgm:sp3d/>
+    <dgm:txPr/>
+    <dgm:style>
+      <a:lnRef idx="2">
+        <a:scrgbClr r="0" g="0" b="0"/>
+      </a:lnRef>
+      <a:fillRef idx="1">
+        <a:scrgbClr r="0" g="0" b="0"/>
+      </a:fillRef>
+      <a:effectRef idx="0">
+        <a:scrgbClr r="0" g="0" b="0"/>
+      </a:effectRef>
+      <a:fontRef idx="minor"/>
+    </dgm:style>
+  </dgm:styleLbl>
+  <dgm:styleLbl name="conFgAcc1">
+    <dgm:scene3d>
+      <a:camera prst="orthographicFront"/>
+      <a:lightRig rig="threePt" dir="t"/>
+    </dgm:scene3d>
+    <dgm:sp3d/>
+    <dgm:txPr/>
+    <dgm:style>
+      <a:lnRef idx="2">
+        <a:scrgbClr r="0" g="0" b="0"/>
+      </a:lnRef>
+      <a:fillRef idx="1">
+        <a:scrgbClr r="0" g="0" b="0"/>
+      </a:fillRef>
+      <a:effectRef idx="0">
+        <a:scrgbClr r="0" g="0" b="0"/>
+      </a:effectRef>
+      <a:fontRef idx="minor"/>
+    </dgm:style>
+  </dgm:styleLbl>
+  <dgm:styleLbl name="alignAcc1">
+    <dgm:scene3d>
+      <a:camera prst="orthographicFront"/>
+      <a:lightRig rig="threePt" dir="t"/>
+    </dgm:scene3d>
+    <dgm:sp3d/>
+    <dgm:txPr/>
+    <dgm:style>
+      <a:lnRef idx="2">
+        <a:scrgbClr r="0" g="0" b="0"/>
+      </a:lnRef>
+      <a:fillRef idx="1">
+        <a:scrgbClr r="0" g="0" b="0"/>
+      </a:fillRef>
+      <a:effectRef idx="0">
+        <a:scrgbClr r="0" g="0" b="0"/>
+      </a:effectRef>
+      <a:fontRef idx="minor"/>
+    </dgm:style>
+  </dgm:styleLbl>
+  <dgm:styleLbl name="trAlignAcc1">
+    <dgm:scene3d>
+      <a:camera prst="orthographicFront"/>
+      <a:lightRig rig="threePt" dir="t"/>
+    </dgm:scene3d>
+    <dgm:sp3d/>
+    <dgm:txPr/>
+    <dgm:style>
+      <a:lnRef idx="1">
+        <a:scrgbClr r="0" g="0" b="0"/>
+      </a:lnRef>
+      <a:fillRef idx="1">
+        <a:scrgbClr r="0" g="0" b="0"/>
+      </a:fillRef>
+      <a:effectRef idx="0">
+        <a:scrgbClr r="0" g="0" b="0"/>
+      </a:effectRef>
+      <a:fontRef idx="minor"/>
+    </dgm:style>
+  </dgm:styleLbl>
+  <dgm:styleLbl name="bgAcc1">
+    <dgm:scene3d>
+      <a:camera prst="orthographicFront"/>
+      <a:lightRig rig="threePt" dir="t"/>
+    </dgm:scene3d>
+    <dgm:sp3d/>
+    <dgm:txPr/>
+    <dgm:style>
+      <a:lnRef idx="2">
+        <a:scrgbClr r="0" g="0" b="0"/>
+      </a:lnRef>
+      <a:fillRef idx="1">
+        <a:scrgbClr r="0" g="0" b="0"/>
+      </a:fillRef>
+      <a:effectRef idx="0">
+        <a:scrgbClr r="0" g="0" b="0"/>
+      </a:effectRef>
+      <a:fontRef idx="minor"/>
+    </dgm:style>
+  </dgm:styleLbl>
+  <dgm:styleLbl name="solidFgAcc1">
+    <dgm:scene3d>
+      <a:camera prst="orthographicFront"/>
+      <a:lightRig rig="threePt" dir="t"/>
+    </dgm:scene3d>
+    <dgm:sp3d/>
+    <dgm:txPr/>
+    <dgm:style>
+      <a:lnRef idx="2">
+        <a:scrgbClr r="0" g="0" b="0"/>
+      </a:lnRef>
+      <a:fillRef idx="1">
+        <a:scrgbClr r="0" g="0" b="0"/>
+      </a:fillRef>
+      <a:effectRef idx="0">
+        <a:scrgbClr r="0" g="0" b="0"/>
+      </a:effectRef>
+      <a:fontRef idx="minor"/>
+    </dgm:style>
+  </dgm:styleLbl>
+  <dgm:styleLbl name="solidAlignAcc1">
+    <dgm:scene3d>
+      <a:camera prst="orthographicFront"/>
+      <a:lightRig rig="threePt" dir="t"/>
+    </dgm:scene3d>
+    <dgm:sp3d/>
+    <dgm:txPr/>
+    <dgm:style>
+      <a:lnRef idx="2">
+        <a:scrgbClr r="0" g="0" b="0"/>
+      </a:lnRef>
+      <a:fillRef idx="1">
+        <a:scrgbClr r="0" g="0" b="0"/>
+      </a:fillRef>
+      <a:effectRef idx="0">
+        <a:scrgbClr r="0" g="0" b="0"/>
+      </a:effectRef>
+      <a:fontRef idx="minor"/>
+    </dgm:style>
+  </dgm:styleLbl>
+  <dgm:styleLbl name="solidBgAcc1">
+    <dgm:scene3d>
+      <a:camera prst="orthographicFront"/>
+      <a:lightRig rig="threePt" dir="t"/>
+    </dgm:scene3d>
+    <dgm:sp3d/>
+    <dgm:txPr/>
+    <dgm:style>
+      <a:lnRef idx="2">
+        <a:scrgbClr r="0" g="0" b="0"/>
+      </a:lnRef>
+      <a:fillRef idx="1">
+        <a:scrgbClr r="0" g="0" b="0"/>
+      </a:fillRef>
+      <a:effectRef idx="0">
+        <a:scrgbClr r="0" g="0" b="0"/>
+      </a:effectRef>
+      <a:fontRef idx="minor"/>
+    </dgm:style>
+  </dgm:styleLbl>
+  <dgm:styleLbl name="fgAccFollowNode1">
+    <dgm:scene3d>
+      <a:camera prst="orthographicFront"/>
+      <a:lightRig rig="threePt" dir="t"/>
+    </dgm:scene3d>
+    <dgm:sp3d/>
+    <dgm:txPr/>
+    <dgm:style>
+      <a:lnRef idx="2">
+        <a:scrgbClr r="0" g="0" b="0"/>
+      </a:lnRef>
+      <a:fillRef idx="1">
+        <a:scrgbClr r="0" g="0" b="0"/>
+      </a:fillRef>
+      <a:effectRef idx="0">
+        <a:scrgbClr r="0" g="0" b="0"/>
+      </a:effectRef>
+      <a:fontRef idx="minor"/>
+    </dgm:style>
+  </dgm:styleLbl>
+  <dgm:styleLbl name="alignAccFollowNode1">
+    <dgm:scene3d>
+      <a:camera prst="orthographicFront"/>
+      <a:lightRig rig="threePt" dir="t"/>
+    </dgm:scene3d>
+    <dgm:sp3d/>
+    <dgm:txPr/>
+    <dgm:style>
+      <a:lnRef idx="2">
+        <a:scrgbClr r="0" g="0" b="0"/>
+      </a:lnRef>
+      <a:fillRef idx="1">
+        <a:scrgbClr r="0" g="0" b="0"/>
+      </a:fillRef>
+      <a:effectRef idx="0">
+        <a:scrgbClr r="0" g="0" b="0"/>
+      </a:effectRef>
+      <a:fontRef idx="minor"/>
+    </dgm:style>
+  </dgm:styleLbl>
+  <dgm:styleLbl name="bgAccFollowNode1">
+    <dgm:scene3d>
+      <a:camera prst="orthographicFront"/>
+      <a:lightRig rig="threePt" dir="t"/>
+    </dgm:scene3d>
+    <dgm:sp3d/>
+    <dgm:txPr/>
+    <dgm:style>
+      <a:lnRef idx="2">
+        <a:scrgbClr r="0" g="0" b="0"/>
+      </a:lnRef>
+      <a:fillRef idx="1">
+        <a:scrgbClr r="0" g="0" b="0"/>
+      </a:fillRef>
+      <a:effectRef idx="0">
+        <a:scrgbClr r="0" g="0" b="0"/>
+      </a:effectRef>
+      <a:fontRef idx="minor"/>
+    </dgm:style>
+  </dgm:styleLbl>
+  <dgm:styleLbl name="fgAcc0">
+    <dgm:scene3d>
+      <a:camera prst="orthographicFront"/>
+      <a:lightRig rig="threePt" dir="t"/>
+    </dgm:scene3d>
+    <dgm:sp3d/>
+    <dgm:txPr/>
+    <dgm:style>
+      <a:lnRef idx="2">
+        <a:scrgbClr r="0" g="0" b="0"/>
+      </a:lnRef>
+      <a:fillRef idx="1">
+        <a:scrgbClr r="0" g="0" b="0"/>
+      </a:fillRef>
+      <a:effectRef idx="0">
+        <a:scrgbClr r="0" g="0" b="0"/>
+      </a:effectRef>
+      <a:fontRef idx="minor"/>
+    </dgm:style>
+  </dgm:styleLbl>
+  <dgm:styleLbl name="fgAcc2">
+    <dgm:scene3d>
+      <a:camera prst="orthographicFront"/>
+      <a:lightRig rig="threePt" dir="t"/>
+    </dgm:scene3d>
+    <dgm:sp3d/>
+    <dgm:txPr/>
+    <dgm:style>
+      <a:lnRef idx="2">
+        <a:scrgbClr r="0" g="0" b="0"/>
+      </a:lnRef>
+      <a:fillRef idx="1">
+        <a:scrgbClr r="0" g="0" b="0"/>
+      </a:fillRef>
+      <a:effectRef idx="0">
+        <a:scrgbClr r="0" g="0" b="0"/>
+      </a:effectRef>
+      <a:fontRef idx="minor"/>
+    </dgm:style>
+  </dgm:styleLbl>
+  <dgm:styleLbl name="fgAcc3">
+    <dgm:scene3d>
+      <a:camera prst="orthographicFront"/>
+      <a:lightRig rig="threePt" dir="t"/>
+    </dgm:scene3d>
+    <dgm:sp3d/>
+    <dgm:txPr/>
+    <dgm:style>
+      <a:lnRef idx="2">
+        <a:scrgbClr r="0" g="0" b="0"/>
+      </a:lnRef>
+      <a:fillRef idx="1">
+        <a:scrgbClr r="0" g="0" b="0"/>
+      </a:fillRef>
+      <a:effectRef idx="0">
+        <a:scrgbClr r="0" g="0" b="0"/>
+      </a:effectRef>
+      <a:fontRef idx="minor"/>
+    </dgm:style>
+  </dgm:styleLbl>
+  <dgm:styleLbl name="fgAcc4">
+    <dgm:scene3d>
+      <a:camera prst="orthographicFront"/>
+      <a:lightRig rig="threePt" dir="t"/>
+    </dgm:scene3d>
+    <dgm:sp3d/>
+    <dgm:txPr/>
+    <dgm:style>
+      <a:lnRef idx="2">
+        <a:scrgbClr r="0" g="0" b="0"/>
+      </a:lnRef>
+      <a:fillRef idx="1">
+        <a:scrgbClr r="0" g="0" b="0"/>
+      </a:fillRef>
+      <a:effectRef idx="0">
+        <a:scrgbClr r="0" g="0" b="0"/>
+      </a:effectRef>
+      <a:fontRef idx="minor"/>
+    </dgm:style>
+  </dgm:styleLbl>
+  <dgm:styleLbl name="bgShp">
+    <dgm:scene3d>
+      <a:camera prst="orthographicFront"/>
+      <a:lightRig rig="threePt" dir="t"/>
+    </dgm:scene3d>
+    <dgm:sp3d/>
+    <dgm:txPr/>
+    <dgm:style>
+      <a:lnRef idx="0">
+        <a:scrgbClr r="0" g="0" b="0"/>
+      </a:lnRef>
+      <a:fillRef idx="1">
+        <a:scrgbClr r="0" g="0" b="0"/>
+      </a:fillRef>
+      <a:effectRef idx="0">
+        <a:scrgbClr r="0" g="0" b="0"/>
+      </a:effectRef>
+      <a:fontRef idx="minor"/>
+    </dgm:style>
+  </dgm:styleLbl>
+  <dgm:styleLbl name="dkBgShp">
+    <dgm:scene3d>
+      <a:camera prst="orthographicFront"/>
+      <a:lightRig rig="threePt" dir="t"/>
+    </dgm:scene3d>
+    <dgm:sp3d/>
+    <dgm:txPr/>
+    <dgm:style>
+      <a:lnRef idx="0">
+        <a:scrgbClr r="0" g="0" b="0"/>
+      </a:lnRef>
+      <a:fillRef idx="1">
+        <a:scrgbClr r="0" g="0" b="0"/>
+      </a:fillRef>
+      <a:effectRef idx="0">
+        <a:scrgbClr r="0" g="0" b="0"/>
+      </a:effectRef>
+      <a:fontRef idx="minor"/>
+    </dgm:style>
+  </dgm:styleLbl>
+  <dgm:styleLbl name="trBgShp">
+    <dgm:scene3d>
+      <a:camera prst="orthographicFront"/>
+      <a:lightRig rig="threePt" dir="t"/>
+    </dgm:scene3d>
+    <dgm:sp3d/>
+    <dgm:txPr/>
+    <dgm:style>
+      <a:lnRef idx="0">
+        <a:scrgbClr r="0" g="0" b="0"/>
+      </a:lnRef>
+      <a:fillRef idx="1">
+        <a:scrgbClr r="0" g="0" b="0"/>
+      </a:fillRef>
+      <a:effectRef idx="0">
+        <a:scrgbClr r="0" g="0" b="0"/>
+      </a:effectRef>
+      <a:fontRef idx="minor"/>
+    </dgm:style>
+  </dgm:styleLbl>
+  <dgm:styleLbl name="fgShp">
+    <dgm:scene3d>
+      <a:camera prst="orthographicFront"/>
+      <a:lightRig rig="threePt" dir="t"/>
+    </dgm:scene3d>
+    <dgm:sp3d/>
+    <dgm:txPr/>
+    <dgm:style>
+      <a:lnRef idx="2">
+        <a:scrgbClr r="0" g="0" b="0"/>
+      </a:lnRef>
+      <a:fillRef idx="1">
+        <a:scrgbClr r="0" g="0" b="0"/>
+      </a:fillRef>
+      <a:effectRef idx="0">
+        <a:scrgbClr r="0" g="0" b="0"/>
+      </a:effectRef>
+      <a:fontRef idx="minor"/>
+    </dgm:style>
+  </dgm:styleLbl>
+  <dgm:styleLbl name="revTx">
+    <dgm:scene3d>
+      <a:camera prst="orthographicFront"/>
+      <a:lightRig rig="threePt" dir="t"/>
+    </dgm:scene3d>
+    <dgm:sp3d/>
+    <dgm:txPr/>
+    <dgm:style>
+      <a:lnRef idx="0">
+        <a:scrgbClr r="0" g="0" b="0"/>
+      </a:lnRef>
+      <a:fillRef idx="0">
+        <a:scrgbClr r="0" g="0" b="0"/>
+      </a:fillRef>
+      <a:effectRef idx="0">
+        <a:scrgbClr r="0" g="0" b="0"/>
+      </a:effectRef>
+      <a:fontRef idx="minor"/>
+    </dgm:style>
+  </dgm:styleLbl>
+</dgm:styleDef>
 </file>
 
 <file path=word/theme/theme1.xml><?xml version="1.0" encoding="utf-8"?>
@@ -967,15 +4886,15 @@
 <file path=customXml/itemProps3.xml><?xml version="1.0" encoding="utf-8"?>
 <ds:datastoreItem xmlns:ds="http://schemas.openxmlformats.org/officeDocument/2006/customXml" ds:itemID="{37AA8F51-6301-4D77-8CF9-6F905134F499}">
   <ds:schemaRefs>
+    <ds:schemaRef ds:uri="http://schemas.microsoft.com/office/2006/metadata/properties"/>
+    <ds:schemaRef ds:uri="http://purl.org/dc/terms/"/>
+    <ds:schemaRef ds:uri="http://schemas.openxmlformats.org/package/2006/metadata/core-properties"/>
+    <ds:schemaRef ds:uri="http://schemas.microsoft.com/office/infopath/2007/PartnerControls"/>
+    <ds:schemaRef ds:uri="http://schemas.microsoft.com/office/2006/documentManagement/types"/>
     <ds:schemaRef ds:uri="http://purl.org/dc/elements/1.1/"/>
-    <ds:schemaRef ds:uri="http://purl.org/dc/terms/"/>
-    <ds:schemaRef ds:uri="http://schemas.microsoft.com/office/2006/documentManagement/types"/>
-    <ds:schemaRef ds:uri="http://schemas.microsoft.com/office/2006/metadata/properties"/>
-    <ds:schemaRef ds:uri="http://www.w3.org/XML/1998/namespace"/>
     <ds:schemaRef ds:uri="a226a929-813b-4430-a398-5fab01598312"/>
     <ds:schemaRef ds:uri="http://purl.org/dc/dcmitype/"/>
-    <ds:schemaRef ds:uri="http://schemas.microsoft.com/office/infopath/2007/PartnerControls"/>
-    <ds:schemaRef ds:uri="http://schemas.openxmlformats.org/package/2006/metadata/core-properties"/>
+    <ds:schemaRef ds:uri="http://www.w3.org/XML/1998/namespace"/>
   </ds:schemaRefs>
 </ds:datastoreItem>
 </file>
--- a/Company Charter (Final Print).docx
+++ b/Company Charter (Final Print).docx
@@ -473,8 +473,6 @@
             <w:r>
               <w:t>p</w:t>
             </w:r>
-            <w:bookmarkStart w:id="0" w:name="_GoBack"/>
-            <w:bookmarkEnd w:id="0"/>
             <w:r>
               <w:t>roject will be documented through GitHub so that it is easily accessible to future users of the curriculum. As well as each Unit, Lesson, and Assignment will be provided with intricate detail, so that the teachers using the curriculum understand and can use it.</w:t>
             </w:r>
@@ -560,8 +558,10 @@
                                 <w:sz w:val="96"/>
                                 <w:szCs w:val="44"/>
                               </w:rPr>
-                              <w:t>Company</w:t>
+                              <w:t>Jack of all Styles</w:t>
                             </w:r>
+                            <w:bookmarkStart w:id="0" w:name="_GoBack"/>
+                            <w:bookmarkEnd w:id="0"/>
                           </w:p>
                         </w:txbxContent>
                       </wps:txbx>
@@ -618,8 +618,10 @@
                           <w:sz w:val="96"/>
                           <w:szCs w:val="44"/>
                         </w:rPr>
-                        <w:t>Company</w:t>
+                        <w:t>Jack of all Styles</w:t>
                       </w:r>
+                      <w:bookmarkStart w:id="1" w:name="_GoBack"/>
+                      <w:bookmarkEnd w:id="1"/>
                     </w:p>
                   </w:txbxContent>
                 </v:textbox>
@@ -4659,6 +4661,21 @@
 </file>
 
 <file path=customXml/item1.xml><?xml version="1.0" encoding="utf-8"?>
+<p:properties xmlns:p="http://schemas.microsoft.com/office/2006/metadata/properties" xmlns:xsi="http://www.w3.org/2001/XMLSchema-instance" xmlns:pc="http://schemas.microsoft.com/office/infopath/2007/PartnerControls">
+  <documentManagement/>
+</p:properties>
+</file>
+
+<file path=customXml/item2.xml><?xml version="1.0" encoding="utf-8"?>
+<?mso-contentType ?>
+<FormTemplates xmlns="http://schemas.microsoft.com/sharepoint/v3/contenttype/forms">
+  <Display>DocumentLibraryForm</Display>
+  <Edit>DocumentLibraryForm</Edit>
+  <New>DocumentLibraryForm</New>
+</FormTemplates>
+</file>
+
+<file path=customXml/item3.xml><?xml version="1.0" encoding="utf-8"?>
 <ct:contentTypeSchema xmlns:ct="http://schemas.microsoft.com/office/2006/metadata/contentType" xmlns:ma="http://schemas.microsoft.com/office/2006/metadata/properties/metaAttributes" ct:_="" ma:_="" ma:contentTypeName="Document" ma:contentTypeID="0x010100651E00D2AC2DD14EB60A774F4411C2DE" ma:contentTypeVersion="10" ma:contentTypeDescription="Create a new document." ma:contentTypeScope="" ma:versionID="5fa4770c7f3533901a642ebc136dfacc">
   <xsd:schema xmlns:xsd="http://www.w3.org/2001/XMLSchema" xmlns:xs="http://www.w3.org/2001/XMLSchema" xmlns:p="http://schemas.microsoft.com/office/2006/metadata/properties" xmlns:ns3="a226a929-813b-4430-a398-5fab01598312" targetNamespace="http://schemas.microsoft.com/office/2006/metadata/properties" ma:root="true" ma:fieldsID="5ce44c3146c3c9503a47426e7c52d1ce" ns3:_="">
     <xsd:import namespace="a226a929-813b-4430-a398-5fab01598312"/>
@@ -4842,22 +4859,31 @@
 </ct:contentTypeSchema>
 </file>
 
-<file path=customXml/item2.xml><?xml version="1.0" encoding="utf-8"?>
-<?mso-contentType ?>
-<FormTemplates xmlns="http://schemas.microsoft.com/sharepoint/v3/contenttype/forms">
-  <Display>DocumentLibraryForm</Display>
-  <Edit>DocumentLibraryForm</Edit>
-  <New>DocumentLibraryForm</New>
-</FormTemplates>
+<file path=customXml/itemProps1.xml><?xml version="1.0" encoding="utf-8"?>
+<ds:datastoreItem xmlns:ds="http://schemas.openxmlformats.org/officeDocument/2006/customXml" ds:itemID="{37AA8F51-6301-4D77-8CF9-6F905134F499}">
+  <ds:schemaRefs>
+    <ds:schemaRef ds:uri="http://purl.org/dc/dcmitype/"/>
+    <ds:schemaRef ds:uri="http://schemas.microsoft.com/office/2006/documentManagement/types"/>
+    <ds:schemaRef ds:uri="http://purl.org/dc/terms/"/>
+    <ds:schemaRef ds:uri="a226a929-813b-4430-a398-5fab01598312"/>
+    <ds:schemaRef ds:uri="http://schemas.microsoft.com/office/infopath/2007/PartnerControls"/>
+    <ds:schemaRef ds:uri="http://purl.org/dc/elements/1.1/"/>
+    <ds:schemaRef ds:uri="http://schemas.openxmlformats.org/package/2006/metadata/core-properties"/>
+    <ds:schemaRef ds:uri="http://schemas.microsoft.com/office/2006/metadata/properties"/>
+    <ds:schemaRef ds:uri="http://www.w3.org/XML/1998/namespace"/>
+  </ds:schemaRefs>
+</ds:datastoreItem>
 </file>
 
-<file path=customXml/item3.xml><?xml version="1.0" encoding="utf-8"?>
-<p:properties xmlns:p="http://schemas.microsoft.com/office/2006/metadata/properties" xmlns:xsi="http://www.w3.org/2001/XMLSchema-instance" xmlns:pc="http://schemas.microsoft.com/office/infopath/2007/PartnerControls">
-  <documentManagement/>
-</p:properties>
+<file path=customXml/itemProps2.xml><?xml version="1.0" encoding="utf-8"?>
+<ds:datastoreItem xmlns:ds="http://schemas.openxmlformats.org/officeDocument/2006/customXml" ds:itemID="{F76FE6E4-D189-4BD1-B569-ABC1E94FD60C}">
+  <ds:schemaRefs>
+    <ds:schemaRef ds:uri="http://schemas.microsoft.com/sharepoint/v3/contenttype/forms"/>
+  </ds:schemaRefs>
+</ds:datastoreItem>
 </file>
 
-<file path=customXml/itemProps1.xml><?xml version="1.0" encoding="utf-8"?>
+<file path=customXml/itemProps3.xml><?xml version="1.0" encoding="utf-8"?>
 <ds:datastoreItem xmlns:ds="http://schemas.openxmlformats.org/officeDocument/2006/customXml" ds:itemID="{87822B88-52C7-448D-B339-1FB7967B8BB4}">
   <ds:schemaRefs>
     <ds:schemaRef ds:uri="http://schemas.microsoft.com/office/2006/metadata/contentType"/>
@@ -4873,28 +4899,4 @@
     <ds:schemaRef ds:uri="http://schemas.microsoft.com/internal/obd"/>
   </ds:schemaRefs>
 </ds:datastoreItem>
-</file>
-
-<file path=customXml/itemProps2.xml><?xml version="1.0" encoding="utf-8"?>
-<ds:datastoreItem xmlns:ds="http://schemas.openxmlformats.org/officeDocument/2006/customXml" ds:itemID="{F76FE6E4-D189-4BD1-B569-ABC1E94FD60C}">
-  <ds:schemaRefs>
-    <ds:schemaRef ds:uri="http://schemas.microsoft.com/sharepoint/v3/contenttype/forms"/>
-  </ds:schemaRefs>
-</ds:datastoreItem>
-</file>
-
-<file path=customXml/itemProps3.xml><?xml version="1.0" encoding="utf-8"?>
-<ds:datastoreItem xmlns:ds="http://schemas.openxmlformats.org/officeDocument/2006/customXml" ds:itemID="{37AA8F51-6301-4D77-8CF9-6F905134F499}">
-  <ds:schemaRefs>
-    <ds:schemaRef ds:uri="http://schemas.microsoft.com/office/2006/metadata/properties"/>
-    <ds:schemaRef ds:uri="http://purl.org/dc/terms/"/>
-    <ds:schemaRef ds:uri="http://schemas.openxmlformats.org/package/2006/metadata/core-properties"/>
-    <ds:schemaRef ds:uri="http://schemas.microsoft.com/office/infopath/2007/PartnerControls"/>
-    <ds:schemaRef ds:uri="http://schemas.microsoft.com/office/2006/documentManagement/types"/>
-    <ds:schemaRef ds:uri="http://purl.org/dc/elements/1.1/"/>
-    <ds:schemaRef ds:uri="a226a929-813b-4430-a398-5fab01598312"/>
-    <ds:schemaRef ds:uri="http://purl.org/dc/dcmitype/"/>
-    <ds:schemaRef ds:uri="http://www.w3.org/XML/1998/namespace"/>
-  </ds:schemaRefs>
-</ds:datastoreItem>
 </file>
--- a/Company Charter (Final Print).docx
+++ b/Company Charter (Final Print).docx
@@ -8,9 +8,9 @@
           <w:noProof/>
         </w:rPr>
         <w:drawing>
-          <wp:inline distT="0" distB="0" distL="0" distR="0" wp14:anchorId="00625B22" wp14:editId="596B2F72">
+          <wp:inline distT="0" distB="0" distL="0" distR="0" wp14:anchorId="00625B22" wp14:editId="54139314">
             <wp:extent cx="5838825" cy="3219450"/>
-            <wp:effectExtent l="0" t="0" r="28575" b="19050"/>
+            <wp:effectExtent l="0" t="0" r="28575" b="0"/>
             <wp:docPr id="2" name="Diagram 2"/>
             <wp:cNvGraphicFramePr/>
             <a:graphic xmlns:a="http://schemas.openxmlformats.org/drawingml/2006/main">
@@ -252,6 +252,7 @@
                 <w:sz w:val="24"/>
               </w:rPr>
             </w:pPr>
+            <w:bookmarkStart w:id="0" w:name="_GoBack"/>
             <w:r>
               <w:rPr>
                 <w:i w:val="0"/>
@@ -281,6 +282,7 @@
           </w:p>
         </w:tc>
       </w:tr>
+      <w:bookmarkEnd w:id="0"/>
       <w:tr>
         <w:tc>
           <w:tcPr>
@@ -560,8 +562,6 @@
                               </w:rPr>
                               <w:t>Jack of all Styles</w:t>
                             </w:r>
-                            <w:bookmarkStart w:id="0" w:name="_GoBack"/>
-                            <w:bookmarkEnd w:id="0"/>
                           </w:p>
                         </w:txbxContent>
                       </wps:txbx>
@@ -620,8 +620,6 @@
                         </w:rPr>
                         <w:t>Jack of all Styles</w:t>
                       </w:r>
-                      <w:bookmarkStart w:id="1" w:name="_GoBack"/>
-                      <w:bookmarkEnd w:id="1"/>
                     </w:p>
                   </w:txbxContent>
                 </v:textbox>
@@ -2438,6 +2436,28 @@
         </a:p>
       </dgm:t>
     </dgm:pt>
+    <dgm:pt modelId="{4034ED23-9AB9-4A99-B6AA-D1F273EB5243}">
+      <dgm:prSet phldrT="[Text]"/>
+      <dgm:spPr/>
+      <dgm:t>
+        <a:bodyPr/>
+        <a:lstStyle/>
+        <a:p>
+          <a:r>
+            <a:rPr lang="en-US"/>
+            <a:t>Microsoft PowerPoint</a:t>
+          </a:r>
+        </a:p>
+      </dgm:t>
+    </dgm:pt>
+    <dgm:pt modelId="{DB403445-C402-488B-91FF-D9DC0E93C2B6}" type="parTrans" cxnId="{DC5ADE37-134E-4135-BA55-A9927E2BDD6F}">
+      <dgm:prSet/>
+      <dgm:spPr/>
+    </dgm:pt>
+    <dgm:pt modelId="{017C73B8-CEEE-46B3-80E1-1E3BD1A9A3D2}" type="sibTrans" cxnId="{DC5ADE37-134E-4135-BA55-A9927E2BDD6F}">
+      <dgm:prSet/>
+      <dgm:spPr/>
+    </dgm:pt>
     <dgm:pt modelId="{BB00609F-8847-4354-84D4-5747A99BE023}" type="pres">
       <dgm:prSet presAssocID="{B5EF484F-92F7-41AF-A359-EEAB83B5B768}" presName="linear" presStyleCnt="0">
         <dgm:presLayoutVars>
@@ -2548,7 +2568,8 @@
     <dgm:cxn modelId="{EBDA4808-7366-472E-8423-3AE229AEB132}" type="presOf" srcId="{C25503C8-B01E-4019-A2F4-84D4FFA8C403}" destId="{CC677E40-4E41-4057-B0BA-97B7C5D2E9A4}" srcOrd="1" destOrd="0" presId="urn:microsoft.com/office/officeart/2005/8/layout/list1"/>
     <dgm:cxn modelId="{FC5AC81C-689F-432F-91C5-A7AEACE8A5D4}" srcId="{756FF3C2-0125-4708-A494-D60F7A634CBF}" destId="{5E177489-D8F4-4790-AEA9-DD3DE17B1B36}" srcOrd="0" destOrd="0" parTransId="{F5824B66-DB2C-4B19-8E1D-B12926AB2469}" sibTransId="{31818E92-218F-4910-9027-9A13BBDAA8EA}"/>
     <dgm:cxn modelId="{6049B821-0923-4388-B7C6-D22559434E4D}" type="presOf" srcId="{7B0F4DB4-D012-49B3-9A85-E41A201CE738}" destId="{8C194F5D-D664-488F-ABAA-FF9C6CA9F6BD}" srcOrd="0" destOrd="0" presId="urn:microsoft.com/office/officeart/2005/8/layout/list1"/>
-    <dgm:cxn modelId="{F2F10D3B-A769-4936-87E8-6000550B4C3E}" srcId="{756FF3C2-0125-4708-A494-D60F7A634CBF}" destId="{543E1C96-E313-4EEE-AB13-B121A53659EE}" srcOrd="2" destOrd="0" parTransId="{9999C760-BE88-4967-B7EE-FD85C765B2E1}" sibTransId="{B3BFC92A-C6E8-4BAB-A2BA-590B52EE5584}"/>
+    <dgm:cxn modelId="{DC5ADE37-134E-4135-BA55-A9927E2BDD6F}" srcId="{756FF3C2-0125-4708-A494-D60F7A634CBF}" destId="{4034ED23-9AB9-4A99-B6AA-D1F273EB5243}" srcOrd="2" destOrd="0" parTransId="{DB403445-C402-488B-91FF-D9DC0E93C2B6}" sibTransId="{017C73B8-CEEE-46B3-80E1-1E3BD1A9A3D2}"/>
+    <dgm:cxn modelId="{F2F10D3B-A769-4936-87E8-6000550B4C3E}" srcId="{756FF3C2-0125-4708-A494-D60F7A634CBF}" destId="{543E1C96-E313-4EEE-AB13-B121A53659EE}" srcOrd="3" destOrd="0" parTransId="{9999C760-BE88-4967-B7EE-FD85C765B2E1}" sibTransId="{B3BFC92A-C6E8-4BAB-A2BA-590B52EE5584}"/>
     <dgm:cxn modelId="{057FC65B-9D63-420E-91F0-56C0D67EA954}" type="presOf" srcId="{5E177489-D8F4-4790-AEA9-DD3DE17B1B36}" destId="{EB9D55CE-D180-459D-B1BB-2CE66D38B425}" srcOrd="0" destOrd="0" presId="urn:microsoft.com/office/officeart/2005/8/layout/list1"/>
     <dgm:cxn modelId="{052CA862-7602-42CA-8D20-484859BEF121}" srcId="{B5EF484F-92F7-41AF-A359-EEAB83B5B768}" destId="{756FF3C2-0125-4708-A494-D60F7A634CBF}" srcOrd="2" destOrd="0" parTransId="{583BC4AE-817D-4145-AA4C-1B1D6B6EBB29}" sibTransId="{AC471E1B-0FDD-44E9-AE63-612D9656CAEA}"/>
     <dgm:cxn modelId="{08A65169-CA3D-4328-B72A-2975890183AF}" srcId="{7B0F4DB4-D012-49B3-9A85-E41A201CE738}" destId="{AC099EA8-40A4-4B2E-8922-B1B75366B20F}" srcOrd="0" destOrd="0" parTransId="{96A56F21-F0A1-4011-8944-A2B9EA47D8CF}" sibTransId="{B8F22BC9-ADC1-4827-9440-3FC7951AD08C}"/>
@@ -2558,11 +2579,12 @@
     <dgm:cxn modelId="{09B10AA5-D352-4F47-9EDE-0A6D75270802}" type="presOf" srcId="{7B0F4DB4-D012-49B3-9A85-E41A201CE738}" destId="{AFA307B5-F537-40CA-AC5B-E8B10BF2FF61}" srcOrd="1" destOrd="0" presId="urn:microsoft.com/office/officeart/2005/8/layout/list1"/>
     <dgm:cxn modelId="{1D07D2AF-CEBE-4D0C-92F3-B19EE535AD20}" type="presOf" srcId="{B5EF484F-92F7-41AF-A359-EEAB83B5B768}" destId="{BB00609F-8847-4354-84D4-5747A99BE023}" srcOrd="0" destOrd="0" presId="urn:microsoft.com/office/officeart/2005/8/layout/list1"/>
     <dgm:cxn modelId="{F3F9C4BC-71EE-4B40-9EA6-FD73831369CC}" type="presOf" srcId="{AC099EA8-40A4-4B2E-8922-B1B75366B20F}" destId="{E82E4523-2D16-4774-AA7A-FF42E36EAD41}" srcOrd="0" destOrd="0" presId="urn:microsoft.com/office/officeart/2005/8/layout/list1"/>
+    <dgm:cxn modelId="{9BF042C5-1EB7-4779-B3BB-613AB00B963F}" type="presOf" srcId="{4034ED23-9AB9-4A99-B6AA-D1F273EB5243}" destId="{EB9D55CE-D180-459D-B1BB-2CE66D38B425}" srcOrd="0" destOrd="2" presId="urn:microsoft.com/office/officeart/2005/8/layout/list1"/>
     <dgm:cxn modelId="{3556C4CD-D8AD-4102-ABF9-42F5A13FE081}" srcId="{C25503C8-B01E-4019-A2F4-84D4FFA8C403}" destId="{A0745018-3867-411B-8739-29D25471C57B}" srcOrd="0" destOrd="0" parTransId="{55BD4325-07AD-408D-8EB1-6EC81087B87F}" sibTransId="{A807C99C-5461-4374-8920-1C81BAF5FDEE}"/>
     <dgm:cxn modelId="{5502D0E2-CA84-4678-BBCF-76EA3F8AE217}" srcId="{B5EF484F-92F7-41AF-A359-EEAB83B5B768}" destId="{C25503C8-B01E-4019-A2F4-84D4FFA8C403}" srcOrd="1" destOrd="0" parTransId="{828F088B-E28A-4829-8B9F-5DB7EA4B58A1}" sibTransId="{2E867FD1-8615-4814-8675-0DF30743EA7E}"/>
     <dgm:cxn modelId="{26C07EEC-7644-491B-B9E6-98D416CD0D01}" srcId="{B5EF484F-92F7-41AF-A359-EEAB83B5B768}" destId="{7B0F4DB4-D012-49B3-9A85-E41A201CE738}" srcOrd="0" destOrd="0" parTransId="{6A410BB8-FAC4-4A3E-B535-8F3E1E64A55B}" sibTransId="{E95BF9B8-E7FD-4620-A164-1DE5AE519890}"/>
     <dgm:cxn modelId="{61D47FED-667D-4BBD-BDDC-3B39167E87EB}" type="presOf" srcId="{756FF3C2-0125-4708-A494-D60F7A634CBF}" destId="{65240E27-E35C-416E-8133-758CC05E1A62}" srcOrd="0" destOrd="0" presId="urn:microsoft.com/office/officeart/2005/8/layout/list1"/>
-    <dgm:cxn modelId="{5312FCFA-14FA-4035-A287-C878E01A551E}" type="presOf" srcId="{543E1C96-E313-4EEE-AB13-B121A53659EE}" destId="{EB9D55CE-D180-459D-B1BB-2CE66D38B425}" srcOrd="0" destOrd="2" presId="urn:microsoft.com/office/officeart/2005/8/layout/list1"/>
+    <dgm:cxn modelId="{5312FCFA-14FA-4035-A287-C878E01A551E}" type="presOf" srcId="{543E1C96-E313-4EEE-AB13-B121A53659EE}" destId="{EB9D55CE-D180-459D-B1BB-2CE66D38B425}" srcOrd="0" destOrd="3" presId="urn:microsoft.com/office/officeart/2005/8/layout/list1"/>
     <dgm:cxn modelId="{0865AAFB-90EF-41B7-AA85-DAC9C7A788D0}" type="presOf" srcId="{C25503C8-B01E-4019-A2F4-84D4FFA8C403}" destId="{27D09007-E830-4039-8FA5-4E6287961AFF}" srcOrd="0" destOrd="0" presId="urn:microsoft.com/office/officeart/2005/8/layout/list1"/>
     <dgm:cxn modelId="{71F002FE-028F-412E-859C-01D30DA6003E}" srcId="{756FF3C2-0125-4708-A494-D60F7A634CBF}" destId="{ED35EEDD-7AFC-474A-BC39-5FA582CC9261}" srcOrd="1" destOrd="0" parTransId="{0C7D7A1A-FCEB-4B3A-AF3A-C2CB6C087641}" sibTransId="{5EAFFB7D-B183-4059-B452-7CE753A26B55}"/>
     <dgm:cxn modelId="{1DA5E83D-143E-406D-BDC9-87D47E4720FF}" type="presParOf" srcId="{BB00609F-8847-4354-84D4-5747A99BE023}" destId="{051F7DEC-CD86-4DEF-B688-D8F40F7F9550}" srcOrd="0" destOrd="0" presId="urn:microsoft.com/office/officeart/2005/8/layout/list1"/>
@@ -2608,8 +2630,8 @@
       </dsp:nvSpPr>
       <dsp:spPr>
         <a:xfrm>
-          <a:off x="0" y="207029"/>
-          <a:ext cx="5838825" cy="595350"/>
+          <a:off x="0" y="204847"/>
+          <a:ext cx="5838825" cy="552825"/>
         </a:xfrm>
         <a:prstGeom prst="rect">
           <a:avLst/>
@@ -2650,12 +2672,12 @@
         <a:fontRef idx="minor"/>
       </dsp:style>
       <dsp:txBody>
-        <a:bodyPr spcFirstLastPara="0" vert="horz" wrap="square" lIns="453158" tIns="291592" rIns="453158" bIns="99568" numCol="1" spcCol="1270" anchor="t" anchorCtr="0">
+        <a:bodyPr spcFirstLastPara="0" vert="horz" wrap="square" lIns="453158" tIns="270764" rIns="453158" bIns="92456" numCol="1" spcCol="1270" anchor="t" anchorCtr="0">
           <a:noAutofit/>
         </a:bodyPr>
         <a:lstStyle/>
         <a:p>
-          <a:pPr marL="114300" lvl="1" indent="-114300" algn="l" defTabSz="622300">
+          <a:pPr marL="114300" lvl="1" indent="-114300" algn="l" defTabSz="577850">
             <a:lnSpc>
               <a:spcPct val="90000"/>
             </a:lnSpc>
@@ -2668,14 +2690,14 @@
             <a:buChar char="•"/>
           </a:pPr>
           <a:r>
-            <a:rPr lang="en-US" sz="1400" kern="1200"/>
+            <a:rPr lang="en-US" sz="1300" kern="1200"/>
             <a:t>Sammy Kipp</a:t>
           </a:r>
         </a:p>
       </dsp:txBody>
       <dsp:txXfrm>
-        <a:off x="0" y="207029"/>
-        <a:ext cx="5838825" cy="595350"/>
+        <a:off x="0" y="204847"/>
+        <a:ext cx="5838825" cy="552825"/>
       </dsp:txXfrm>
     </dsp:sp>
     <dsp:sp modelId="{AFA307B5-F537-40CA-AC5B-E8B10BF2FF61}">
@@ -2685,8 +2707,8 @@
       </dsp:nvSpPr>
       <dsp:spPr>
         <a:xfrm>
-          <a:off x="291941" y="389"/>
-          <a:ext cx="1705906" cy="413280"/>
+          <a:off x="291941" y="12967"/>
+          <a:ext cx="1705906" cy="383760"/>
         </a:xfrm>
         <a:prstGeom prst="roundRect">
           <a:avLst/>
@@ -2733,7 +2755,7 @@
         </a:bodyPr>
         <a:lstStyle/>
         <a:p>
-          <a:pPr marL="0" lvl="0" indent="0" algn="l" defTabSz="622300">
+          <a:pPr marL="0" lvl="0" indent="0" algn="l" defTabSz="577850">
             <a:lnSpc>
               <a:spcPct val="90000"/>
             </a:lnSpc>
@@ -2746,14 +2768,14 @@
             <a:buNone/>
           </a:pPr>
           <a:r>
-            <a:rPr lang="en-US" sz="1400" kern="1200"/>
+            <a:rPr lang="en-US" sz="1300" kern="1200"/>
             <a:t>Members:</a:t>
           </a:r>
         </a:p>
       </dsp:txBody>
       <dsp:txXfrm>
-        <a:off x="312116" y="20564"/>
-        <a:ext cx="1665556" cy="372930"/>
+        <a:off x="310675" y="31701"/>
+        <a:ext cx="1668438" cy="346292"/>
       </dsp:txXfrm>
     </dsp:sp>
     <dsp:sp modelId="{DBB7CB73-A4D3-498A-8CDD-D4C4FB3C02F3}">
@@ -2763,8 +2785,8 @@
       </dsp:nvSpPr>
       <dsp:spPr>
         <a:xfrm>
-          <a:off x="0" y="1084619"/>
-          <a:ext cx="5838825" cy="793800"/>
+          <a:off x="0" y="1019752"/>
+          <a:ext cx="5838825" cy="737100"/>
         </a:xfrm>
         <a:prstGeom prst="rect">
           <a:avLst/>
@@ -2805,12 +2827,12 @@
         <a:fontRef idx="minor"/>
       </dsp:style>
       <dsp:txBody>
-        <a:bodyPr spcFirstLastPara="0" vert="horz" wrap="square" lIns="453158" tIns="291592" rIns="453158" bIns="99568" numCol="1" spcCol="1270" anchor="t" anchorCtr="0">
+        <a:bodyPr spcFirstLastPara="0" vert="horz" wrap="square" lIns="453158" tIns="270764" rIns="453158" bIns="92456" numCol="1" spcCol="1270" anchor="t" anchorCtr="0">
           <a:noAutofit/>
         </a:bodyPr>
         <a:lstStyle/>
         <a:p>
-          <a:pPr marL="114300" lvl="1" indent="-114300" algn="l" defTabSz="622300">
+          <a:pPr marL="114300" lvl="1" indent="-114300" algn="l" defTabSz="577850">
             <a:lnSpc>
               <a:spcPct val="90000"/>
             </a:lnSpc>
@@ -2823,14 +2845,14 @@
             <a:buChar char="•"/>
           </a:pPr>
           <a:r>
-            <a:rPr lang="en-US" sz="1400" kern="1200"/>
+            <a:rPr lang="en-US" sz="1300" kern="1200"/>
             <a:t>To create a base curriculum in the event that York Tech would reopen it's Fashion Design Program</a:t>
           </a:r>
         </a:p>
       </dsp:txBody>
       <dsp:txXfrm>
-        <a:off x="0" y="1084619"/>
-        <a:ext cx="5838825" cy="793800"/>
+        <a:off x="0" y="1019752"/>
+        <a:ext cx="5838825" cy="737100"/>
       </dsp:txXfrm>
     </dsp:sp>
     <dsp:sp modelId="{CC677E40-4E41-4057-B0BA-97B7C5D2E9A4}">
@@ -2840,8 +2862,8 @@
       </dsp:nvSpPr>
       <dsp:spPr>
         <a:xfrm>
-          <a:off x="291941" y="877980"/>
-          <a:ext cx="1748739" cy="413280"/>
+          <a:off x="291941" y="827872"/>
+          <a:ext cx="1748739" cy="383760"/>
         </a:xfrm>
         <a:prstGeom prst="roundRect">
           <a:avLst/>
@@ -2888,7 +2910,7 @@
         </a:bodyPr>
         <a:lstStyle/>
         <a:p>
-          <a:pPr marL="0" lvl="0" indent="0" algn="l" defTabSz="622300">
+          <a:pPr marL="0" lvl="0" indent="0" algn="l" defTabSz="577850">
             <a:lnSpc>
               <a:spcPct val="90000"/>
             </a:lnSpc>
@@ -2901,14 +2923,14 @@
             <a:buNone/>
           </a:pPr>
           <a:r>
-            <a:rPr lang="en-US" sz="1400" kern="1200"/>
+            <a:rPr lang="en-US" sz="1300" kern="1200"/>
             <a:t>Objective:</a:t>
           </a:r>
         </a:p>
       </dsp:txBody>
       <dsp:txXfrm>
-        <a:off x="312116" y="898155"/>
-        <a:ext cx="1708389" cy="372930"/>
+        <a:off x="310675" y="846606"/>
+        <a:ext cx="1711271" cy="346292"/>
       </dsp:txXfrm>
     </dsp:sp>
     <dsp:sp modelId="{EB9D55CE-D180-459D-B1BB-2CE66D38B425}">
@@ -2918,8 +2940,8 @@
       </dsp:nvSpPr>
       <dsp:spPr>
         <a:xfrm>
-          <a:off x="0" y="2160660"/>
-          <a:ext cx="5838825" cy="1058400"/>
+          <a:off x="0" y="2018932"/>
+          <a:ext cx="5838825" cy="1187550"/>
         </a:xfrm>
         <a:prstGeom prst="rect">
           <a:avLst/>
@@ -2960,12 +2982,12 @@
         <a:fontRef idx="minor"/>
       </dsp:style>
       <dsp:txBody>
-        <a:bodyPr spcFirstLastPara="0" vert="horz" wrap="square" lIns="453158" tIns="291592" rIns="453158" bIns="99568" numCol="1" spcCol="1270" anchor="t" anchorCtr="0">
+        <a:bodyPr spcFirstLastPara="0" vert="horz" wrap="square" lIns="453158" tIns="270764" rIns="453158" bIns="92456" numCol="1" spcCol="1270" anchor="t" anchorCtr="0">
           <a:noAutofit/>
         </a:bodyPr>
         <a:lstStyle/>
         <a:p>
-          <a:pPr marL="114300" lvl="1" indent="-114300" algn="l" defTabSz="622300">
+          <a:pPr marL="114300" lvl="1" indent="-114300" algn="l" defTabSz="577850">
             <a:lnSpc>
               <a:spcPct val="90000"/>
             </a:lnSpc>
@@ -2978,12 +3000,12 @@
             <a:buChar char="•"/>
           </a:pPr>
           <a:r>
-            <a:rPr lang="en-US" sz="1400" kern="1200"/>
+            <a:rPr lang="en-US" sz="1300" kern="1200"/>
             <a:t>Computer</a:t>
           </a:r>
         </a:p>
         <a:p>
-          <a:pPr marL="114300" lvl="1" indent="-114300" algn="l" defTabSz="622300">
+          <a:pPr marL="114300" lvl="1" indent="-114300" algn="l" defTabSz="577850">
             <a:lnSpc>
               <a:spcPct val="90000"/>
             </a:lnSpc>
@@ -2996,12 +3018,12 @@
             <a:buChar char="•"/>
           </a:pPr>
           <a:r>
-            <a:rPr lang="en-US" sz="1400" kern="1200"/>
+            <a:rPr lang="en-US" sz="1300" kern="1200"/>
             <a:t>Microsoft Word</a:t>
           </a:r>
         </a:p>
         <a:p>
-          <a:pPr marL="114300" lvl="1" indent="-114300" algn="l" defTabSz="622300">
+          <a:pPr marL="114300" lvl="1" indent="-114300" algn="l" defTabSz="577850">
             <a:lnSpc>
               <a:spcPct val="90000"/>
             </a:lnSpc>
@@ -3014,14 +3036,32 @@
             <a:buChar char="•"/>
           </a:pPr>
           <a:r>
-            <a:rPr lang="en-US" sz="1400" kern="1200"/>
+            <a:rPr lang="en-US" sz="1300" kern="1200"/>
+            <a:t>Microsoft PowerPoint</a:t>
+          </a:r>
+        </a:p>
+        <a:p>
+          <a:pPr marL="114300" lvl="1" indent="-114300" algn="l" defTabSz="577850">
+            <a:lnSpc>
+              <a:spcPct val="90000"/>
+            </a:lnSpc>
+            <a:spcBef>
+              <a:spcPct val="0"/>
+            </a:spcBef>
+            <a:spcAft>
+              <a:spcPct val="15000"/>
+            </a:spcAft>
+            <a:buChar char="•"/>
+          </a:pPr>
+          <a:r>
+            <a:rPr lang="en-US" sz="1300" kern="1200"/>
             <a:t>Internet</a:t>
           </a:r>
         </a:p>
       </dsp:txBody>
       <dsp:txXfrm>
-        <a:off x="0" y="2160660"/>
-        <a:ext cx="5838825" cy="1058400"/>
+        <a:off x="0" y="2018932"/>
+        <a:ext cx="5838825" cy="1187550"/>
       </dsp:txXfrm>
     </dsp:sp>
     <dsp:sp modelId="{C8396525-51D6-4A20-BC19-22DE806C8F0C}">
@@ -3031,8 +3071,8 @@
       </dsp:nvSpPr>
       <dsp:spPr>
         <a:xfrm>
-          <a:off x="291941" y="1954020"/>
-          <a:ext cx="2796569" cy="413280"/>
+          <a:off x="291941" y="1827052"/>
+          <a:ext cx="2796569" cy="383760"/>
         </a:xfrm>
         <a:prstGeom prst="roundRect">
           <a:avLst/>
@@ -3079,7 +3119,7 @@
         </a:bodyPr>
         <a:lstStyle/>
         <a:p>
-          <a:pPr marL="0" lvl="0" indent="0" algn="l" defTabSz="622300">
+          <a:pPr marL="0" lvl="0" indent="0" algn="l" defTabSz="577850">
             <a:lnSpc>
               <a:spcPct val="90000"/>
             </a:lnSpc>
@@ -3092,14 +3132,14 @@
             <a:buNone/>
           </a:pPr>
           <a:r>
-            <a:rPr lang="en-US" sz="1400" kern="1200"/>
+            <a:rPr lang="en-US" sz="1300" kern="1200"/>
             <a:t>Required Materials:</a:t>
           </a:r>
         </a:p>
       </dsp:txBody>
       <dsp:txXfrm>
-        <a:off x="312116" y="1974195"/>
-        <a:ext cx="2756219" cy="372930"/>
+        <a:off x="310675" y="1845786"/>
+        <a:ext cx="2759101" cy="346292"/>
       </dsp:txXfrm>
     </dsp:sp>
   </dsp:spTree>
@@ -4661,21 +4701,6 @@
 </file>
 
 <file path=customXml/item1.xml><?xml version="1.0" encoding="utf-8"?>
-<p:properties xmlns:p="http://schemas.microsoft.com/office/2006/metadata/properties" xmlns:xsi="http://www.w3.org/2001/XMLSchema-instance" xmlns:pc="http://schemas.microsoft.com/office/infopath/2007/PartnerControls">
-  <documentManagement/>
-</p:properties>
-</file>
-
-<file path=customXml/item2.xml><?xml version="1.0" encoding="utf-8"?>
-<?mso-contentType ?>
-<FormTemplates xmlns="http://schemas.microsoft.com/sharepoint/v3/contenttype/forms">
-  <Display>DocumentLibraryForm</Display>
-  <Edit>DocumentLibraryForm</Edit>
-  <New>DocumentLibraryForm</New>
-</FormTemplates>
-</file>
-
-<file path=customXml/item3.xml><?xml version="1.0" encoding="utf-8"?>
 <ct:contentTypeSchema xmlns:ct="http://schemas.microsoft.com/office/2006/metadata/contentType" xmlns:ma="http://schemas.microsoft.com/office/2006/metadata/properties/metaAttributes" ct:_="" ma:_="" ma:contentTypeName="Document" ma:contentTypeID="0x010100651E00D2AC2DD14EB60A774F4411C2DE" ma:contentTypeVersion="10" ma:contentTypeDescription="Create a new document." ma:contentTypeScope="" ma:versionID="5fa4770c7f3533901a642ebc136dfacc">
   <xsd:schema xmlns:xsd="http://www.w3.org/2001/XMLSchema" xmlns:xs="http://www.w3.org/2001/XMLSchema" xmlns:p="http://schemas.microsoft.com/office/2006/metadata/properties" xmlns:ns3="a226a929-813b-4430-a398-5fab01598312" targetNamespace="http://schemas.microsoft.com/office/2006/metadata/properties" ma:root="true" ma:fieldsID="5ce44c3146c3c9503a47426e7c52d1ce" ns3:_="">
     <xsd:import namespace="a226a929-813b-4430-a398-5fab01598312"/>
@@ -4859,31 +4884,22 @@
 </ct:contentTypeSchema>
 </file>
 
-<file path=customXml/itemProps1.xml><?xml version="1.0" encoding="utf-8"?>
-<ds:datastoreItem xmlns:ds="http://schemas.openxmlformats.org/officeDocument/2006/customXml" ds:itemID="{37AA8F51-6301-4D77-8CF9-6F905134F499}">
-  <ds:schemaRefs>
-    <ds:schemaRef ds:uri="http://purl.org/dc/dcmitype/"/>
-    <ds:schemaRef ds:uri="http://schemas.microsoft.com/office/2006/documentManagement/types"/>
-    <ds:schemaRef ds:uri="http://purl.org/dc/terms/"/>
-    <ds:schemaRef ds:uri="a226a929-813b-4430-a398-5fab01598312"/>
-    <ds:schemaRef ds:uri="http://schemas.microsoft.com/office/infopath/2007/PartnerControls"/>
-    <ds:schemaRef ds:uri="http://purl.org/dc/elements/1.1/"/>
-    <ds:schemaRef ds:uri="http://schemas.openxmlformats.org/package/2006/metadata/core-properties"/>
-    <ds:schemaRef ds:uri="http://schemas.microsoft.com/office/2006/metadata/properties"/>
-    <ds:schemaRef ds:uri="http://www.w3.org/XML/1998/namespace"/>
-  </ds:schemaRefs>
-</ds:datastoreItem>
+<file path=customXml/item2.xml><?xml version="1.0" encoding="utf-8"?>
+<?mso-contentType ?>
+<FormTemplates xmlns="http://schemas.microsoft.com/sharepoint/v3/contenttype/forms">
+  <Display>DocumentLibraryForm</Display>
+  <Edit>DocumentLibraryForm</Edit>
+  <New>DocumentLibraryForm</New>
+</FormTemplates>
 </file>
 
-<file path=customXml/itemProps2.xml><?xml version="1.0" encoding="utf-8"?>
-<ds:datastoreItem xmlns:ds="http://schemas.openxmlformats.org/officeDocument/2006/customXml" ds:itemID="{F76FE6E4-D189-4BD1-B569-ABC1E94FD60C}">
-  <ds:schemaRefs>
-    <ds:schemaRef ds:uri="http://schemas.microsoft.com/sharepoint/v3/contenttype/forms"/>
-  </ds:schemaRefs>
-</ds:datastoreItem>
+<file path=customXml/item3.xml><?xml version="1.0" encoding="utf-8"?>
+<p:properties xmlns:p="http://schemas.microsoft.com/office/2006/metadata/properties" xmlns:xsi="http://www.w3.org/2001/XMLSchema-instance" xmlns:pc="http://schemas.microsoft.com/office/infopath/2007/PartnerControls">
+  <documentManagement/>
+</p:properties>
 </file>
 
-<file path=customXml/itemProps3.xml><?xml version="1.0" encoding="utf-8"?>
+<file path=customXml/itemProps1.xml><?xml version="1.0" encoding="utf-8"?>
 <ds:datastoreItem xmlns:ds="http://schemas.openxmlformats.org/officeDocument/2006/customXml" ds:itemID="{87822B88-52C7-448D-B339-1FB7967B8BB4}">
   <ds:schemaRefs>
     <ds:schemaRef ds:uri="http://schemas.microsoft.com/office/2006/metadata/contentType"/>
@@ -4899,4 +4915,28 @@
     <ds:schemaRef ds:uri="http://schemas.microsoft.com/internal/obd"/>
   </ds:schemaRefs>
 </ds:datastoreItem>
+</file>
+
+<file path=customXml/itemProps2.xml><?xml version="1.0" encoding="utf-8"?>
+<ds:datastoreItem xmlns:ds="http://schemas.openxmlformats.org/officeDocument/2006/customXml" ds:itemID="{F76FE6E4-D189-4BD1-B569-ABC1E94FD60C}">
+  <ds:schemaRefs>
+    <ds:schemaRef ds:uri="http://schemas.microsoft.com/sharepoint/v3/contenttype/forms"/>
+  </ds:schemaRefs>
+</ds:datastoreItem>
+</file>
+
+<file path=customXml/itemProps3.xml><?xml version="1.0" encoding="utf-8"?>
+<ds:datastoreItem xmlns:ds="http://schemas.openxmlformats.org/officeDocument/2006/customXml" ds:itemID="{37AA8F51-6301-4D77-8CF9-6F905134F499}">
+  <ds:schemaRefs>
+    <ds:schemaRef ds:uri="http://schemas.microsoft.com/office/2006/documentManagement/types"/>
+    <ds:schemaRef ds:uri="http://schemas.microsoft.com/office/2006/metadata/properties"/>
+    <ds:schemaRef ds:uri="http://www.w3.org/XML/1998/namespace"/>
+    <ds:schemaRef ds:uri="http://purl.org/dc/terms/"/>
+    <ds:schemaRef ds:uri="http://purl.org/dc/elements/1.1/"/>
+    <ds:schemaRef ds:uri="http://purl.org/dc/dcmitype/"/>
+    <ds:schemaRef ds:uri="http://schemas.openxmlformats.org/package/2006/metadata/core-properties"/>
+    <ds:schemaRef ds:uri="http://schemas.microsoft.com/office/infopath/2007/PartnerControls"/>
+    <ds:schemaRef ds:uri="a226a929-813b-4430-a398-5fab01598312"/>
+  </ds:schemaRefs>
+</ds:datastoreItem>
 </file>
--- a/Company Charter (Final Print).docx
+++ b/Company Charter (Final Print).docx
@@ -8,7 +8,7 @@
           <w:noProof/>
         </w:rPr>
         <w:drawing>
-          <wp:inline distT="0" distB="0" distL="0" distR="0" wp14:anchorId="00625B22" wp14:editId="54139314">
+          <wp:inline distT="0" distB="0" distL="0" distR="0" wp14:anchorId="00625B22" wp14:editId="6F89909E">
             <wp:extent cx="5838825" cy="3219450"/>
             <wp:effectExtent l="0" t="0" r="28575" b="0"/>
             <wp:docPr id="2" name="Diagram 2"/>
@@ -235,6 +235,8 @@
             </w:r>
           </w:p>
         </w:tc>
+        <w:bookmarkStart w:id="0" w:name="_GoBack"/>
+        <w:bookmarkEnd w:id="0"/>
       </w:tr>
       <w:tr>
         <w:trPr>
@@ -252,7 +254,6 @@
                 <w:sz w:val="24"/>
               </w:rPr>
             </w:pPr>
-            <w:bookmarkStart w:id="0" w:name="_GoBack"/>
             <w:r>
               <w:rPr>
                 <w:i w:val="0"/>
@@ -282,7 +283,6 @@
           </w:p>
         </w:tc>
       </w:tr>
-      <w:bookmarkEnd w:id="0"/>
       <w:tr>
         <w:tc>
           <w:tcPr>
@@ -4701,6 +4701,21 @@
 </file>
 
 <file path=customXml/item1.xml><?xml version="1.0" encoding="utf-8"?>
+<p:properties xmlns:p="http://schemas.microsoft.com/office/2006/metadata/properties" xmlns:xsi="http://www.w3.org/2001/XMLSchema-instance" xmlns:pc="http://schemas.microsoft.com/office/infopath/2007/PartnerControls">
+  <documentManagement/>
+</p:properties>
+</file>
+
+<file path=customXml/item2.xml><?xml version="1.0" encoding="utf-8"?>
+<?mso-contentType ?>
+<FormTemplates xmlns="http://schemas.microsoft.com/sharepoint/v3/contenttype/forms">
+  <Display>DocumentLibraryForm</Display>
+  <Edit>DocumentLibraryForm</Edit>
+  <New>DocumentLibraryForm</New>
+</FormTemplates>
+</file>
+
+<file path=customXml/item3.xml><?xml version="1.0" encoding="utf-8"?>
 <ct:contentTypeSchema xmlns:ct="http://schemas.microsoft.com/office/2006/metadata/contentType" xmlns:ma="http://schemas.microsoft.com/office/2006/metadata/properties/metaAttributes" ct:_="" ma:_="" ma:contentTypeName="Document" ma:contentTypeID="0x010100651E00D2AC2DD14EB60A774F4411C2DE" ma:contentTypeVersion="10" ma:contentTypeDescription="Create a new document." ma:contentTypeScope="" ma:versionID="5fa4770c7f3533901a642ebc136dfacc">
   <xsd:schema xmlns:xsd="http://www.w3.org/2001/XMLSchema" xmlns:xs="http://www.w3.org/2001/XMLSchema" xmlns:p="http://schemas.microsoft.com/office/2006/metadata/properties" xmlns:ns3="a226a929-813b-4430-a398-5fab01598312" targetNamespace="http://schemas.microsoft.com/office/2006/metadata/properties" ma:root="true" ma:fieldsID="5ce44c3146c3c9503a47426e7c52d1ce" ns3:_="">
     <xsd:import namespace="a226a929-813b-4430-a398-5fab01598312"/>
@@ -4884,22 +4899,31 @@
 </ct:contentTypeSchema>
 </file>
 
-<file path=customXml/item2.xml><?xml version="1.0" encoding="utf-8"?>
-<?mso-contentType ?>
-<FormTemplates xmlns="http://schemas.microsoft.com/sharepoint/v3/contenttype/forms">
-  <Display>DocumentLibraryForm</Display>
-  <Edit>DocumentLibraryForm</Edit>
-  <New>DocumentLibraryForm</New>
-</FormTemplates>
+<file path=customXml/itemProps1.xml><?xml version="1.0" encoding="utf-8"?>
+<ds:datastoreItem xmlns:ds="http://schemas.openxmlformats.org/officeDocument/2006/customXml" ds:itemID="{37AA8F51-6301-4D77-8CF9-6F905134F499}">
+  <ds:schemaRefs>
+    <ds:schemaRef ds:uri="http://schemas.microsoft.com/office/infopath/2007/PartnerControls"/>
+    <ds:schemaRef ds:uri="http://purl.org/dc/dcmitype/"/>
+    <ds:schemaRef ds:uri="http://www.w3.org/XML/1998/namespace"/>
+    <ds:schemaRef ds:uri="http://purl.org/dc/elements/1.1/"/>
+    <ds:schemaRef ds:uri="http://schemas.microsoft.com/office/2006/metadata/properties"/>
+    <ds:schemaRef ds:uri="http://schemas.microsoft.com/office/2006/documentManagement/types"/>
+    <ds:schemaRef ds:uri="http://purl.org/dc/terms/"/>
+    <ds:schemaRef ds:uri="a226a929-813b-4430-a398-5fab01598312"/>
+    <ds:schemaRef ds:uri="http://schemas.openxmlformats.org/package/2006/metadata/core-properties"/>
+  </ds:schemaRefs>
+</ds:datastoreItem>
 </file>
 
-<file path=customXml/item3.xml><?xml version="1.0" encoding="utf-8"?>
-<p:properties xmlns:p="http://schemas.microsoft.com/office/2006/metadata/properties" xmlns:xsi="http://www.w3.org/2001/XMLSchema-instance" xmlns:pc="http://schemas.microsoft.com/office/infopath/2007/PartnerControls">
-  <documentManagement/>
-</p:properties>
+<file path=customXml/itemProps2.xml><?xml version="1.0" encoding="utf-8"?>
+<ds:datastoreItem xmlns:ds="http://schemas.openxmlformats.org/officeDocument/2006/customXml" ds:itemID="{F76FE6E4-D189-4BD1-B569-ABC1E94FD60C}">
+  <ds:schemaRefs>
+    <ds:schemaRef ds:uri="http://schemas.microsoft.com/sharepoint/v3/contenttype/forms"/>
+  </ds:schemaRefs>
+</ds:datastoreItem>
 </file>
 
-<file path=customXml/itemProps1.xml><?xml version="1.0" encoding="utf-8"?>
+<file path=customXml/itemProps3.xml><?xml version="1.0" encoding="utf-8"?>
 <ds:datastoreItem xmlns:ds="http://schemas.openxmlformats.org/officeDocument/2006/customXml" ds:itemID="{87822B88-52C7-448D-B339-1FB7967B8BB4}">
   <ds:schemaRefs>
     <ds:schemaRef ds:uri="http://schemas.microsoft.com/office/2006/metadata/contentType"/>
@@ -4915,28 +4939,4 @@
     <ds:schemaRef ds:uri="http://schemas.microsoft.com/internal/obd"/>
   </ds:schemaRefs>
 </ds:datastoreItem>
-</file>
-
-<file path=customXml/itemProps2.xml><?xml version="1.0" encoding="utf-8"?>
-<ds:datastoreItem xmlns:ds="http://schemas.openxmlformats.org/officeDocument/2006/customXml" ds:itemID="{F76FE6E4-D189-4BD1-B569-ABC1E94FD60C}">
-  <ds:schemaRefs>
-    <ds:schemaRef ds:uri="http://schemas.microsoft.com/sharepoint/v3/contenttype/forms"/>
-  </ds:schemaRefs>
-</ds:datastoreItem>
-</file>
-
-<file path=customXml/itemProps3.xml><?xml version="1.0" encoding="utf-8"?>
-<ds:datastoreItem xmlns:ds="http://schemas.openxmlformats.org/officeDocument/2006/customXml" ds:itemID="{37AA8F51-6301-4D77-8CF9-6F905134F499}">
-  <ds:schemaRefs>
-    <ds:schemaRef ds:uri="http://schemas.microsoft.com/office/2006/documentManagement/types"/>
-    <ds:schemaRef ds:uri="http://schemas.microsoft.com/office/2006/metadata/properties"/>
-    <ds:schemaRef ds:uri="http://www.w3.org/XML/1998/namespace"/>
-    <ds:schemaRef ds:uri="http://purl.org/dc/terms/"/>
-    <ds:schemaRef ds:uri="http://purl.org/dc/elements/1.1/"/>
-    <ds:schemaRef ds:uri="http://purl.org/dc/dcmitype/"/>
-    <ds:schemaRef ds:uri="http://schemas.openxmlformats.org/package/2006/metadata/core-properties"/>
-    <ds:schemaRef ds:uri="http://schemas.microsoft.com/office/infopath/2007/PartnerControls"/>
-    <ds:schemaRef ds:uri="a226a929-813b-4430-a398-5fab01598312"/>
-  </ds:schemaRefs>
-</ds:datastoreItem>
 </file>